--- a/2017/Ноябрь/21.11/Лавренова  ВИ.docx
+++ b/2017/Ноябрь/21.11/Лавренова  ВИ.docx
@@ -8,11 +8,15 @@
         <w:ind w:left="-567" w:right="-58"/>
         <w:rPr>
           <w:b w:val="0"/>
+          <w:sz w:val="24"/>
+          <w:szCs w:val="24"/>
         </w:rPr>
       </w:pPr>
       <w:r>
         <w:rPr>
           <w:b w:val="0"/>
+          <w:sz w:val="24"/>
+          <w:szCs w:val="24"/>
         </w:rPr>
         <w:t>Выписной эпикриз</w:t>
       </w:r>
@@ -23,15 +27,29 @@
         <w:ind w:left="-567"/>
         <w:rPr>
           <w:b/>
+          <w:sz w:val="24"/>
+          <w:szCs w:val="24"/>
         </w:rPr>
       </w:pPr>
       <w:r>
+        <w:rPr>
+          <w:sz w:val="24"/>
+          <w:szCs w:val="24"/>
+        </w:rPr>
         <w:t xml:space="preserve">Из истории болезни № </w:t>
       </w:r>
       <w:r>
+        <w:rPr>
+          <w:sz w:val="24"/>
+          <w:szCs w:val="24"/>
+        </w:rPr>
         <w:t xml:space="preserve"> </w:t>
       </w:r>
       <w:r>
+        <w:rPr>
+          <w:sz w:val="24"/>
+          <w:szCs w:val="24"/>
+        </w:rPr>
         <w:t>1584</w:t>
       </w:r>
     </w:p>
@@ -39,22 +57,33 @@
       <w:pPr>
         <w:pStyle w:val="5"/>
         <w:ind w:left="-567"/>
+        <w:rPr>
+          <w:sz w:val="24"/>
+          <w:szCs w:val="24"/>
+        </w:rPr>
       </w:pPr>
       <w:r>
+        <w:rPr>
+          <w:sz w:val="24"/>
+          <w:szCs w:val="24"/>
+        </w:rPr>
         <w:t xml:space="preserve">Ф.И.О: </w:t>
       </w:r>
-      <w:bookmarkStart w:id="0" w:name="_GoBack"/>
       <w:proofErr w:type="spellStart"/>
       <w:r>
+        <w:rPr>
+          <w:sz w:val="24"/>
+          <w:szCs w:val="24"/>
+        </w:rPr>
         <w:t>Лавренова</w:t>
       </w:r>
       <w:proofErr w:type="spellEnd"/>
       <w:r>
-        <w:t xml:space="preserve"> </w:t>
-      </w:r>
-      <w:bookmarkEnd w:id="0"/>
-      <w:r>
-        <w:t>Валентина Ивановна</w:t>
+        <w:rPr>
+          <w:sz w:val="24"/>
+          <w:szCs w:val="24"/>
+        </w:rPr>
+        <w:t xml:space="preserve"> Валентина Ивановна</w:t>
       </w:r>
     </w:p>
     <w:p>
@@ -62,35 +91,29 @@
         <w:ind w:left="-567"/>
         <w:jc w:val="both"/>
         <w:rPr>
-          <w:sz w:val="28"/>
-          <w:szCs w:val="20"/>
           <w:lang w:val="ru-RU"/>
         </w:rPr>
       </w:pPr>
       <w:r>
         <w:rPr>
-          <w:sz w:val="28"/>
           <w:lang w:val="ru-RU"/>
         </w:rPr>
         <w:t>Год рождения:</w:t>
       </w:r>
       <w:r>
         <w:rPr>
-          <w:sz w:val="28"/>
           <w:lang w:val="ru-RU"/>
         </w:rPr>
         <w:t xml:space="preserve"> </w:t>
       </w:r>
       <w:r>
         <w:rPr>
-          <w:sz w:val="28"/>
           <w:lang w:val="ru-RU"/>
         </w:rPr>
         <w:t>19</w:t>
       </w:r>
       <w:r>
         <w:rPr>
-          <w:sz w:val="28"/>
           <w:lang w:val="ru-RU"/>
         </w:rPr>
         <w:t>54</w:t>
@@ -101,55 +124,26 @@
         <w:ind w:left="-567"/>
         <w:jc w:val="both"/>
         <w:rPr>
-          <w:sz w:val="28"/>
           <w:lang w:val="ru-RU"/>
         </w:rPr>
       </w:pPr>
       <w:r>
         <w:rPr>
-          <w:sz w:val="28"/>
           <w:lang w:val="ru-RU"/>
         </w:rPr>
         <w:t xml:space="preserve">Место жительства: </w:t>
       </w:r>
       <w:r>
         <w:rPr>
-          <w:sz w:val="28"/>
-          <w:lang w:val="ru-RU"/>
-        </w:rPr>
-        <w:t>Васильевский-н, г</w:t>
-      </w:r>
-      <w:proofErr w:type="gramStart"/>
-      <w:r>
-        <w:rPr>
-          <w:sz w:val="28"/>
-          <w:lang w:val="ru-RU"/>
-        </w:rPr>
-        <w:t xml:space="preserve"> .</w:t>
-      </w:r>
-      <w:proofErr w:type="gramEnd"/>
-      <w:r>
-        <w:rPr>
-          <w:sz w:val="28"/>
-          <w:lang w:val="ru-RU"/>
-        </w:rPr>
-        <w:t xml:space="preserve">Васильевка </w:t>
-      </w:r>
-      <w:proofErr w:type="spellStart"/>
-      <w:r>
-        <w:rPr>
-          <w:sz w:val="28"/>
-          <w:lang w:val="ru-RU"/>
-        </w:rPr>
-        <w:t>уул</w:t>
-      </w:r>
-      <w:proofErr w:type="spellEnd"/>
-      <w:r>
-        <w:rPr>
-          <w:sz w:val="28"/>
-          <w:lang w:val="ru-RU"/>
-        </w:rPr>
-        <w:t>. Патриотическая 4</w:t>
+          <w:lang w:val="ru-RU"/>
+        </w:rPr>
+        <w:t xml:space="preserve">Васильевский-н, г .Васильевка </w:t>
+      </w:r>
+      <w:r>
+        <w:rPr>
+          <w:lang w:val="ru-RU"/>
+        </w:rPr>
+        <w:t>ул. Патриотическая 4</w:t>
       </w:r>
     </w:p>
     <w:p>
@@ -157,21 +151,17 @@
         <w:ind w:left="-567"/>
         <w:jc w:val="both"/>
         <w:rPr>
-          <w:sz w:val="28"/>
-          <w:szCs w:val="20"/>
           <w:lang w:val="ru-RU"/>
         </w:rPr>
       </w:pPr>
       <w:r>
         <w:rPr>
-          <w:sz w:val="28"/>
           <w:lang w:val="ru-RU"/>
         </w:rPr>
         <w:t xml:space="preserve">Место работы: </w:t>
       </w:r>
       <w:r>
         <w:rPr>
-          <w:sz w:val="28"/>
           <w:lang w:val="ru-RU"/>
         </w:rPr>
         <w:t xml:space="preserve">пенсионер </w:t>
@@ -182,14 +172,12 @@
         <w:ind w:left="-567"/>
         <w:jc w:val="both"/>
         <w:rPr>
-          <w:sz w:val="28"/>
           <w:lang w:val="ru-RU"/>
         </w:rPr>
       </w:pPr>
       <w:sdt>
         <w:sdtPr>
           <w:rPr>
-            <w:sz w:val="28"/>
             <w:lang w:val="ru-RU"/>
           </w:rPr>
           <w:id w:val="-898747501"/>
@@ -205,7 +193,6 @@
         <w:sdtContent>
           <w:r>
             <w:rPr>
-              <w:sz w:val="28"/>
               <w:lang w:val="ru-RU"/>
             </w:rPr>
             <w:t xml:space="preserve">Находился </w:t>
@@ -214,77 +201,66 @@
       </w:sdt>
       <w:r>
         <w:rPr>
-          <w:sz w:val="28"/>
           <w:lang w:val="ru-RU"/>
         </w:rPr>
         <w:t xml:space="preserve"> на лечении с </w:t>
       </w:r>
       <w:r>
         <w:rPr>
-          <w:sz w:val="28"/>
           <w:lang w:val="ru-RU"/>
         </w:rPr>
         <w:t xml:space="preserve">  </w:t>
       </w:r>
       <w:r>
         <w:rPr>
-          <w:sz w:val="28"/>
           <w:lang w:val="ru-RU"/>
         </w:rPr>
         <w:t>13</w:t>
       </w:r>
       <w:r>
         <w:rPr>
-          <w:sz w:val="28"/>
           <w:lang w:val="ru-RU"/>
         </w:rPr>
         <w:t>.</w:t>
       </w:r>
       <w:r>
         <w:rPr>
-          <w:sz w:val="28"/>
           <w:lang w:val="ru-RU"/>
         </w:rPr>
         <w:t>11.17</w:t>
       </w:r>
       <w:r>
         <w:rPr>
-          <w:sz w:val="28"/>
           <w:lang w:val="ru-RU"/>
         </w:rPr>
         <w:t xml:space="preserve"> по   </w:t>
       </w:r>
       <w:r>
         <w:rPr>
-          <w:sz w:val="28"/>
-          <w:lang w:val="ru-RU"/>
-        </w:rPr>
-        <w:t>21</w:t>
-      </w:r>
-      <w:r>
-        <w:rPr>
-          <w:sz w:val="28"/>
+          <w:lang w:val="ru-RU"/>
+        </w:rPr>
+        <w:t>27</w:t>
+      </w:r>
+      <w:r>
+        <w:rPr>
           <w:lang w:val="ru-RU"/>
         </w:rPr>
         <w:t>.</w:t>
       </w:r>
       <w:r>
         <w:rPr>
-          <w:sz w:val="28"/>
           <w:lang w:val="ru-RU"/>
         </w:rPr>
         <w:t>11</w:t>
       </w:r>
       <w:r>
         <w:rPr>
-          <w:sz w:val="28"/>
           <w:lang w:val="ru-RU"/>
         </w:rPr>
         <w:t>.17</w:t>
       </w:r>
       <w:r>
         <w:rPr>
-          <w:sz w:val="28"/>
           <w:lang w:val="ru-RU"/>
         </w:rPr>
         <w:t xml:space="preserve"> в </w:t>
@@ -292,7 +268,6 @@
       <w:sdt>
         <w:sdtPr>
           <w:rPr>
-            <w:sz w:val="28"/>
             <w:lang w:val="ru-RU"/>
           </w:rPr>
           <w:id w:val="-690990251"/>
@@ -308,7 +283,6 @@
         <w:sdtContent>
           <w:r>
             <w:rPr>
-              <w:sz w:val="28"/>
               <w:lang w:val="ru-RU"/>
             </w:rPr>
             <w:t>энд.</w:t>
@@ -317,7 +291,6 @@
       </w:sdt>
       <w:r>
         <w:rPr>
-          <w:sz w:val="28"/>
           <w:lang w:val="ru-RU"/>
         </w:rPr>
         <w:t xml:space="preserve">  отд.</w:t>
@@ -328,15 +301,11 @@
         <w:ind w:left="-567"/>
         <w:jc w:val="both"/>
         <w:rPr>
-          <w:sz w:val="28"/>
-          <w:szCs w:val="28"/>
           <w:lang w:val="ru-RU"/>
         </w:rPr>
       </w:pPr>
       <w:r>
         <w:rPr>
-          <w:sz w:val="28"/>
-          <w:szCs w:val="28"/>
           <w:u w:val="single"/>
           <w:lang w:val="ru-RU"/>
         </w:rPr>
@@ -344,69 +313,39 @@
       </w:r>
       <w:r>
         <w:rPr>
-          <w:sz w:val="28"/>
-          <w:szCs w:val="28"/>
           <w:lang w:val="ru-RU"/>
         </w:rPr>
         <w:t>:</w:t>
       </w:r>
-      <w:bookmarkStart w:id="1" w:name="дз"/>
-      <w:bookmarkEnd w:id="1"/>
-      <w:r>
-        <w:rPr>
-          <w:sz w:val="28"/>
-          <w:szCs w:val="28"/>
-          <w:lang w:val="ru-RU"/>
-        </w:rPr>
-        <w:t xml:space="preserve">  </w:t>
-      </w:r>
-      <w:r>
-        <w:rPr>
-          <w:sz w:val="26"/>
-          <w:szCs w:val="26"/>
-          <w:lang w:val="ru-RU"/>
-        </w:rPr>
-        <w:t>Сахарный диабет, тип</w:t>
-      </w:r>
-      <w:proofErr w:type="gramStart"/>
-      <w:r>
-        <w:rPr>
-          <w:sz w:val="26"/>
-          <w:szCs w:val="26"/>
-          <w:lang w:val="ru-RU"/>
-        </w:rPr>
-        <w:t xml:space="preserve"> ,</w:t>
-      </w:r>
-      <w:proofErr w:type="gramEnd"/>
-      <w:r>
-        <w:rPr>
-          <w:sz w:val="26"/>
-          <w:szCs w:val="26"/>
+      <w:bookmarkStart w:id="0" w:name="дз"/>
+      <w:bookmarkEnd w:id="0"/>
+      <w:r>
+        <w:rPr>
+          <w:lang w:val="ru-RU"/>
+        </w:rPr>
+        <w:t xml:space="preserve">  Сахарный диабет, тип </w:t>
+      </w:r>
+      <w:r>
+        <w:rPr>
+          <w:lang w:val="ru-RU"/>
+        </w:rPr>
+        <w:t>2</w:t>
+      </w:r>
+      <w:r>
+        <w:rPr>
+          <w:lang w:val="ru-RU"/>
+        </w:rPr>
+        <w:t xml:space="preserve">, </w:t>
+      </w:r>
+      <w:r>
+        <w:rPr>
           <w:lang w:val="ru-RU"/>
         </w:rPr>
         <w:t xml:space="preserve"> </w:t>
-      </w:r>
-      <w:r>
-        <w:rPr>
-          <w:sz w:val="26"/>
-          <w:szCs w:val="26"/>
-          <w:lang w:val="ru-RU"/>
-        </w:rPr>
-        <w:t>вторичноинсулинзависимый</w:t>
-      </w:r>
-      <w:r>
-        <w:rPr>
-          <w:sz w:val="26"/>
-          <w:szCs w:val="26"/>
-          <w:lang w:val="ru-RU"/>
-        </w:rPr>
-        <w:t xml:space="preserve">, </w:t>
       </w:r>
       <w:sdt>
         <w:sdtPr>
           <w:rPr>
-            <w:sz w:val="26"/>
-            <w:szCs w:val="26"/>
             <w:lang w:val="ru-RU"/>
           </w:rPr>
           <w:id w:val="355073878"/>
@@ -423,26 +362,20 @@
         <w:sdtContent>
           <w:r>
             <w:rPr>
-              <w:sz w:val="26"/>
-              <w:szCs w:val="26"/>
               <w:lang w:val="ru-RU"/>
             </w:rPr>
-            <w:t xml:space="preserve">тяжелая форма, </w:t>
+            <w:t>средней тяжести,</w:t>
           </w:r>
         </w:sdtContent>
       </w:sdt>
       <w:r>
         <w:rPr>
-          <w:sz w:val="26"/>
-          <w:szCs w:val="26"/>
           <w:lang w:val="ru-RU"/>
         </w:rPr>
         <w:t xml:space="preserve"> </w:t>
       </w:r>
       <w:r>
         <w:rPr>
-          <w:sz w:val="26"/>
-          <w:szCs w:val="26"/>
           <w:lang w:val="ru-RU"/>
         </w:rPr>
         <w:t xml:space="preserve">ст. </w:t>
@@ -450,8 +383,6 @@
       <w:sdt>
         <w:sdtPr>
           <w:rPr>
-            <w:sz w:val="26"/>
-            <w:szCs w:val="26"/>
             <w:lang w:val="ru-RU"/>
           </w:rPr>
           <w:alias w:val="диабет"/>
@@ -471,8 +402,6 @@
         <w:sdtContent>
           <w:r>
             <w:rPr>
-              <w:sz w:val="26"/>
-              <w:szCs w:val="26"/>
               <w:lang w:val="ru-RU"/>
             </w:rPr>
             <w:t>декомпенсации.</w:t>
@@ -481,232 +410,137 @@
       </w:sdt>
       <w:r>
         <w:rPr>
-          <w:sz w:val="26"/>
-          <w:szCs w:val="26"/>
           <w:lang w:val="ru-RU"/>
         </w:rPr>
         <w:t xml:space="preserve">  </w:t>
       </w:r>
-    </w:p>
-    <w:p>
-      <w:pPr>
-        <w:ind w:left="-567"/>
-        <w:jc w:val="both"/>
-        <w:rPr>
-          <w:sz w:val="28"/>
-          <w:szCs w:val="28"/>
-          <w:lang w:val="ru-RU"/>
-        </w:rPr>
-      </w:pPr>
-      <w:r>
-        <w:rPr>
-          <w:sz w:val="28"/>
-          <w:szCs w:val="28"/>
-          <w:lang w:val="ru-RU"/>
-        </w:rPr>
-        <w:t xml:space="preserve">Диабетическая ангиопатия сетчатки ОИ. </w:t>
-      </w:r>
-    </w:p>
-    <w:p>
-      <w:pPr>
-        <w:ind w:left="-567"/>
-        <w:jc w:val="both"/>
-        <w:rPr>
-          <w:color w:val="0000CC"/>
-          <w:sz w:val="28"/>
-          <w:szCs w:val="28"/>
-          <w:lang w:val="ru-RU"/>
-        </w:rPr>
-      </w:pPr>
-      <w:r>
-        <w:rPr>
-          <w:color w:val="0000CC"/>
-          <w:sz w:val="28"/>
-          <w:szCs w:val="28"/>
-          <w:lang w:val="ru-RU"/>
-        </w:rPr>
-        <w:t>Диабетическая дистальная симметричная полинейропатия н/</w:t>
-      </w:r>
-      <w:proofErr w:type="gramStart"/>
-      <w:r>
-        <w:rPr>
-          <w:color w:val="0000CC"/>
-          <w:sz w:val="28"/>
-          <w:szCs w:val="28"/>
+      <w:r>
+        <w:rPr>
+          <w:lang w:val="ru-RU"/>
+        </w:rPr>
+        <w:t>ХБП I</w:t>
+      </w:r>
+      <w:r>
+        <w:rPr>
+          <w:lang w:val="ru-RU"/>
+        </w:rPr>
+        <w:t xml:space="preserve"> ст. Диабетическая нефропатия III ст. </w:t>
+      </w:r>
+      <w:r>
+        <w:rPr>
+          <w:lang w:val="ru-RU"/>
+        </w:rPr>
+        <w:t xml:space="preserve"> Диабетическая дистальная симметричная полинейропатия н/к, сенсомоторная форма (NSS 4, NDS 4) Энцефалопатия 1 </w:t>
+      </w:r>
+      <w:proofErr w:type="spellStart"/>
+      <w:r>
+        <w:rPr>
+          <w:lang w:val="ru-RU"/>
+        </w:rPr>
+        <w:t>ст</w:t>
+      </w:r>
+      <w:proofErr w:type="spellEnd"/>
+      <w:r>
+        <w:rPr>
+          <w:lang w:val="ru-RU"/>
+        </w:rPr>
+        <w:t xml:space="preserve">, сочетанного генеза (дисметаболическая, сосудистая), цереброастенический с-м. </w:t>
+      </w:r>
+      <w:r>
+        <w:rPr>
+          <w:lang w:val="ru-RU"/>
+        </w:rPr>
+        <w:t xml:space="preserve">Диабетическая ангиопатия артерий н/к. </w:t>
+      </w:r>
+      <w:r>
+        <w:rPr>
+          <w:lang w:val="ru-RU"/>
+        </w:rPr>
+        <w:t xml:space="preserve"> </w:t>
+      </w:r>
+      <w:r>
+        <w:rPr>
+          <w:lang w:val="ru-RU"/>
+        </w:rPr>
+        <w:t>Почти зрелая катаракта ОД. Артифакия OS</w:t>
+      </w:r>
+      <w:r>
+        <w:rPr>
+          <w:lang w:val="ru-RU"/>
+        </w:rPr>
+        <w:t>.</w:t>
+      </w:r>
+      <w:r>
+        <w:rPr>
+          <w:lang w:val="ru-RU"/>
+        </w:rPr>
+        <w:t xml:space="preserve"> Остеоартроз </w:t>
+      </w:r>
+      <w:r>
+        <w:rPr>
           <w:lang w:val="ru-RU"/>
         </w:rPr>
         <w:t>к</w:t>
       </w:r>
-      <w:proofErr w:type="gramEnd"/>
-      <w:r>
-        <w:rPr>
-          <w:color w:val="0000CC"/>
-          <w:sz w:val="28"/>
-          <w:szCs w:val="28"/>
-          <w:lang w:val="ru-RU"/>
-        </w:rPr>
-        <w:t>, сенсомоторная форма</w:t>
-      </w:r>
-      <w:r>
-        <w:rPr>
-          <w:color w:val="0000CC"/>
-          <w:sz w:val="28"/>
-          <w:szCs w:val="28"/>
-          <w:lang w:val="ru-RU"/>
-        </w:rPr>
-        <w:t xml:space="preserve"> (NSS 6, NDS 6), </w:t>
-      </w:r>
-      <w:r>
-        <w:rPr>
-          <w:color w:val="0000CC"/>
-          <w:sz w:val="28"/>
-          <w:szCs w:val="28"/>
-          <w:lang w:val="ru-RU"/>
-        </w:rPr>
-        <w:t xml:space="preserve">  хроническое течение</w:t>
-      </w:r>
-    </w:p>
-    <w:p>
-      <w:pPr>
-        <w:ind w:left="-567"/>
-        <w:jc w:val="both"/>
-        <w:rPr>
-          <w:sz w:val="28"/>
-          <w:szCs w:val="28"/>
-          <w:lang w:val="ru-RU"/>
-        </w:rPr>
-      </w:pPr>
-      <w:r>
-        <w:rPr>
-          <w:sz w:val="28"/>
-          <w:szCs w:val="28"/>
-          <w:lang w:val="ru-RU"/>
-        </w:rPr>
-        <w:t>Диаб</w:t>
-      </w:r>
-      <w:r>
-        <w:rPr>
-          <w:sz w:val="28"/>
-          <w:szCs w:val="28"/>
-          <w:lang w:val="ru-RU"/>
-        </w:rPr>
-        <w:t>етическая</w:t>
-      </w:r>
-      <w:r>
-        <w:rPr>
-          <w:sz w:val="28"/>
-          <w:szCs w:val="28"/>
-          <w:lang w:val="ru-RU"/>
-        </w:rPr>
-        <w:t xml:space="preserve"> ангиопатия артерий н/к. </w:t>
-      </w:r>
-    </w:p>
-    <w:p>
-      <w:pPr>
-        <w:ind w:left="-567"/>
-        <w:jc w:val="both"/>
-        <w:rPr>
-          <w:sz w:val="28"/>
-          <w:szCs w:val="28"/>
-          <w:lang w:val="ru-RU"/>
-        </w:rPr>
-      </w:pPr>
-      <w:r>
-        <w:rPr>
-          <w:color w:val="7030A0"/>
-          <w:sz w:val="28"/>
-          <w:szCs w:val="28"/>
-          <w:lang w:val="ru-RU"/>
-        </w:rPr>
-        <w:t>ХБП II-IV ст. Диабетическая нефропатия III-IV ст.</w:t>
-      </w:r>
-      <w:r>
-        <w:rPr>
-          <w:color w:val="7030A0"/>
-          <w:sz w:val="28"/>
-          <w:szCs w:val="28"/>
-          <w:lang w:val="ru-RU"/>
-        </w:rPr>
-        <w:t xml:space="preserve"> </w:t>
-      </w:r>
-    </w:p>
-    <w:p>
-      <w:pPr>
-        <w:ind w:left="-567"/>
-        <w:jc w:val="both"/>
-        <w:rPr>
-          <w:color w:val="E36C0A" w:themeColor="accent6" w:themeShade="BF"/>
-          <w:sz w:val="28"/>
-          <w:szCs w:val="28"/>
-          <w:lang w:val="ru-RU"/>
-        </w:rPr>
-      </w:pPr>
-      <w:r>
-        <w:rPr>
-          <w:color w:val="E36C0A" w:themeColor="accent6" w:themeShade="BF"/>
-          <w:sz w:val="28"/>
-          <w:szCs w:val="28"/>
-          <w:lang w:val="ru-RU"/>
-        </w:rPr>
-        <w:t>Ожирение II ст. (ИМТ кг/м</w:t>
-      </w:r>
-      <w:proofErr w:type="gramStart"/>
-      <w:r>
-        <w:rPr>
-          <w:color w:val="E36C0A" w:themeColor="accent6" w:themeShade="BF"/>
-          <w:sz w:val="28"/>
-          <w:szCs w:val="28"/>
-          <w:lang w:val="ru-RU"/>
-        </w:rPr>
-        <w:t>2</w:t>
-      </w:r>
-      <w:proofErr w:type="gramEnd"/>
-      <w:r>
-        <w:rPr>
-          <w:color w:val="E36C0A" w:themeColor="accent6" w:themeShade="BF"/>
-          <w:sz w:val="28"/>
-          <w:szCs w:val="28"/>
-          <w:lang w:val="ru-RU"/>
-        </w:rPr>
-        <w:t xml:space="preserve">) алим.-конституционального генеза, стабильное течение.  </w:t>
-      </w:r>
-    </w:p>
-    <w:p>
-      <w:pPr>
-        <w:ind w:left="-567"/>
-        <w:jc w:val="both"/>
-        <w:rPr>
-          <w:sz w:val="28"/>
-          <w:szCs w:val="28"/>
-          <w:lang w:val="ru-RU"/>
-        </w:rPr>
-      </w:pPr>
-      <w:proofErr w:type="gramStart"/>
-      <w:r>
-        <w:rPr>
-          <w:color w:val="4F6228" w:themeColor="accent3" w:themeShade="80"/>
-          <w:sz w:val="28"/>
-          <w:szCs w:val="28"/>
-          <w:lang w:val="ru-RU"/>
-        </w:rPr>
-        <w:t>Аутоиммунный</w:t>
-      </w:r>
-      <w:proofErr w:type="gramEnd"/>
-      <w:r>
-        <w:rPr>
-          <w:color w:val="4F6228" w:themeColor="accent3" w:themeShade="80"/>
-          <w:sz w:val="28"/>
-          <w:szCs w:val="28"/>
-          <w:lang w:val="ru-RU"/>
-        </w:rPr>
-        <w:t xml:space="preserve"> тиреоидит, </w:t>
+      <w:r>
+        <w:rPr>
+          <w:lang w:val="ru-RU"/>
+        </w:rPr>
+        <w:t>оленных суставов</w:t>
+      </w:r>
+      <w:r>
+        <w:rPr>
+          <w:lang w:val="ru-RU"/>
+        </w:rPr>
+        <w:t>,</w:t>
+      </w:r>
+      <w:r>
+        <w:rPr>
+          <w:lang w:val="ru-RU"/>
+        </w:rPr>
+        <w:t xml:space="preserve"> т/бедренных суставов </w:t>
+      </w:r>
+      <w:proofErr w:type="spellStart"/>
+      <w:r>
+        <w:rPr>
+          <w:lang w:val="ru-RU"/>
+        </w:rPr>
+        <w:t>Ro</w:t>
+      </w:r>
+      <w:proofErr w:type="spellEnd"/>
+      <w:r>
+        <w:rPr>
+          <w:lang w:val="ru-RU"/>
+        </w:rPr>
+        <w:t xml:space="preserve"> 1- II НФС  </w:t>
+      </w:r>
+      <w:r>
+        <w:rPr>
+          <w:lang w:val="ru-RU"/>
+        </w:rPr>
+        <w:t xml:space="preserve">1. </w:t>
+      </w:r>
+      <w:r>
+        <w:rPr>
+          <w:lang w:val="ru-RU"/>
+        </w:rPr>
+        <w:t xml:space="preserve">Ожирение I ст. (ИМТ </w:t>
+      </w:r>
+      <w:r>
+        <w:rPr>
+          <w:lang w:val="ru-RU"/>
+        </w:rPr>
+        <w:t>33,4</w:t>
+      </w:r>
+      <w:r>
+        <w:rPr>
+          <w:lang w:val="ru-RU"/>
+        </w:rPr>
+        <w:t xml:space="preserve">кг/м2) алим.-конституционального генеза, стабильное течение.  Аутоиммунный тиреоидит, </w:t>
       </w:r>
       <w:sdt>
         <w:sdtPr>
           <w:rPr>
-            <w:color w:val="4F6228" w:themeColor="accent3" w:themeShade="80"/>
-            <w:sz w:val="28"/>
-            <w:szCs w:val="28"/>
             <w:lang w:val="ru-RU"/>
           </w:rPr>
           <w:id w:val="105240480"/>
@@ -722,9 +556,6 @@
         <w:sdtContent>
           <w:r>
             <w:rPr>
-              <w:color w:val="4F6228" w:themeColor="accent3" w:themeShade="80"/>
-              <w:sz w:val="28"/>
-              <w:szCs w:val="28"/>
               <w:lang w:val="ru-RU"/>
             </w:rPr>
             <w:t>гипертрофическая форма.</w:t>
@@ -733,113 +564,60 @@
       </w:sdt>
       <w:r>
         <w:rPr>
-          <w:color w:val="4F6228" w:themeColor="accent3" w:themeShade="80"/>
-          <w:sz w:val="28"/>
-          <w:szCs w:val="28"/>
-          <w:lang w:val="ru-RU"/>
-        </w:rPr>
-        <w:t xml:space="preserve"> Гипотиреоз, средней тяжести,  </w:t>
-      </w:r>
-      <w:r>
-        <w:rPr>
-          <w:color w:val="4F6228" w:themeColor="accent3" w:themeShade="80"/>
-          <w:sz w:val="28"/>
-          <w:szCs w:val="28"/>
-          <w:lang w:val="ru-RU"/>
-        </w:rPr>
-        <w:t xml:space="preserve">ст. </w:t>
-      </w:r>
-      <w:r>
-        <w:rPr>
-          <w:color w:val="4F6228" w:themeColor="accent3" w:themeShade="80"/>
-          <w:sz w:val="28"/>
-          <w:szCs w:val="28"/>
-          <w:lang w:val="ru-RU"/>
-        </w:rPr>
-        <w:t>медикаментозн</w:t>
-      </w:r>
-      <w:r>
-        <w:rPr>
-          <w:color w:val="4F6228" w:themeColor="accent3" w:themeShade="80"/>
-          <w:sz w:val="28"/>
-          <w:szCs w:val="28"/>
+          <w:lang w:val="ru-RU"/>
+        </w:rPr>
+        <w:t xml:space="preserve"> </w:t>
+      </w:r>
+      <w:r>
+        <w:rPr>
+          <w:lang w:val="ru-RU"/>
+        </w:rPr>
+        <w:t xml:space="preserve">Зоб1 </w:t>
+      </w:r>
+      <w:r>
+        <w:rPr>
+          <w:lang w:val="ru-RU"/>
+        </w:rPr>
+        <w:t>Гипотиреоз,</w:t>
+      </w:r>
+      <w:r>
+        <w:rPr>
+          <w:lang w:val="ru-RU"/>
+        </w:rPr>
+        <w:t xml:space="preserve"> легкая форма </w:t>
+      </w:r>
+      <w:r>
+        <w:rPr>
+          <w:lang w:val="ru-RU"/>
+        </w:rPr>
+        <w:t xml:space="preserve"> медикаментозн</w:t>
+      </w:r>
+      <w:r>
+        <w:rPr>
           <w:lang w:val="ru-RU"/>
         </w:rPr>
         <w:t>ой</w:t>
       </w:r>
       <w:r>
         <w:rPr>
-          <w:color w:val="4F6228" w:themeColor="accent3" w:themeShade="80"/>
-          <w:sz w:val="28"/>
-          <w:szCs w:val="28"/>
-          <w:lang w:val="ru-RU"/>
-        </w:rPr>
-        <w:t xml:space="preserve"> субкомпенсаци</w:t>
-      </w:r>
-      <w:r>
-        <w:rPr>
-          <w:color w:val="4F6228" w:themeColor="accent3" w:themeShade="80"/>
-          <w:sz w:val="28"/>
-          <w:szCs w:val="28"/>
+          <w:lang w:val="ru-RU"/>
+        </w:rPr>
+        <w:t xml:space="preserve"> </w:t>
+      </w:r>
+      <w:r>
+        <w:rPr>
+          <w:lang w:val="ru-RU"/>
+        </w:rPr>
+        <w:t>компенсаци</w:t>
+      </w:r>
+      <w:r>
+        <w:rPr>
           <w:lang w:val="ru-RU"/>
         </w:rPr>
         <w:t>и</w:t>
       </w:r>
       <w:r>
         <w:rPr>
-          <w:color w:val="4F6228" w:themeColor="accent3" w:themeShade="80"/>
-          <w:sz w:val="28"/>
-          <w:szCs w:val="28"/>
-          <w:lang w:val="ru-RU"/>
-        </w:rPr>
-        <w:t xml:space="preserve">. </w:t>
-      </w:r>
-      <w:sdt>
-        <w:sdtPr>
-          <w:rPr>
-            <w:color w:val="4F6228" w:themeColor="accent3" w:themeShade="80"/>
-            <w:sz w:val="28"/>
-            <w:szCs w:val="28"/>
-            <w:lang w:val="ru-RU"/>
-          </w:rPr>
-          <w:id w:val="590198144"/>
-          <w:placeholder>
-            <w:docPart w:val="DefaultPlaceholder_1082065159"/>
-          </w:placeholder>
-          <w:dropDownList>
-            <w:listItem w:value="Выберите элемент."/>
-            <w:listItem w:displayText="Диффузный токсический " w:value="Диффузный токсический "/>
-            <w:listItem w:displayText="Диффузный " w:value="Диффузный "/>
-            <w:listItem w:displayText="Смешаный " w:value="Смешаный "/>
-            <w:listItem w:displayText="Узловой " w:value="Узловой "/>
-          </w:dropDownList>
-        </w:sdtPr>
-        <w:sdtEndPr/>
-        <w:sdtContent>
-          <w:r>
-            <w:rPr>
-              <w:color w:val="4F6228" w:themeColor="accent3" w:themeShade="80"/>
-              <w:sz w:val="28"/>
-              <w:szCs w:val="28"/>
-              <w:lang w:val="ru-RU"/>
-            </w:rPr>
-            <w:t xml:space="preserve">Диффузный токсический </w:t>
-          </w:r>
-        </w:sdtContent>
-      </w:sdt>
-      <w:r>
-        <w:rPr>
-          <w:color w:val="4F6228" w:themeColor="accent3" w:themeShade="80"/>
-          <w:sz w:val="28"/>
-          <w:szCs w:val="28"/>
-          <w:lang w:val="ru-RU"/>
-        </w:rPr>
-        <w:t xml:space="preserve"> зоб II. Эутиреоидное состояние</w:t>
-      </w:r>
-      <w:r>
-        <w:rPr>
-          <w:sz w:val="28"/>
-          <w:szCs w:val="28"/>
           <w:lang w:val="ru-RU"/>
         </w:rPr>
         <w:t xml:space="preserve">. </w:t>
@@ -850,70 +628,181 @@
         <w:ind w:left="-567"/>
         <w:jc w:val="both"/>
         <w:rPr>
-          <w:color w:val="17365D" w:themeColor="text2" w:themeShade="BF"/>
-          <w:sz w:val="28"/>
-          <w:szCs w:val="28"/>
           <w:lang w:val="ru-RU"/>
         </w:rPr>
       </w:pPr>
-      <w:r>
-        <w:rPr>
-          <w:color w:val="17365D" w:themeColor="text2" w:themeShade="BF"/>
-          <w:sz w:val="28"/>
-          <w:szCs w:val="28"/>
-          <w:lang w:val="ru-RU"/>
-        </w:rPr>
-        <w:t xml:space="preserve">Миопия </w:t>
-      </w:r>
-      <w:sdt>
-        <w:sdtPr>
-          <w:rPr>
-            <w:color w:val="17365D" w:themeColor="text2" w:themeShade="BF"/>
-            <w:sz w:val="28"/>
-            <w:szCs w:val="28"/>
-            <w:lang w:val="ru-RU"/>
-          </w:rPr>
-          <w:id w:val="-1410379913"/>
-          <w:placeholder>
-            <w:docPart w:val="DefaultPlaceholder_1082065159"/>
-          </w:placeholder>
-          <w:comboBox>
-            <w:listItem w:value="Выберите элемент."/>
-            <w:listItem w:displayText="слабой " w:value="слабой "/>
-            <w:listItem w:displayText="высокой" w:value="высокой"/>
-            <w:listItem w:displayText="средней" w:value="средней"/>
-          </w:comboBox>
-        </w:sdtPr>
-        <w:sdtEndPr/>
-        <w:sdtContent>
-          <w:r>
-            <w:rPr>
-              <w:color w:val="17365D" w:themeColor="text2" w:themeShade="BF"/>
-              <w:sz w:val="28"/>
-              <w:szCs w:val="28"/>
-              <w:lang w:val="ru-RU"/>
-            </w:rPr>
-            <w:t xml:space="preserve">слабой </w:t>
-          </w:r>
-        </w:sdtContent>
-      </w:sdt>
-      <w:r>
-        <w:rPr>
-          <w:color w:val="17365D" w:themeColor="text2" w:themeShade="BF"/>
-          <w:sz w:val="28"/>
-          <w:szCs w:val="28"/>
-          <w:lang w:val="ru-RU"/>
-        </w:rPr>
-        <w:t xml:space="preserve"> степени ОИ.</w:t>
-      </w:r>
-      <w:r>
-        <w:rPr>
-          <w:color w:val="17365D" w:themeColor="text2" w:themeShade="BF"/>
-          <w:sz w:val="28"/>
-          <w:szCs w:val="28"/>
+      <w:bookmarkStart w:id="1" w:name="дк"/>
+      <w:bookmarkEnd w:id="1"/>
+      <w:r>
+        <w:rPr>
+          <w:u w:val="single"/>
+          <w:lang w:val="ru-RU"/>
+        </w:rPr>
+        <w:t xml:space="preserve">Жалобы при поступлении </w:t>
+      </w:r>
+      <w:r>
+        <w:rPr>
+          <w:lang w:val="ru-RU"/>
+        </w:rPr>
+        <w:t xml:space="preserve">на </w:t>
+      </w:r>
+      <w:r>
+        <w:rPr>
+          <w:lang w:val="ru-RU"/>
+        </w:rPr>
+        <w:t xml:space="preserve">сухость во рту, </w:t>
+      </w:r>
+      <w:r>
+        <w:rPr>
+          <w:lang w:val="ru-RU"/>
+        </w:rPr>
+        <w:t>жажду,</w:t>
+      </w:r>
+      <w:r>
+        <w:rPr>
           <w:lang w:val="ru-RU"/>
         </w:rPr>
         <w:t xml:space="preserve"> </w:t>
+      </w:r>
+      <w:r>
+        <w:rPr>
+          <w:lang w:val="ru-RU"/>
+        </w:rPr>
+        <w:t>полиурию, ухудшение зрения,</w:t>
+      </w:r>
+      <w:r>
+        <w:rPr>
+          <w:lang w:val="ru-RU"/>
+        </w:rPr>
+        <w:t xml:space="preserve"> </w:t>
+      </w:r>
+      <w:r>
+        <w:rPr>
+          <w:lang w:val="ru-RU"/>
+        </w:rPr>
+        <w:t xml:space="preserve"> </w:t>
+      </w:r>
+      <w:r>
+        <w:rPr>
+          <w:lang w:val="ru-RU"/>
+        </w:rPr>
+        <w:t xml:space="preserve">боли  в н/к, </w:t>
+      </w:r>
+      <w:r>
+        <w:rPr>
+          <w:lang w:val="ru-RU"/>
+        </w:rPr>
+        <w:t>судороги,</w:t>
+      </w:r>
+      <w:r>
+        <w:rPr>
+          <w:lang w:val="ru-RU"/>
+        </w:rPr>
+        <w:t xml:space="preserve"> онемение ног,</w:t>
+      </w:r>
+      <w:r>
+        <w:rPr>
+          <w:lang w:val="ru-RU"/>
+        </w:rPr>
+        <w:t xml:space="preserve"> </w:t>
+      </w:r>
+      <w:r>
+        <w:rPr>
+          <w:lang w:val="ru-RU"/>
+        </w:rPr>
+        <w:t>повышение</w:t>
+      </w:r>
+      <w:r>
+        <w:rPr>
+          <w:lang w:val="ru-RU"/>
+        </w:rPr>
+        <w:t xml:space="preserve"> </w:t>
+      </w:r>
+      <w:r>
+        <w:rPr>
+          <w:lang w:val="ru-RU"/>
+        </w:rPr>
+        <w:t xml:space="preserve">АД макс. до </w:t>
+      </w:r>
+      <w:r>
+        <w:rPr>
+          <w:lang w:val="ru-RU"/>
+        </w:rPr>
+        <w:t>200</w:t>
+      </w:r>
+      <w:r>
+        <w:rPr>
+          <w:lang w:val="ru-RU"/>
+        </w:rPr>
+        <w:t>/10</w:t>
+      </w:r>
+      <w:r>
+        <w:rPr>
+          <w:lang w:val="ru-RU"/>
+        </w:rPr>
+        <w:t>0</w:t>
+      </w:r>
+      <w:r>
+        <w:rPr>
+          <w:lang w:val="ru-RU"/>
+        </w:rPr>
+        <w:t xml:space="preserve"> </w:t>
+      </w:r>
+      <w:r>
+        <w:rPr>
+          <w:lang w:val="ru-RU"/>
+        </w:rPr>
+        <w:t xml:space="preserve">мм </w:t>
+      </w:r>
+      <w:proofErr w:type="spellStart"/>
+      <w:r>
+        <w:rPr>
+          <w:lang w:val="ru-RU"/>
+        </w:rPr>
+        <w:t>рт.</w:t>
+      </w:r>
+      <w:r>
+        <w:rPr>
+          <w:lang w:val="ru-RU"/>
+        </w:rPr>
+        <w:t>ст</w:t>
+      </w:r>
+      <w:proofErr w:type="spellEnd"/>
+      <w:r>
+        <w:rPr>
+          <w:lang w:val="ru-RU"/>
+        </w:rPr>
+        <w:t>.</w:t>
+      </w:r>
+      <w:r>
+        <w:rPr>
+          <w:lang w:val="ru-RU"/>
+        </w:rPr>
+        <w:t xml:space="preserve">, </w:t>
+      </w:r>
+      <w:r>
+        <w:rPr>
+          <w:lang w:val="ru-RU"/>
+        </w:rPr>
+        <w:t>головные боли, головокружение,  общую</w:t>
+      </w:r>
+      <w:r>
+        <w:rPr>
+          <w:lang w:val="ru-RU"/>
+        </w:rPr>
+        <w:t xml:space="preserve"> слабость, быструю утомляемость</w:t>
+      </w:r>
+      <w:r>
+        <w:rPr>
+          <w:lang w:val="ru-RU"/>
+        </w:rPr>
+        <w:t xml:space="preserve">, отечность н/к, вздутие живота, дискомфорт в пр. подреберье, бои в коленных суставах </w:t>
+      </w:r>
+      <w:r>
+        <w:rPr>
+          <w:lang w:val="ru-RU"/>
+        </w:rPr>
+        <w:t>.</w:t>
       </w:r>
     </w:p>
     <w:p>
@@ -921,814 +810,49 @@
         <w:ind w:left="-567"/>
         <w:jc w:val="both"/>
         <w:rPr>
-          <w:color w:val="17365D" w:themeColor="text2" w:themeShade="BF"/>
-          <w:sz w:val="28"/>
-          <w:szCs w:val="28"/>
           <w:lang w:val="ru-RU"/>
         </w:rPr>
       </w:pPr>
       <w:r>
         <w:rPr>
-          <w:color w:val="17365D" w:themeColor="text2" w:themeShade="BF"/>
-          <w:sz w:val="28"/>
-          <w:szCs w:val="28"/>
-          <w:lang w:val="ru-RU"/>
-        </w:rPr>
-        <w:t>А</w:t>
-      </w:r>
-      <w:r>
-        <w:rPr>
-          <w:color w:val="17365D" w:themeColor="text2" w:themeShade="BF"/>
-          <w:sz w:val="28"/>
-          <w:szCs w:val="28"/>
-          <w:lang w:val="ru-RU"/>
-        </w:rPr>
-        <w:t xml:space="preserve">нгиопатия сосудов сетчатки </w:t>
+          <w:u w:val="single"/>
+          <w:lang w:val="ru-RU"/>
+        </w:rPr>
+        <w:t>Краткий анамнез</w:t>
+      </w:r>
+      <w:r>
+        <w:rPr>
+          <w:lang w:val="ru-RU"/>
+        </w:rPr>
+        <w:t xml:space="preserve">: СД </w:t>
+      </w:r>
+      <w:r>
+        <w:rPr>
+          <w:lang w:val="ru-RU"/>
+        </w:rPr>
+        <w:t>выявлен в</w:t>
+      </w:r>
+      <w:r>
+        <w:rPr>
+          <w:lang w:val="ru-RU"/>
+        </w:rPr>
+        <w:t xml:space="preserve"> </w:t>
+      </w:r>
+      <w:r>
+        <w:rPr>
+          <w:lang w:val="ru-RU"/>
+        </w:rPr>
+        <w:t>2006</w:t>
+      </w:r>
+      <w:r>
+        <w:rPr>
+          <w:lang w:val="ru-RU"/>
+        </w:rPr>
+        <w:t xml:space="preserve">г. Комы отрицает. С начала заболевания </w:t>
       </w:r>
       <w:sdt>
         <w:sdtPr>
           <w:rPr>
-            <w:color w:val="17365D" w:themeColor="text2" w:themeShade="BF"/>
-            <w:sz w:val="28"/>
-            <w:szCs w:val="28"/>
-            <w:lang w:val="ru-RU"/>
-          </w:rPr>
-          <w:id w:val="2051261544"/>
-          <w:placeholder>
-            <w:docPart w:val="DefaultPlaceholder_1082065159"/>
-          </w:placeholder>
-          <w:comboBox>
-            <w:listItem w:value="Выберите элемент."/>
-            <w:listItem w:displayText="ОИ" w:value="ОИ"/>
-            <w:listItem w:displayText="ОД" w:value="ОД"/>
-            <w:listItem w:displayText="OS" w:value="OS"/>
-          </w:comboBox>
-        </w:sdtPr>
-        <w:sdtEndPr/>
-        <w:sdtContent>
-          <w:r>
-            <w:rPr>
-              <w:color w:val="17365D" w:themeColor="text2" w:themeShade="BF"/>
-              <w:sz w:val="28"/>
-              <w:szCs w:val="28"/>
-              <w:lang w:val="ru-RU"/>
-            </w:rPr>
-            <w:t>ОИ</w:t>
-          </w:r>
-        </w:sdtContent>
-      </w:sdt>
-      <w:r>
-        <w:rPr>
-          <w:color w:val="17365D" w:themeColor="text2" w:themeShade="BF"/>
-          <w:sz w:val="28"/>
-          <w:szCs w:val="28"/>
-          <w:lang w:val="ru-RU"/>
-        </w:rPr>
-        <w:t>.</w:t>
-      </w:r>
-      <w:r>
-        <w:rPr>
-          <w:color w:val="17365D" w:themeColor="text2" w:themeShade="BF"/>
-          <w:sz w:val="28"/>
-          <w:szCs w:val="28"/>
-          <w:lang w:val="ru-RU"/>
-        </w:rPr>
-        <w:t xml:space="preserve"> </w:t>
-      </w:r>
-      <w:r>
-        <w:rPr>
-          <w:color w:val="17365D" w:themeColor="text2" w:themeShade="BF"/>
-          <w:sz w:val="28"/>
-          <w:szCs w:val="28"/>
-          <w:lang w:val="ru-RU"/>
-        </w:rPr>
-        <w:t xml:space="preserve">Начальная катаракта </w:t>
-      </w:r>
-      <w:sdt>
-        <w:sdtPr>
-          <w:rPr>
-            <w:color w:val="17365D" w:themeColor="text2" w:themeShade="BF"/>
-            <w:sz w:val="28"/>
-            <w:szCs w:val="28"/>
-            <w:lang w:val="ru-RU"/>
-          </w:rPr>
-          <w:id w:val="517513702"/>
-          <w:placeholder>
-            <w:docPart w:val="DB435B1E68954750936FB322747598D2"/>
-          </w:placeholder>
-          <w:comboBox>
-            <w:listItem w:value="Выберите элемент."/>
-            <w:listItem w:displayText="ОИ" w:value="ОИ"/>
-            <w:listItem w:displayText="ОД" w:value="ОД"/>
-            <w:listItem w:displayText="OS" w:value="OS"/>
-          </w:comboBox>
-        </w:sdtPr>
-        <w:sdtEndPr/>
-        <w:sdtContent>
-          <w:r>
-            <w:rPr>
-              <w:color w:val="17365D" w:themeColor="text2" w:themeShade="BF"/>
-              <w:sz w:val="28"/>
-              <w:szCs w:val="28"/>
-              <w:lang w:val="ru-RU"/>
-            </w:rPr>
-            <w:t>ОИ</w:t>
-          </w:r>
-        </w:sdtContent>
-      </w:sdt>
-      <w:r>
-        <w:rPr>
-          <w:color w:val="17365D" w:themeColor="text2" w:themeShade="BF"/>
-          <w:sz w:val="28"/>
-          <w:szCs w:val="28"/>
-          <w:lang w:val="ru-RU"/>
-        </w:rPr>
-        <w:t xml:space="preserve">. </w:t>
-      </w:r>
-      <w:r>
-        <w:rPr>
-          <w:color w:val="17365D" w:themeColor="text2" w:themeShade="BF"/>
-          <w:sz w:val="28"/>
-          <w:szCs w:val="28"/>
-          <w:lang w:val="ru-RU"/>
-        </w:rPr>
-        <w:t xml:space="preserve"> </w:t>
-      </w:r>
-    </w:p>
-    <w:p>
-      <w:pPr>
-        <w:ind w:left="-567"/>
-        <w:jc w:val="both"/>
-        <w:rPr>
-          <w:color w:val="17365D" w:themeColor="text2" w:themeShade="BF"/>
-          <w:sz w:val="28"/>
-          <w:szCs w:val="28"/>
-          <w:lang w:val="ru-RU"/>
-        </w:rPr>
-      </w:pPr>
-      <w:r>
-        <w:rPr>
-          <w:color w:val="17365D" w:themeColor="text2" w:themeShade="BF"/>
-          <w:sz w:val="28"/>
-          <w:szCs w:val="28"/>
-          <w:lang w:val="ru-RU"/>
-        </w:rPr>
-        <w:t>Непро</w:t>
-      </w:r>
-      <w:r>
-        <w:rPr>
-          <w:color w:val="17365D" w:themeColor="text2" w:themeShade="BF"/>
-          <w:sz w:val="28"/>
-          <w:szCs w:val="28"/>
-          <w:lang w:val="ru-RU"/>
-        </w:rPr>
-        <w:t>лиферативная  диабетическая</w:t>
-      </w:r>
-      <w:r>
-        <w:rPr>
-          <w:color w:val="17365D" w:themeColor="text2" w:themeShade="BF"/>
-          <w:sz w:val="28"/>
-          <w:szCs w:val="28"/>
-          <w:lang w:val="ru-RU"/>
-        </w:rPr>
-        <w:t xml:space="preserve"> ретинопатия </w:t>
-      </w:r>
-      <w:sdt>
-        <w:sdtPr>
-          <w:rPr>
-            <w:color w:val="17365D" w:themeColor="text2" w:themeShade="BF"/>
-            <w:sz w:val="28"/>
-            <w:szCs w:val="28"/>
-            <w:lang w:val="ru-RU"/>
-          </w:rPr>
-          <w:id w:val="389392371"/>
-          <w:placeholder>
-            <w:docPart w:val="5917FEE754784A0BA4173B51A4E1CE95"/>
-          </w:placeholder>
-          <w:comboBox>
-            <w:listItem w:value="Выберите элемент."/>
-            <w:listItem w:displayText="ОИ" w:value="ОИ"/>
-            <w:listItem w:displayText="ОД" w:value="ОД"/>
-            <w:listItem w:displayText="OS" w:value="OS"/>
-          </w:comboBox>
-        </w:sdtPr>
-        <w:sdtEndPr/>
-        <w:sdtContent>
-          <w:r>
-            <w:rPr>
-              <w:color w:val="17365D" w:themeColor="text2" w:themeShade="BF"/>
-              <w:sz w:val="28"/>
-              <w:szCs w:val="28"/>
-              <w:lang w:val="ru-RU"/>
-            </w:rPr>
-            <w:t>ОИ</w:t>
-          </w:r>
-        </w:sdtContent>
-      </w:sdt>
-      <w:r>
-        <w:rPr>
-          <w:color w:val="17365D" w:themeColor="text2" w:themeShade="BF"/>
-          <w:sz w:val="28"/>
-          <w:szCs w:val="28"/>
-          <w:lang w:val="ru-RU"/>
-        </w:rPr>
-        <w:t>.</w:t>
-      </w:r>
-    </w:p>
-    <w:p>
-      <w:pPr>
-        <w:ind w:left="-567"/>
-        <w:jc w:val="both"/>
-        <w:rPr>
-          <w:color w:val="C00000"/>
-          <w:sz w:val="28"/>
-          <w:szCs w:val="28"/>
-          <w:lang w:val="ru-RU"/>
-        </w:rPr>
-      </w:pPr>
-      <w:r>
-        <w:rPr>
-          <w:color w:val="C00000"/>
-          <w:sz w:val="28"/>
-          <w:szCs w:val="28"/>
-          <w:lang w:val="ru-RU"/>
-        </w:rPr>
-        <w:t xml:space="preserve">ИБС, стенокардия напряжения, диффузный кардиосклероз, II </w:t>
-      </w:r>
-      <w:proofErr w:type="spellStart"/>
-      <w:r>
-        <w:rPr>
-          <w:color w:val="C00000"/>
-          <w:sz w:val="28"/>
-          <w:szCs w:val="28"/>
-          <w:lang w:val="ru-RU"/>
-        </w:rPr>
-        <w:t>ф.кл</w:t>
-      </w:r>
-      <w:proofErr w:type="spellEnd"/>
-      <w:r>
-        <w:rPr>
-          <w:color w:val="C00000"/>
-          <w:sz w:val="28"/>
-          <w:szCs w:val="28"/>
-          <w:lang w:val="ru-RU"/>
-        </w:rPr>
-        <w:t>. СН II</w:t>
-      </w:r>
-      <w:proofErr w:type="gramStart"/>
-      <w:r>
-        <w:rPr>
-          <w:color w:val="C00000"/>
-          <w:sz w:val="28"/>
-          <w:szCs w:val="28"/>
-          <w:lang w:val="ru-RU"/>
-        </w:rPr>
-        <w:t xml:space="preserve"> А</w:t>
-      </w:r>
-      <w:proofErr w:type="gramEnd"/>
-      <w:r>
-        <w:rPr>
-          <w:color w:val="C00000"/>
-          <w:sz w:val="28"/>
-          <w:szCs w:val="28"/>
-          <w:lang w:val="ru-RU"/>
-        </w:rPr>
-        <w:t xml:space="preserve"> </w:t>
-      </w:r>
-      <w:proofErr w:type="spellStart"/>
-      <w:r>
-        <w:rPr>
-          <w:color w:val="C00000"/>
-          <w:sz w:val="28"/>
-          <w:szCs w:val="28"/>
-          <w:lang w:val="ru-RU"/>
-        </w:rPr>
-        <w:t>ф.кл</w:t>
-      </w:r>
-      <w:proofErr w:type="spellEnd"/>
-      <w:r>
-        <w:rPr>
-          <w:color w:val="C00000"/>
-          <w:sz w:val="28"/>
-          <w:szCs w:val="28"/>
-          <w:lang w:val="ru-RU"/>
-        </w:rPr>
-        <w:t xml:space="preserve">. II. Гипертоническая болезнь III стадии … степени. Гипертензивное сердце СН I. Риск 4. Метаболическая кардиомиопатия СН 0-I. </w:t>
-      </w:r>
-      <w:proofErr w:type="spellStart"/>
-      <w:r>
-        <w:rPr>
-          <w:color w:val="C00000"/>
-          <w:sz w:val="28"/>
-          <w:szCs w:val="28"/>
-          <w:lang w:val="ru-RU"/>
-        </w:rPr>
-        <w:t>ф.кл</w:t>
-      </w:r>
-      <w:proofErr w:type="spellEnd"/>
-      <w:r>
-        <w:rPr>
-          <w:color w:val="C00000"/>
-          <w:sz w:val="28"/>
-          <w:szCs w:val="28"/>
-          <w:lang w:val="ru-RU"/>
-        </w:rPr>
-        <w:t>. II.</w:t>
-      </w:r>
-    </w:p>
-    <w:p>
-      <w:pPr>
-        <w:ind w:left="-567"/>
-        <w:jc w:val="both"/>
-        <w:rPr>
-          <w:color w:val="C00000"/>
-          <w:sz w:val="28"/>
-          <w:szCs w:val="28"/>
-          <w:lang w:val="ru-RU"/>
-        </w:rPr>
-      </w:pPr>
-      <w:r>
-        <w:rPr>
-          <w:color w:val="C00000"/>
-          <w:sz w:val="28"/>
-          <w:szCs w:val="28"/>
-          <w:lang w:val="ru-RU"/>
-        </w:rPr>
-        <w:t>НЦД по смешанному типу.</w:t>
-      </w:r>
-    </w:p>
-    <w:p>
-      <w:pPr>
-        <w:ind w:left="-567"/>
-        <w:jc w:val="both"/>
-        <w:rPr>
-          <w:color w:val="0000FF"/>
-          <w:sz w:val="28"/>
-          <w:szCs w:val="28"/>
-          <w:lang w:val="ru-RU"/>
-        </w:rPr>
-      </w:pPr>
-      <w:sdt>
-        <w:sdtPr>
-          <w:rPr>
-            <w:color w:val="0000FF"/>
-            <w:sz w:val="28"/>
-            <w:szCs w:val="28"/>
-            <w:lang w:val="ru-RU"/>
-          </w:rPr>
-          <w:id w:val="-968201283"/>
-          <w:placeholder>
-            <w:docPart w:val="DefaultPlaceholder_1082065159"/>
-          </w:placeholder>
-          <w:comboBox>
-            <w:listItem w:value="Выберите элемент."/>
-            <w:listItem w:displayText="Дисциркуляторная" w:value="Дисциркуляторная"/>
-            <w:listItem w:displayText="Диабетическая" w:value="Диабетическая"/>
-            <w:listItem w:displayText="Дисметаболическая" w:value="Дисметаболическая"/>
-          </w:comboBox>
-        </w:sdtPr>
-        <w:sdtEndPr/>
-        <w:sdtContent>
-          <w:r>
-            <w:rPr>
-              <w:color w:val="0000FF"/>
-              <w:sz w:val="28"/>
-              <w:szCs w:val="28"/>
-              <w:lang w:val="ru-RU"/>
-            </w:rPr>
-            <w:t>Дисциркуляторная</w:t>
-          </w:r>
-        </w:sdtContent>
-      </w:sdt>
-      <w:r>
-        <w:rPr>
-          <w:color w:val="0000FF"/>
-          <w:sz w:val="28"/>
-          <w:szCs w:val="28"/>
-          <w:lang w:val="ru-RU"/>
-        </w:rPr>
-        <w:t xml:space="preserve"> энцефалопатия I-II сочетанного генеза (</w:t>
-      </w:r>
-      <w:r>
-        <w:rPr>
-          <w:color w:val="0000FF"/>
-          <w:sz w:val="28"/>
-          <w:szCs w:val="28"/>
-          <w:lang w:val="ru-RU"/>
-        </w:rPr>
-        <w:t>дисметаболическая</w:t>
-      </w:r>
-      <w:r>
-        <w:rPr>
-          <w:color w:val="0000FF"/>
-          <w:sz w:val="28"/>
-          <w:szCs w:val="28"/>
-          <w:lang w:val="ru-RU"/>
-        </w:rPr>
-        <w:t>, гипертоническая).</w:t>
-      </w:r>
-    </w:p>
-    <w:p>
-      <w:pPr>
-        <w:ind w:left="-567"/>
-        <w:jc w:val="both"/>
-        <w:rPr>
-          <w:color w:val="0000FF"/>
-          <w:sz w:val="28"/>
-          <w:szCs w:val="28"/>
-          <w:lang w:val="ru-RU"/>
-        </w:rPr>
-      </w:pPr>
-      <w:r>
-        <w:rPr>
-          <w:color w:val="0000FF"/>
-          <w:sz w:val="28"/>
-          <w:szCs w:val="28"/>
-          <w:lang w:val="ru-RU"/>
-        </w:rPr>
-        <w:t xml:space="preserve">астеновегетативный </w:t>
-      </w:r>
-      <w:proofErr w:type="gramStart"/>
-      <w:r>
-        <w:rPr>
-          <w:color w:val="0000FF"/>
-          <w:sz w:val="28"/>
-          <w:szCs w:val="28"/>
-          <w:lang w:val="ru-RU"/>
-        </w:rPr>
-        <w:t>с-м</w:t>
-      </w:r>
-      <w:proofErr w:type="gramEnd"/>
-      <w:r>
-        <w:rPr>
-          <w:color w:val="0000FF"/>
-          <w:sz w:val="28"/>
-          <w:szCs w:val="28"/>
-          <w:lang w:val="ru-RU"/>
-        </w:rPr>
-        <w:t xml:space="preserve">, </w:t>
-      </w:r>
-      <w:proofErr w:type="spellStart"/>
-      <w:r>
-        <w:rPr>
-          <w:color w:val="0000FF"/>
-          <w:sz w:val="28"/>
-          <w:szCs w:val="28"/>
-          <w:lang w:val="ru-RU"/>
-        </w:rPr>
-        <w:t>астено</w:t>
-      </w:r>
-      <w:proofErr w:type="spellEnd"/>
-      <w:r>
-        <w:rPr>
-          <w:color w:val="0000FF"/>
-          <w:sz w:val="28"/>
-          <w:szCs w:val="28"/>
-          <w:lang w:val="ru-RU"/>
-        </w:rPr>
-        <w:t>-невротический с-м, вестибуло-атактический с-м.  цереброастенический с-м, цефалгический с-м,</w:t>
-      </w:r>
-    </w:p>
-    <w:p>
-      <w:pPr>
-        <w:ind w:left="-567"/>
-        <w:jc w:val="both"/>
-        <w:rPr>
-          <w:color w:val="0000FF"/>
-          <w:sz w:val="28"/>
-          <w:szCs w:val="28"/>
-          <w:lang w:val="ru-RU"/>
-        </w:rPr>
-      </w:pPr>
-    </w:p>
-    <w:p>
-      <w:pPr>
-        <w:ind w:left="-567"/>
-        <w:jc w:val="both"/>
-        <w:rPr>
-          <w:sz w:val="28"/>
-          <w:lang w:val="ru-RU"/>
-        </w:rPr>
-      </w:pPr>
-    </w:p>
-    <w:p>
-      <w:pPr>
-        <w:ind w:left="-567"/>
-        <w:jc w:val="both"/>
-        <w:rPr>
-          <w:sz w:val="28"/>
-          <w:szCs w:val="28"/>
-          <w:lang w:val="ru-RU"/>
-        </w:rPr>
-      </w:pPr>
-      <w:bookmarkStart w:id="2" w:name="дк"/>
-      <w:bookmarkEnd w:id="2"/>
-      <w:r>
-        <w:rPr>
-          <w:sz w:val="28"/>
-          <w:szCs w:val="28"/>
-          <w:u w:val="single"/>
-          <w:lang w:val="ru-RU"/>
-        </w:rPr>
-        <w:t xml:space="preserve">Жалобы при поступлении </w:t>
-      </w:r>
-      <w:r>
-        <w:rPr>
-          <w:sz w:val="28"/>
-          <w:szCs w:val="28"/>
-          <w:lang w:val="ru-RU"/>
-        </w:rPr>
-        <w:t xml:space="preserve">на </w:t>
-      </w:r>
-      <w:r>
-        <w:rPr>
-          <w:sz w:val="28"/>
-          <w:szCs w:val="28"/>
-          <w:lang w:val="ru-RU"/>
-        </w:rPr>
-        <w:t xml:space="preserve">сухость во рту, </w:t>
-      </w:r>
-      <w:r>
-        <w:rPr>
-          <w:sz w:val="28"/>
-          <w:szCs w:val="28"/>
-          <w:lang w:val="ru-RU"/>
-        </w:rPr>
-        <w:t>жажду,</w:t>
-      </w:r>
-      <w:r>
-        <w:rPr>
-          <w:sz w:val="28"/>
-          <w:szCs w:val="28"/>
-          <w:lang w:val="ru-RU"/>
-        </w:rPr>
-        <w:t xml:space="preserve"> </w:t>
-      </w:r>
-      <w:r>
-        <w:rPr>
-          <w:sz w:val="28"/>
-          <w:szCs w:val="28"/>
-          <w:lang w:val="ru-RU"/>
-        </w:rPr>
-        <w:t>полиурию, ухудшение зрения,</w:t>
-      </w:r>
-      <w:r>
-        <w:rPr>
-          <w:sz w:val="28"/>
-          <w:szCs w:val="28"/>
-          <w:lang w:val="ru-RU"/>
-        </w:rPr>
-        <w:t xml:space="preserve"> </w:t>
-      </w:r>
-    </w:p>
-    <w:p>
-      <w:pPr>
-        <w:ind w:left="-567"/>
-        <w:jc w:val="both"/>
-        <w:rPr>
-          <w:sz w:val="28"/>
-          <w:szCs w:val="28"/>
-          <w:lang w:val="ru-RU"/>
-        </w:rPr>
-      </w:pPr>
-      <w:r>
-        <w:rPr>
-          <w:sz w:val="28"/>
-          <w:szCs w:val="28"/>
-          <w:lang w:val="ru-RU"/>
-        </w:rPr>
-        <w:t xml:space="preserve"> </w:t>
-      </w:r>
-      <w:r>
-        <w:rPr>
-          <w:sz w:val="28"/>
-          <w:szCs w:val="28"/>
-          <w:lang w:val="ru-RU"/>
-        </w:rPr>
-        <w:t>боли  в н/</w:t>
-      </w:r>
-      <w:proofErr w:type="gramStart"/>
-      <w:r>
-        <w:rPr>
-          <w:sz w:val="28"/>
-          <w:szCs w:val="28"/>
-          <w:lang w:val="ru-RU"/>
-        </w:rPr>
-        <w:t>к</w:t>
-      </w:r>
-      <w:proofErr w:type="gramEnd"/>
-      <w:r>
-        <w:rPr>
-          <w:sz w:val="28"/>
-          <w:szCs w:val="28"/>
-          <w:lang w:val="ru-RU"/>
-        </w:rPr>
-        <w:t xml:space="preserve">, </w:t>
-      </w:r>
-      <w:proofErr w:type="gramStart"/>
-      <w:r>
-        <w:rPr>
-          <w:sz w:val="28"/>
-          <w:szCs w:val="28"/>
-          <w:lang w:val="ru-RU"/>
-        </w:rPr>
-        <w:t>судороги</w:t>
-      </w:r>
-      <w:proofErr w:type="gramEnd"/>
-      <w:r>
-        <w:rPr>
-          <w:sz w:val="28"/>
-          <w:szCs w:val="28"/>
-          <w:lang w:val="ru-RU"/>
-        </w:rPr>
-        <w:t>,</w:t>
-      </w:r>
-      <w:r>
-        <w:rPr>
-          <w:sz w:val="28"/>
-          <w:szCs w:val="28"/>
-          <w:lang w:val="ru-RU"/>
-        </w:rPr>
-        <w:t xml:space="preserve"> онемение ног,</w:t>
-      </w:r>
-      <w:r>
-        <w:rPr>
-          <w:sz w:val="28"/>
-          <w:szCs w:val="28"/>
-          <w:lang w:val="ru-RU"/>
-        </w:rPr>
-        <w:t xml:space="preserve"> </w:t>
-      </w:r>
-      <w:r>
-        <w:rPr>
-          <w:sz w:val="28"/>
-          <w:szCs w:val="28"/>
-          <w:lang w:val="ru-RU"/>
-        </w:rPr>
-        <w:t>повышение</w:t>
-      </w:r>
-      <w:r>
-        <w:rPr>
-          <w:sz w:val="28"/>
-          <w:szCs w:val="28"/>
-          <w:lang w:val="ru-RU"/>
-        </w:rPr>
-        <w:t xml:space="preserve"> </w:t>
-      </w:r>
-      <w:r>
-        <w:rPr>
-          <w:sz w:val="28"/>
-          <w:szCs w:val="28"/>
-          <w:lang w:val="ru-RU"/>
-        </w:rPr>
-        <w:t xml:space="preserve">АД макс. до </w:t>
-      </w:r>
-      <w:r>
-        <w:rPr>
-          <w:sz w:val="28"/>
-          <w:szCs w:val="28"/>
-          <w:lang w:val="ru-RU"/>
-        </w:rPr>
-        <w:t>260/10</w:t>
-      </w:r>
-      <w:r>
-        <w:rPr>
-          <w:sz w:val="28"/>
-          <w:szCs w:val="28"/>
-          <w:lang w:val="ru-RU"/>
-        </w:rPr>
-        <w:t xml:space="preserve"> </w:t>
-      </w:r>
-      <w:r>
-        <w:rPr>
-          <w:sz w:val="28"/>
-          <w:szCs w:val="28"/>
-          <w:lang w:val="ru-RU"/>
-        </w:rPr>
-        <w:t xml:space="preserve">мм </w:t>
-      </w:r>
-      <w:proofErr w:type="spellStart"/>
-      <w:r>
-        <w:rPr>
-          <w:sz w:val="28"/>
-          <w:szCs w:val="28"/>
-          <w:lang w:val="ru-RU"/>
-        </w:rPr>
-        <w:t>рт.</w:t>
-      </w:r>
-      <w:r>
-        <w:rPr>
-          <w:sz w:val="28"/>
-          <w:szCs w:val="28"/>
-          <w:lang w:val="ru-RU"/>
-        </w:rPr>
-        <w:t>ст</w:t>
-      </w:r>
-      <w:proofErr w:type="spellEnd"/>
-      <w:r>
-        <w:rPr>
-          <w:sz w:val="28"/>
-          <w:szCs w:val="28"/>
-          <w:lang w:val="ru-RU"/>
-        </w:rPr>
-        <w:t>.</w:t>
-      </w:r>
-      <w:r>
-        <w:rPr>
-          <w:sz w:val="28"/>
-          <w:szCs w:val="28"/>
-          <w:lang w:val="ru-RU"/>
-        </w:rPr>
-        <w:t xml:space="preserve">, </w:t>
-      </w:r>
-      <w:r>
-        <w:rPr>
-          <w:sz w:val="28"/>
-          <w:szCs w:val="28"/>
-          <w:lang w:val="ru-RU"/>
-        </w:rPr>
-        <w:t>головные боли, головокружение,  общую</w:t>
-      </w:r>
-      <w:r>
-        <w:rPr>
-          <w:sz w:val="28"/>
-          <w:szCs w:val="28"/>
-          <w:lang w:val="ru-RU"/>
-        </w:rPr>
-        <w:t xml:space="preserve"> слабость, быструю утомляемость</w:t>
-      </w:r>
-      <w:r>
-        <w:rPr>
-          <w:sz w:val="28"/>
-          <w:szCs w:val="28"/>
-          <w:lang w:val="ru-RU"/>
-        </w:rPr>
-        <w:t>.</w:t>
-      </w:r>
-    </w:p>
-    <w:p>
-      <w:pPr>
-        <w:ind w:left="-567"/>
-        <w:jc w:val="both"/>
-        <w:rPr>
-          <w:sz w:val="28"/>
-          <w:lang w:val="ru-RU"/>
-        </w:rPr>
-      </w:pPr>
-      <w:r>
-        <w:rPr>
-          <w:sz w:val="28"/>
-          <w:szCs w:val="28"/>
-          <w:u w:val="single"/>
-          <w:lang w:val="ru-RU"/>
-        </w:rPr>
-        <w:t>Краткий анамнез</w:t>
-      </w:r>
-      <w:r>
-        <w:rPr>
-          <w:sz w:val="28"/>
-          <w:szCs w:val="28"/>
-          <w:lang w:val="ru-RU"/>
-        </w:rPr>
-        <w:t xml:space="preserve">: СД </w:t>
-      </w:r>
-      <w:r>
-        <w:rPr>
-          <w:sz w:val="28"/>
-          <w:szCs w:val="28"/>
-          <w:lang w:val="ru-RU"/>
-        </w:rPr>
-        <w:t>выявлен в</w:t>
-      </w:r>
-      <w:r>
-        <w:rPr>
-          <w:sz w:val="28"/>
-          <w:szCs w:val="28"/>
-          <w:lang w:val="ru-RU"/>
-        </w:rPr>
-        <w:t xml:space="preserve"> </w:t>
-      </w:r>
-      <w:r>
-        <w:rPr>
-          <w:sz w:val="28"/>
-          <w:szCs w:val="28"/>
-          <w:lang w:val="ru-RU"/>
-        </w:rPr>
-        <w:t>2006</w:t>
-      </w:r>
-      <w:r>
-        <w:rPr>
-          <w:sz w:val="28"/>
-          <w:szCs w:val="28"/>
-          <w:lang w:val="ru-RU"/>
-        </w:rPr>
-        <w:t xml:space="preserve">г.  Комы отрицает. С начала заболевания </w:t>
-      </w:r>
-      <w:sdt>
-        <w:sdtPr>
-          <w:rPr>
-            <w:sz w:val="28"/>
-            <w:szCs w:val="28"/>
             <w:lang w:val="ru-RU"/>
           </w:rPr>
           <w:id w:val="1862779417"/>
@@ -1746,8 +870,6 @@
         <w:sdtContent>
           <w:r>
             <w:rPr>
-              <w:sz w:val="28"/>
-              <w:szCs w:val="28"/>
               <w:lang w:val="ru-RU"/>
             </w:rPr>
             <w:t>принимает ССП.</w:t>
@@ -1756,70 +878,297 @@
       </w:sdt>
       <w:r>
         <w:rPr>
-          <w:sz w:val="28"/>
           <w:lang w:val="ru-RU"/>
         </w:rPr>
         <w:t xml:space="preserve"> </w:t>
       </w:r>
       <w:r>
         <w:rPr>
-          <w:sz w:val="28"/>
-          <w:lang w:val="ru-RU"/>
-        </w:rPr>
-        <w:t>В наст</w:t>
-      </w:r>
-      <w:proofErr w:type="gramStart"/>
-      <w:r>
-        <w:rPr>
-          <w:sz w:val="28"/>
+          <w:lang w:val="ru-RU"/>
+        </w:rPr>
+        <w:t xml:space="preserve">В наст. время принимает:  </w:t>
+      </w:r>
+      <w:r>
+        <w:rPr>
+          <w:lang w:val="ru-RU"/>
+        </w:rPr>
+        <w:t xml:space="preserve"> метформин 850 2,5 т</w:t>
+      </w:r>
+      <w:r>
+        <w:rPr>
+          <w:lang w:val="ru-RU"/>
+        </w:rPr>
+        <w:t>/</w:t>
+      </w:r>
+      <w:proofErr w:type="spellStart"/>
+      <w:r>
+        <w:rPr>
+          <w:lang w:val="ru-RU"/>
+        </w:rPr>
+        <w:t>сут</w:t>
+      </w:r>
+      <w:proofErr w:type="spellEnd"/>
+      <w:r>
+        <w:rPr>
           <w:lang w:val="ru-RU"/>
         </w:rPr>
         <w:t>.</w:t>
       </w:r>
-      <w:proofErr w:type="gramEnd"/>
-      <w:r>
-        <w:rPr>
-          <w:sz w:val="28"/>
+      <w:r>
+        <w:rPr>
           <w:lang w:val="ru-RU"/>
         </w:rPr>
         <w:t xml:space="preserve"> </w:t>
       </w:r>
-      <w:proofErr w:type="gramStart"/>
-      <w:r>
-        <w:rPr>
-          <w:sz w:val="28"/>
-          <w:lang w:val="ru-RU"/>
-        </w:rPr>
-        <w:t>в</w:t>
-      </w:r>
-      <w:proofErr w:type="gramEnd"/>
-      <w:r>
-        <w:rPr>
-          <w:sz w:val="28"/>
-          <w:lang w:val="ru-RU"/>
-        </w:rPr>
-        <w:t xml:space="preserve">ремя принимает:  </w:t>
-      </w:r>
-      <w:r>
-        <w:rPr>
-          <w:sz w:val="28"/>
-          <w:lang w:val="ru-RU"/>
-        </w:rPr>
-        <w:t xml:space="preserve"> метформин 850 2,5 т.</w:t>
-      </w:r>
-      <w:r>
-        <w:rPr>
-          <w:sz w:val="28"/>
+      <w:r>
+        <w:rPr>
+          <w:lang w:val="ru-RU"/>
+        </w:rPr>
+        <w:t>диаглизид  80 м</w:t>
+      </w:r>
+      <w:r>
+        <w:rPr>
+          <w:lang w:val="ru-RU"/>
+        </w:rPr>
+        <w:t>г</w:t>
+      </w:r>
+      <w:r>
+        <w:rPr>
+          <w:lang w:val="ru-RU"/>
+        </w:rPr>
+        <w:t xml:space="preserve"> 2</w:t>
+      </w:r>
+      <w:r>
+        <w:rPr>
+          <w:lang w:val="ru-RU"/>
+        </w:rPr>
+        <w:t>-3</w:t>
+      </w:r>
+      <w:r>
+        <w:rPr>
+          <w:lang w:val="ru-RU"/>
+        </w:rPr>
+        <w:t xml:space="preserve">т. </w:t>
+      </w:r>
+      <w:r>
+        <w:rPr>
+          <w:lang w:val="ru-RU"/>
+        </w:rPr>
+        <w:t xml:space="preserve">Гликемия </w:t>
+      </w:r>
+      <w:r>
+        <w:rPr>
+          <w:lang w:val="ru-RU"/>
+        </w:rPr>
+        <w:t xml:space="preserve">– </w:t>
+      </w:r>
+      <w:r>
+        <w:rPr>
+          <w:lang w:val="ru-RU"/>
+        </w:rPr>
+        <w:t>8,5-16</w:t>
+      </w:r>
+      <w:r>
+        <w:rPr>
+          <w:lang w:val="ru-RU"/>
+        </w:rPr>
+        <w:t>ммоль/л</w:t>
+      </w:r>
+      <w:r>
+        <w:rPr>
+          <w:lang w:val="ru-RU"/>
+        </w:rPr>
+        <w:t xml:space="preserve">. </w:t>
+      </w:r>
+      <w:r>
+        <w:rPr>
+          <w:lang w:val="ru-RU"/>
+        </w:rPr>
+        <w:t xml:space="preserve">НвАIс -  </w:t>
+      </w:r>
+      <w:r>
+        <w:rPr>
+          <w:lang w:val="ru-RU"/>
+        </w:rPr>
+        <w:t>9,8</w:t>
+      </w:r>
+      <w:r>
+        <w:rPr>
+          <w:lang w:val="ru-RU"/>
+        </w:rPr>
+        <w:t>%</w:t>
+      </w:r>
+      <w:r>
+        <w:rPr>
+          <w:lang w:val="ru-RU"/>
+        </w:rPr>
+        <w:t xml:space="preserve"> от </w:t>
+      </w:r>
+      <w:r>
+        <w:rPr>
+          <w:lang w:val="ru-RU"/>
+        </w:rPr>
+        <w:t>06</w:t>
+      </w:r>
+      <w:r>
+        <w:rPr>
+          <w:lang w:val="ru-RU"/>
+        </w:rPr>
+        <w:t>.</w:t>
+      </w:r>
+      <w:r>
+        <w:rPr>
+          <w:lang w:val="ru-RU"/>
+        </w:rPr>
+        <w:t>09.1</w:t>
+      </w:r>
+      <w:r>
+        <w:rPr>
+          <w:lang w:val="ru-RU"/>
+        </w:rPr>
+        <w:t>7</w:t>
+      </w:r>
+      <w:r>
+        <w:rPr>
           <w:lang w:val="ru-RU"/>
         </w:rPr>
         <w:t xml:space="preserve"> </w:t>
       </w:r>
       <w:r>
         <w:rPr>
-          <w:sz w:val="28"/>
-          <w:lang w:val="ru-RU"/>
-        </w:rPr>
-        <w:t xml:space="preserve">диаглизид  80 м 2т. </w:t>
+          <w:lang w:val="ru-RU"/>
+        </w:rPr>
+        <w:t xml:space="preserve">. </w:t>
+      </w:r>
+      <w:r>
+        <w:rPr>
+          <w:lang w:val="ru-RU"/>
+        </w:rPr>
+        <w:t xml:space="preserve">Последнее </w:t>
+      </w:r>
+      <w:proofErr w:type="spellStart"/>
+      <w:r>
+        <w:rPr>
+          <w:lang w:val="ru-RU"/>
+        </w:rPr>
+        <w:t>стац</w:t>
+      </w:r>
+      <w:proofErr w:type="spellEnd"/>
+      <w:r>
+        <w:rPr>
+          <w:lang w:val="ru-RU"/>
+        </w:rPr>
+        <w:t xml:space="preserve">. лечение  в </w:t>
+      </w:r>
+      <w:r>
+        <w:rPr>
+          <w:lang w:val="ru-RU"/>
+        </w:rPr>
+        <w:t>2016</w:t>
+      </w:r>
+      <w:r>
+        <w:rPr>
+          <w:lang w:val="ru-RU"/>
+        </w:rPr>
+        <w:t xml:space="preserve">г. Повышение АД в течение </w:t>
+      </w:r>
+      <w:r>
+        <w:rPr>
+          <w:lang w:val="ru-RU"/>
+        </w:rPr>
+        <w:t>10</w:t>
+      </w:r>
+      <w:r>
+        <w:rPr>
+          <w:lang w:val="ru-RU"/>
+        </w:rPr>
+        <w:t xml:space="preserve"> </w:t>
+      </w:r>
+      <w:r>
+        <w:rPr>
+          <w:lang w:val="ru-RU"/>
+        </w:rPr>
+        <w:t xml:space="preserve">лет. Из гипотензивных принимает </w:t>
+      </w:r>
+      <w:r>
+        <w:rPr>
+          <w:lang w:val="ru-RU"/>
+        </w:rPr>
+        <w:t>эналаприл 20 мг, амлодипин10 мг,</w:t>
+      </w:r>
+      <w:r>
+        <w:rPr>
+          <w:lang w:val="ru-RU"/>
+        </w:rPr>
+        <w:t xml:space="preserve"> бисопролол</w:t>
+      </w:r>
+      <w:r>
+        <w:rPr>
+          <w:lang w:val="ru-RU"/>
+        </w:rPr>
+        <w:t xml:space="preserve"> 10 мг,  В анамнезе АИТ,</w:t>
+      </w:r>
+      <w:r>
+        <w:rPr>
+          <w:lang w:val="ru-RU"/>
+        </w:rPr>
+        <w:t xml:space="preserve"> гипотиреоз </w:t>
+      </w:r>
+      <w:r>
+        <w:rPr>
+          <w:lang w:val="ru-RU"/>
+        </w:rPr>
+        <w:t xml:space="preserve"> </w:t>
+      </w:r>
+      <w:r>
+        <w:rPr>
+          <w:lang w:val="ru-RU"/>
+        </w:rPr>
+        <w:t>АТТГ- 547 (0-150) АТТПО – 28,9 (</w:t>
+      </w:r>
+      <w:r>
+        <w:rPr>
+          <w:lang w:val="ru-RU"/>
+        </w:rPr>
+        <w:t xml:space="preserve">0-30) ТТГ -4,78 (0,4-4,0) от 13.10.17  Принимает </w:t>
+      </w:r>
+      <w:proofErr w:type="spellStart"/>
+      <w:r>
+        <w:rPr>
+          <w:lang w:val="ru-RU"/>
+        </w:rPr>
+        <w:t>эутрокс</w:t>
+      </w:r>
+      <w:proofErr w:type="spellEnd"/>
+      <w:r>
+        <w:rPr>
+          <w:lang w:val="ru-RU"/>
+        </w:rPr>
+        <w:t xml:space="preserve"> 12,5 мг </w:t>
+      </w:r>
+      <w:r>
+        <w:rPr>
+          <w:lang w:val="ru-RU"/>
+        </w:rPr>
+        <w:t>Госпитализирован</w:t>
+      </w:r>
+      <w:r>
+        <w:rPr>
+          <w:lang w:val="ru-RU"/>
+        </w:rPr>
+        <w:t>а</w:t>
+      </w:r>
+      <w:r>
+        <w:rPr>
+          <w:lang w:val="ru-RU"/>
+        </w:rPr>
+        <w:t xml:space="preserve">  в обл. энд. диспансер для коррекции инсулинотерапии,  лечения хр. осложнений СД.</w:t>
+      </w:r>
+      <w:r>
+        <w:rPr>
+          <w:lang w:val="ru-RU"/>
+        </w:rPr>
+        <w:t xml:space="preserve"> </w:t>
       </w:r>
     </w:p>
     <w:p>
@@ -1827,220 +1176,16 @@
         <w:ind w:left="-567"/>
         <w:jc w:val="both"/>
         <w:rPr>
-          <w:sz w:val="28"/>
+          <w:u w:val="single"/>
           <w:lang w:val="ru-RU"/>
         </w:rPr>
       </w:pPr>
       <w:r>
         <w:rPr>
-          <w:sz w:val="28"/>
-          <w:lang w:val="ru-RU"/>
-        </w:rPr>
-        <w:t xml:space="preserve">Гликемия </w:t>
-      </w:r>
-      <w:r>
-        <w:rPr>
-          <w:sz w:val="28"/>
-          <w:lang w:val="ru-RU"/>
-        </w:rPr>
-        <w:t xml:space="preserve">– </w:t>
-      </w:r>
-      <w:r>
-        <w:rPr>
-          <w:sz w:val="28"/>
-          <w:lang w:val="ru-RU"/>
-        </w:rPr>
-        <w:t>8,5-16</w:t>
-      </w:r>
-      <w:r>
-        <w:rPr>
-          <w:sz w:val="28"/>
-          <w:lang w:val="ru-RU"/>
-        </w:rPr>
-        <w:t>ммоль/л</w:t>
-      </w:r>
-      <w:r>
-        <w:rPr>
-          <w:sz w:val="28"/>
-          <w:lang w:val="ru-RU"/>
-        </w:rPr>
-        <w:t xml:space="preserve">. </w:t>
-      </w:r>
-      <w:r>
-        <w:rPr>
-          <w:sz w:val="28"/>
-          <w:lang w:val="ru-RU"/>
-        </w:rPr>
-        <w:t xml:space="preserve">НвАIс -  </w:t>
-      </w:r>
-      <w:r>
-        <w:rPr>
-          <w:sz w:val="28"/>
-          <w:lang w:val="ru-RU"/>
-        </w:rPr>
-        <w:t>9,8</w:t>
-      </w:r>
-      <w:r>
-        <w:rPr>
-          <w:sz w:val="28"/>
-          <w:lang w:val="ru-RU"/>
-        </w:rPr>
-        <w:t>%</w:t>
-      </w:r>
-      <w:r>
-        <w:rPr>
-          <w:sz w:val="28"/>
-          <w:lang w:val="ru-RU"/>
-        </w:rPr>
-        <w:t xml:space="preserve"> от </w:t>
-      </w:r>
-      <w:r>
-        <w:rPr>
-          <w:sz w:val="28"/>
-          <w:lang w:val="ru-RU"/>
-        </w:rPr>
-        <w:t>0609.11</w:t>
-      </w:r>
-      <w:r>
-        <w:rPr>
-          <w:sz w:val="28"/>
-          <w:lang w:val="ru-RU"/>
-        </w:rPr>
-        <w:t xml:space="preserve"> </w:t>
-      </w:r>
-      <w:r>
-        <w:rPr>
-          <w:sz w:val="28"/>
-          <w:lang w:val="ru-RU"/>
-        </w:rPr>
-        <w:t xml:space="preserve">. </w:t>
-      </w:r>
-      <w:r>
-        <w:rPr>
-          <w:sz w:val="28"/>
-          <w:lang w:val="ru-RU"/>
-        </w:rPr>
-        <w:t xml:space="preserve">Последнее </w:t>
-      </w:r>
-      <w:proofErr w:type="spellStart"/>
-      <w:r>
-        <w:rPr>
-          <w:sz w:val="28"/>
-          <w:lang w:val="ru-RU"/>
-        </w:rPr>
-        <w:t>стац</w:t>
-      </w:r>
-      <w:proofErr w:type="spellEnd"/>
-      <w:r>
-        <w:rPr>
-          <w:sz w:val="28"/>
-          <w:lang w:val="ru-RU"/>
-        </w:rPr>
-        <w:t xml:space="preserve">. лечение  в </w:t>
-      </w:r>
-      <w:r>
-        <w:rPr>
-          <w:sz w:val="28"/>
-          <w:lang w:val="ru-RU"/>
-        </w:rPr>
-        <w:t>2016</w:t>
-      </w:r>
-      <w:r>
-        <w:rPr>
-          <w:sz w:val="28"/>
-          <w:lang w:val="ru-RU"/>
-        </w:rPr>
-        <w:t xml:space="preserve">г. Повышение АД в течение </w:t>
-      </w:r>
-      <w:r>
-        <w:rPr>
-          <w:sz w:val="28"/>
-          <w:lang w:val="ru-RU"/>
-        </w:rPr>
-        <w:t>10</w:t>
-      </w:r>
-      <w:r>
-        <w:rPr>
-          <w:sz w:val="28"/>
-          <w:lang w:val="ru-RU"/>
-        </w:rPr>
-        <w:t xml:space="preserve"> </w:t>
-      </w:r>
-      <w:r>
-        <w:rPr>
-          <w:sz w:val="28"/>
-          <w:lang w:val="ru-RU"/>
-        </w:rPr>
-        <w:t xml:space="preserve">лет. Из гипотензивных принимает </w:t>
-      </w:r>
-      <w:r>
-        <w:rPr>
-          <w:sz w:val="28"/>
-          <w:lang w:val="ru-RU"/>
-        </w:rPr>
-        <w:t xml:space="preserve">эналаприл 20 мг, амлодипин10 </w:t>
-      </w:r>
-      <w:proofErr w:type="spellStart"/>
-      <w:r>
-        <w:rPr>
-          <w:sz w:val="28"/>
-          <w:lang w:val="ru-RU"/>
-        </w:rPr>
-        <w:t>мг,бсиопролол</w:t>
-      </w:r>
-      <w:proofErr w:type="spellEnd"/>
-      <w:r>
-        <w:rPr>
-          <w:sz w:val="28"/>
-          <w:lang w:val="ru-RU"/>
-        </w:rPr>
-        <w:t xml:space="preserve"> 10 мг,  В анамнезе АИТ, АТТГ- 547 (0-150)АТТПО – 28,9 ( 0-30) ТТГ -4,78 (0,4-4,0) от 13.10.17</w:t>
-      </w:r>
-      <w:proofErr w:type="gramStart"/>
-      <w:r>
-        <w:rPr>
-          <w:sz w:val="28"/>
-          <w:lang w:val="ru-RU"/>
-        </w:rPr>
-        <w:t xml:space="preserve">  П</w:t>
-      </w:r>
-      <w:proofErr w:type="gramEnd"/>
-      <w:r>
-        <w:rPr>
-          <w:sz w:val="28"/>
-          <w:lang w:val="ru-RU"/>
-        </w:rPr>
-        <w:t xml:space="preserve">ринимает </w:t>
-      </w:r>
-      <w:proofErr w:type="spellStart"/>
-      <w:r>
-        <w:rPr>
-          <w:sz w:val="28"/>
-          <w:lang w:val="ru-RU"/>
-        </w:rPr>
-        <w:t>эутрокс</w:t>
-      </w:r>
-      <w:proofErr w:type="spellEnd"/>
-      <w:r>
-        <w:rPr>
-          <w:sz w:val="28"/>
-          <w:lang w:val="ru-RU"/>
-        </w:rPr>
-        <w:t xml:space="preserve"> 12,5 мг </w:t>
-      </w:r>
-      <w:r>
-        <w:rPr>
-          <w:sz w:val="28"/>
-          <w:lang w:val="ru-RU"/>
-        </w:rPr>
-        <w:t>Госпитализирован  в обл. энд. диспансер для коррекции инсулинотерапии,  лечения хр. осложнений СД.</w:t>
-      </w:r>
-      <w:r>
-        <w:rPr>
-          <w:sz w:val="28"/>
-          <w:lang w:val="ru-RU"/>
-        </w:rPr>
-        <w:t xml:space="preserve"> </w:t>
+          <w:u w:val="single"/>
+          <w:lang w:val="ru-RU"/>
+        </w:rPr>
+        <w:t>Данные лабораторных исследований.</w:t>
       </w:r>
     </w:p>
     <w:p>
@@ -2048,26 +1193,6 @@
         <w:ind w:left="-567"/>
         <w:jc w:val="both"/>
         <w:rPr>
-          <w:sz w:val="28"/>
-          <w:u w:val="single"/>
-          <w:lang w:val="ru-RU"/>
-        </w:rPr>
-      </w:pPr>
-      <w:r>
-        <w:rPr>
-          <w:sz w:val="28"/>
-          <w:u w:val="single"/>
-          <w:lang w:val="ru-RU"/>
-        </w:rPr>
-        <w:t>Данные лабораторных исследований.</w:t>
-      </w:r>
-    </w:p>
-    <w:p>
-      <w:pPr>
-        <w:ind w:left="-567"/>
-        <w:jc w:val="both"/>
-        <w:rPr>
-          <w:sz w:val="28"/>
           <w:u w:val="single"/>
           <w:lang w:val="ru-RU"/>
         </w:rPr>
@@ -2243,21 +1368,7 @@
               <w:rPr>
                 <w:lang w:val="ru-RU"/>
               </w:rPr>
-              <w:t xml:space="preserve">    </w:t>
-            </w:r>
-            <w:proofErr w:type="gramStart"/>
-            <w:r>
-              <w:rPr>
-                <w:lang w:val="ru-RU"/>
-              </w:rPr>
-              <w:t>п</w:t>
-            </w:r>
-            <w:proofErr w:type="gramEnd"/>
-            <w:r>
-              <w:rPr>
-                <w:lang w:val="ru-RU"/>
-              </w:rPr>
-              <w:t xml:space="preserve"> </w:t>
+              <w:t xml:space="preserve">    п </w:t>
             </w:r>
           </w:p>
         </w:tc>
@@ -2283,21 +1394,7 @@
               <w:rPr>
                 <w:lang w:val="ru-RU"/>
               </w:rPr>
-              <w:t xml:space="preserve"> </w:t>
-            </w:r>
-            <w:proofErr w:type="gramStart"/>
-            <w:r>
-              <w:rPr>
-                <w:lang w:val="ru-RU"/>
-              </w:rPr>
-              <w:t>л</w:t>
-            </w:r>
-            <w:proofErr w:type="gramEnd"/>
-            <w:r>
-              <w:rPr>
-                <w:lang w:val="ru-RU"/>
-              </w:rPr>
-              <w:t xml:space="preserve">   </w:t>
+              <w:t xml:space="preserve"> л   </w:t>
             </w:r>
           </w:p>
         </w:tc>
@@ -2310,21 +1407,7 @@
               <w:rPr>
                 <w:lang w:val="ru-RU"/>
               </w:rPr>
-              <w:t xml:space="preserve">  </w:t>
-            </w:r>
-            <w:proofErr w:type="gramStart"/>
-            <w:r>
-              <w:rPr>
-                <w:lang w:val="ru-RU"/>
-              </w:rPr>
-              <w:t>м</w:t>
-            </w:r>
-            <w:proofErr w:type="gramEnd"/>
-            <w:r>
-              <w:rPr>
-                <w:lang w:val="ru-RU"/>
-              </w:rPr>
-              <w:t xml:space="preserve">   </w:t>
+              <w:t xml:space="preserve">  м   </w:t>
             </w:r>
           </w:p>
         </w:tc>
@@ -2715,8 +1798,6 @@
         <w:ind w:left="-567"/>
         <w:jc w:val="both"/>
         <w:rPr>
-          <w:sz w:val="28"/>
-          <w:szCs w:val="20"/>
           <w:u w:val="single"/>
           <w:lang w:val="ru-RU"/>
         </w:rPr>
@@ -2767,19 +1848,14 @@
               <w:jc w:val="both"/>
               <w:rPr>
                 <w:rFonts w:asciiTheme="minorHAnsi" w:hAnsiTheme="minorHAnsi"/>
-                <w:sz w:val="23"/>
-                <w:szCs w:val="23"/>
                 <w:lang w:val="ru-RU"/>
               </w:rPr>
             </w:pPr>
             <w:r>
               <w:rPr>
                 <w:rFonts w:asciiTheme="minorHAnsi" w:hAnsiTheme="minorHAnsi"/>
-                <w:sz w:val="23"/>
-                <w:szCs w:val="23"/>
-                <w:lang w:val="ru-RU"/>
-              </w:rPr>
-              <w:lastRenderedPageBreak/>
+                <w:lang w:val="ru-RU"/>
+              </w:rPr>
               <w:t>биохимия</w:t>
             </w:r>
           </w:p>
@@ -2797,16 +1873,12 @@
               <w:jc w:val="both"/>
               <w:rPr>
                 <w:rFonts w:asciiTheme="minorHAnsi" w:hAnsiTheme="minorHAnsi"/>
-                <w:sz w:val="23"/>
-                <w:szCs w:val="23"/>
                 <w:lang w:val="ru-RU"/>
               </w:rPr>
             </w:pPr>
             <w:r>
               <w:rPr>
                 <w:rFonts w:asciiTheme="minorHAnsi" w:hAnsiTheme="minorHAnsi"/>
-                <w:sz w:val="23"/>
-                <w:szCs w:val="23"/>
                 <w:lang w:val="ru-RU"/>
               </w:rPr>
               <w:t xml:space="preserve">СКФ </w:t>
@@ -2826,8 +1898,6 @@
               <w:jc w:val="both"/>
               <w:rPr>
                 <w:rFonts w:asciiTheme="minorHAnsi" w:hAnsiTheme="minorHAnsi"/>
-                <w:sz w:val="23"/>
-                <w:szCs w:val="23"/>
                 <w:lang w:val="ru-RU"/>
               </w:rPr>
             </w:pPr>
@@ -2835,8 +1905,6 @@
             <w:r>
               <w:rPr>
                 <w:rFonts w:asciiTheme="minorHAnsi" w:hAnsiTheme="minorHAnsi"/>
-                <w:sz w:val="23"/>
-                <w:szCs w:val="23"/>
                 <w:lang w:val="ru-RU"/>
               </w:rPr>
               <w:t>хол</w:t>
@@ -2857,8 +1925,6 @@
               <w:jc w:val="both"/>
               <w:rPr>
                 <w:rFonts w:asciiTheme="minorHAnsi" w:hAnsiTheme="minorHAnsi"/>
-                <w:sz w:val="23"/>
-                <w:szCs w:val="23"/>
                 <w:lang w:val="ru-RU"/>
               </w:rPr>
             </w:pPr>
@@ -2866,8 +1932,6 @@
             <w:r>
               <w:rPr>
                 <w:rFonts w:asciiTheme="minorHAnsi" w:hAnsiTheme="minorHAnsi"/>
-                <w:sz w:val="23"/>
-                <w:szCs w:val="23"/>
                 <w:lang w:val="ru-RU"/>
               </w:rPr>
               <w:t>тригл</w:t>
@@ -2876,8 +1940,6 @@
             <w:r>
               <w:rPr>
                 <w:rFonts w:asciiTheme="minorHAnsi" w:hAnsiTheme="minorHAnsi"/>
-                <w:sz w:val="23"/>
-                <w:szCs w:val="23"/>
                 <w:lang w:val="ru-RU"/>
               </w:rPr>
               <w:t xml:space="preserve"> </w:t>
@@ -2897,16 +1959,12 @@
               <w:jc w:val="both"/>
               <w:rPr>
                 <w:rFonts w:asciiTheme="minorHAnsi" w:hAnsiTheme="minorHAnsi"/>
-                <w:sz w:val="23"/>
-                <w:szCs w:val="23"/>
                 <w:lang w:val="ru-RU"/>
               </w:rPr>
             </w:pPr>
             <w:r>
               <w:rPr>
                 <w:rFonts w:asciiTheme="minorHAnsi" w:hAnsiTheme="minorHAnsi"/>
-                <w:sz w:val="23"/>
-                <w:szCs w:val="23"/>
                 <w:lang w:val="ru-RU"/>
               </w:rPr>
               <w:t xml:space="preserve">ХСЛПВП </w:t>
@@ -2926,16 +1984,12 @@
               <w:jc w:val="both"/>
               <w:rPr>
                 <w:rFonts w:asciiTheme="minorHAnsi" w:hAnsiTheme="minorHAnsi"/>
-                <w:sz w:val="23"/>
-                <w:szCs w:val="23"/>
                 <w:lang w:val="ru-RU"/>
               </w:rPr>
             </w:pPr>
             <w:r>
               <w:rPr>
                 <w:rFonts w:asciiTheme="minorHAnsi" w:hAnsiTheme="minorHAnsi"/>
-                <w:sz w:val="23"/>
-                <w:szCs w:val="23"/>
                 <w:lang w:val="ru-RU"/>
               </w:rPr>
               <w:t xml:space="preserve">ХСЛПНП </w:t>
@@ -2955,16 +2009,12 @@
               <w:jc w:val="both"/>
               <w:rPr>
                 <w:rFonts w:asciiTheme="minorHAnsi" w:hAnsiTheme="minorHAnsi"/>
-                <w:sz w:val="23"/>
-                <w:szCs w:val="23"/>
                 <w:lang w:val="ru-RU"/>
               </w:rPr>
             </w:pPr>
             <w:r>
               <w:rPr>
                 <w:rFonts w:asciiTheme="minorHAnsi" w:hAnsiTheme="minorHAnsi"/>
-                <w:sz w:val="23"/>
-                <w:szCs w:val="23"/>
                 <w:lang w:val="ru-RU"/>
               </w:rPr>
               <w:t xml:space="preserve">Катер </w:t>
@@ -2984,16 +2034,12 @@
               <w:jc w:val="both"/>
               <w:rPr>
                 <w:rFonts w:asciiTheme="minorHAnsi" w:hAnsiTheme="minorHAnsi"/>
-                <w:sz w:val="23"/>
-                <w:szCs w:val="23"/>
                 <w:lang w:val="ru-RU"/>
               </w:rPr>
             </w:pPr>
             <w:r>
               <w:rPr>
                 <w:rFonts w:asciiTheme="minorHAnsi" w:hAnsiTheme="minorHAnsi"/>
-                <w:sz w:val="23"/>
-                <w:szCs w:val="23"/>
                 <w:lang w:val="ru-RU"/>
               </w:rPr>
               <w:t xml:space="preserve">мочевина </w:t>
@@ -3013,16 +2059,12 @@
               <w:jc w:val="both"/>
               <w:rPr>
                 <w:rFonts w:asciiTheme="minorHAnsi" w:hAnsiTheme="minorHAnsi"/>
-                <w:sz w:val="23"/>
-                <w:szCs w:val="23"/>
                 <w:lang w:val="ru-RU"/>
               </w:rPr>
             </w:pPr>
             <w:r>
               <w:rPr>
                 <w:rFonts w:asciiTheme="minorHAnsi" w:hAnsiTheme="minorHAnsi"/>
-                <w:sz w:val="23"/>
-                <w:szCs w:val="23"/>
                 <w:lang w:val="ru-RU"/>
               </w:rPr>
               <w:t xml:space="preserve">креатинин </w:t>
@@ -3042,39 +2084,15 @@
               <w:jc w:val="both"/>
               <w:rPr>
                 <w:rFonts w:asciiTheme="minorHAnsi" w:hAnsiTheme="minorHAnsi"/>
-                <w:sz w:val="23"/>
-                <w:szCs w:val="23"/>
                 <w:lang w:val="ru-RU"/>
               </w:rPr>
             </w:pPr>
             <w:r>
               <w:rPr>
                 <w:rFonts w:asciiTheme="minorHAnsi" w:hAnsiTheme="minorHAnsi"/>
-                <w:sz w:val="23"/>
-                <w:szCs w:val="23"/>
-                <w:lang w:val="ru-RU"/>
-              </w:rPr>
-              <w:t xml:space="preserve">бил </w:t>
-            </w:r>
-            <w:proofErr w:type="gramStart"/>
-            <w:r>
-              <w:rPr>
-                <w:rFonts w:asciiTheme="minorHAnsi" w:hAnsiTheme="minorHAnsi"/>
-                <w:sz w:val="23"/>
-                <w:szCs w:val="23"/>
-                <w:lang w:val="ru-RU"/>
-              </w:rPr>
-              <w:t>общ</w:t>
-            </w:r>
-            <w:proofErr w:type="gramEnd"/>
-            <w:r>
-              <w:rPr>
-                <w:rFonts w:asciiTheme="minorHAnsi" w:hAnsiTheme="minorHAnsi"/>
-                <w:sz w:val="23"/>
-                <w:szCs w:val="23"/>
-                <w:lang w:val="ru-RU"/>
-              </w:rPr>
-              <w:t xml:space="preserve"> </w:t>
+                <w:lang w:val="ru-RU"/>
+              </w:rPr>
+              <w:t xml:space="preserve">бил общ </w:t>
             </w:r>
           </w:p>
         </w:tc>
@@ -3091,38 +2109,28 @@
               <w:jc w:val="both"/>
               <w:rPr>
                 <w:rFonts w:asciiTheme="minorHAnsi" w:hAnsiTheme="minorHAnsi"/>
-                <w:sz w:val="23"/>
-                <w:szCs w:val="23"/>
                 <w:lang w:val="ru-RU"/>
               </w:rPr>
             </w:pPr>
             <w:r>
               <w:rPr>
                 <w:rFonts w:asciiTheme="minorHAnsi" w:hAnsiTheme="minorHAnsi"/>
-                <w:sz w:val="23"/>
-                <w:szCs w:val="23"/>
                 <w:lang w:val="ru-RU"/>
               </w:rPr>
               <w:t xml:space="preserve">бил </w:t>
             </w:r>
             <w:proofErr w:type="spellStart"/>
-            <w:proofErr w:type="gramStart"/>
             <w:r>
               <w:rPr>
                 <w:rFonts w:asciiTheme="minorHAnsi" w:hAnsiTheme="minorHAnsi"/>
-                <w:sz w:val="23"/>
-                <w:szCs w:val="23"/>
                 <w:lang w:val="ru-RU"/>
               </w:rPr>
               <w:t>пр</w:t>
             </w:r>
             <w:proofErr w:type="spellEnd"/>
-            <w:proofErr w:type="gramEnd"/>
             <w:r>
               <w:rPr>
                 <w:rFonts w:asciiTheme="minorHAnsi" w:hAnsiTheme="minorHAnsi"/>
-                <w:sz w:val="23"/>
-                <w:szCs w:val="23"/>
                 <w:lang w:val="ru-RU"/>
               </w:rPr>
               <w:t xml:space="preserve"> </w:t>
@@ -3142,8 +2150,6 @@
               <w:jc w:val="both"/>
               <w:rPr>
                 <w:rFonts w:asciiTheme="minorHAnsi" w:hAnsiTheme="minorHAnsi"/>
-                <w:sz w:val="23"/>
-                <w:szCs w:val="23"/>
                 <w:lang w:val="ru-RU"/>
               </w:rPr>
             </w:pPr>
@@ -3151,8 +2157,6 @@
             <w:r>
               <w:rPr>
                 <w:rFonts w:asciiTheme="minorHAnsi" w:hAnsiTheme="minorHAnsi"/>
-                <w:sz w:val="23"/>
-                <w:szCs w:val="23"/>
                 <w:lang w:val="ru-RU"/>
               </w:rPr>
               <w:t>тим</w:t>
@@ -3161,8 +2165,6 @@
             <w:r>
               <w:rPr>
                 <w:rFonts w:asciiTheme="minorHAnsi" w:hAnsiTheme="minorHAnsi"/>
-                <w:sz w:val="23"/>
-                <w:szCs w:val="23"/>
                 <w:lang w:val="ru-RU"/>
               </w:rPr>
               <w:t xml:space="preserve"> </w:t>
@@ -3182,16 +2184,12 @@
               <w:jc w:val="both"/>
               <w:rPr>
                 <w:rFonts w:asciiTheme="minorHAnsi" w:hAnsiTheme="minorHAnsi"/>
-                <w:sz w:val="23"/>
-                <w:szCs w:val="23"/>
                 <w:lang w:val="ru-RU"/>
               </w:rPr>
             </w:pPr>
             <w:r>
               <w:rPr>
                 <w:rFonts w:asciiTheme="minorHAnsi" w:hAnsiTheme="minorHAnsi"/>
-                <w:sz w:val="23"/>
-                <w:szCs w:val="23"/>
                 <w:lang w:val="ru-RU"/>
               </w:rPr>
               <w:t xml:space="preserve">АСТ </w:t>
@@ -3211,16 +2209,12 @@
               <w:jc w:val="both"/>
               <w:rPr>
                 <w:rFonts w:asciiTheme="minorHAnsi" w:hAnsiTheme="minorHAnsi"/>
-                <w:sz w:val="23"/>
-                <w:szCs w:val="23"/>
                 <w:lang w:val="ru-RU"/>
               </w:rPr>
             </w:pPr>
             <w:r>
               <w:rPr>
                 <w:rFonts w:asciiTheme="minorHAnsi" w:hAnsiTheme="minorHAnsi"/>
-                <w:sz w:val="23"/>
-                <w:szCs w:val="23"/>
                 <w:lang w:val="ru-RU"/>
               </w:rPr>
               <w:t xml:space="preserve">АЛТ </w:t>
@@ -3534,7 +2528,6 @@
         <w:ind w:left="-567"/>
         <w:jc w:val="both"/>
         <w:rPr>
-          <w:sz w:val="28"/>
           <w:lang w:val="ru-RU"/>
         </w:rPr>
       </w:pPr>
@@ -3544,118 +2537,101 @@
         <w:ind w:left="-567"/>
         <w:jc w:val="both"/>
         <w:rPr>
-          <w:sz w:val="28"/>
           <w:lang w:val="ru-RU"/>
         </w:rPr>
       </w:pPr>
       <w:r>
         <w:rPr>
-          <w:sz w:val="28"/>
           <w:lang w:val="ru-RU"/>
         </w:rPr>
         <w:t>17.11.17</w:t>
       </w:r>
       <w:r>
         <w:rPr>
-          <w:sz w:val="28"/>
           <w:lang w:val="ru-RU"/>
         </w:rPr>
         <w:t xml:space="preserve">АТ ТГ </w:t>
       </w:r>
       <w:r>
         <w:rPr>
-          <w:sz w:val="28"/>
           <w:lang w:val="ru-RU"/>
         </w:rPr>
         <w:t>–</w:t>
       </w:r>
       <w:r>
         <w:rPr>
-          <w:sz w:val="28"/>
           <w:lang w:val="ru-RU"/>
         </w:rPr>
         <w:t xml:space="preserve"> </w:t>
       </w:r>
       <w:r>
         <w:rPr>
-          <w:sz w:val="28"/>
           <w:lang w:val="ru-RU"/>
         </w:rPr>
         <w:t>124,7</w:t>
       </w:r>
       <w:r>
         <w:rPr>
-          <w:sz w:val="28"/>
           <w:lang w:val="ru-RU"/>
         </w:rPr>
         <w:t xml:space="preserve">   </w:t>
       </w:r>
       <w:r>
         <w:rPr>
-          <w:sz w:val="28"/>
           <w:lang w:val="ru-RU"/>
         </w:rPr>
         <w:t>(</w:t>
       </w:r>
       <w:r>
         <w:rPr>
-          <w:sz w:val="28"/>
           <w:lang w:val="ru-RU"/>
         </w:rPr>
         <w:t>0-100) МЕ/</w:t>
       </w:r>
       <w:r>
         <w:rPr>
-          <w:sz w:val="28"/>
           <w:lang w:val="ru-RU"/>
         </w:rPr>
         <w:t>м</w:t>
       </w:r>
       <w:r>
         <w:rPr>
-          <w:sz w:val="28"/>
           <w:lang w:val="ru-RU"/>
         </w:rPr>
         <w:t>л</w:t>
       </w:r>
       <w:r>
         <w:rPr>
-          <w:sz w:val="28"/>
           <w:lang w:val="ru-RU"/>
         </w:rPr>
         <w:t xml:space="preserve">; АТ ТПО </w:t>
       </w:r>
       <w:r>
         <w:rPr>
-          <w:sz w:val="28"/>
           <w:lang w:val="ru-RU"/>
         </w:rPr>
         <w:t>–</w:t>
       </w:r>
       <w:r>
         <w:rPr>
-          <w:sz w:val="28"/>
           <w:lang w:val="ru-RU"/>
         </w:rPr>
         <w:t xml:space="preserve"> </w:t>
       </w:r>
       <w:r>
         <w:rPr>
-          <w:sz w:val="28"/>
           <w:lang w:val="ru-RU"/>
         </w:rPr>
         <w:t xml:space="preserve"> </w:t>
       </w:r>
       <w:r>
         <w:rPr>
-          <w:sz w:val="28"/>
           <w:lang w:val="ru-RU"/>
         </w:rPr>
         <w:t>20</w:t>
       </w:r>
       <w:r>
         <w:rPr>
-          <w:sz w:val="28"/>
           <w:lang w:val="ru-RU"/>
         </w:rPr>
         <w:t>(0-30) МЕ/мл</w:t>
@@ -3666,74 +2642,14 @@
         <w:ind w:left="-567"/>
         <w:jc w:val="both"/>
         <w:rPr>
-          <w:sz w:val="28"/>
           <w:lang w:val="ru-RU"/>
         </w:rPr>
       </w:pPr>
       <w:r>
         <w:rPr>
-          <w:sz w:val="28"/>
-          <w:lang w:val="ru-RU"/>
-        </w:rPr>
-        <w:t>15</w:t>
-      </w:r>
-      <w:r>
-        <w:rPr>
-          <w:sz w:val="28"/>
-          <w:lang w:val="ru-RU"/>
-        </w:rPr>
-        <w:t>.</w:t>
-      </w:r>
-      <w:r>
-        <w:rPr>
-          <w:sz w:val="28"/>
-          <w:lang w:val="ru-RU"/>
-        </w:rPr>
-        <w:t>11.17</w:t>
-      </w:r>
-      <w:r>
-        <w:rPr>
-          <w:sz w:val="28"/>
-          <w:lang w:val="ru-RU"/>
-        </w:rPr>
-        <w:t xml:space="preserve"> </w:t>
-      </w:r>
-      <w:r>
-        <w:rPr>
-          <w:sz w:val="28"/>
-          <w:lang w:val="ru-RU"/>
-        </w:rPr>
-        <w:t xml:space="preserve">С-пептид – </w:t>
-      </w:r>
-      <w:r>
-        <w:rPr>
-          <w:sz w:val="28"/>
-          <w:lang w:val="ru-RU"/>
-        </w:rPr>
-        <w:t>4,24</w:t>
-      </w:r>
-      <w:r>
-        <w:rPr>
-          <w:sz w:val="28"/>
-          <w:lang w:val="ru-RU"/>
-        </w:rPr>
-        <w:t xml:space="preserve"> (1,1-4,4) </w:t>
-      </w:r>
-      <w:proofErr w:type="spellStart"/>
-      <w:r>
-        <w:rPr>
-          <w:sz w:val="28"/>
-          <w:lang w:val="ru-RU"/>
-        </w:rPr>
-        <w:t>нг</w:t>
-      </w:r>
-      <w:proofErr w:type="spellEnd"/>
-      <w:r>
-        <w:rPr>
-          <w:sz w:val="28"/>
-          <w:lang w:val="ru-RU"/>
-        </w:rPr>
-        <w:t>/мл</w:t>
+          <w:lang w:val="ru-RU"/>
+        </w:rPr>
+        <w:t>24.11.17 ТТГ -  1,7 ( 0,4-4,0) МЕ/мл</w:t>
       </w:r>
     </w:p>
     <w:p>
@@ -3741,98 +2657,125 @@
         <w:ind w:left="-567"/>
         <w:jc w:val="both"/>
         <w:rPr>
-          <w:sz w:val="28"/>
-          <w:szCs w:val="28"/>
           <w:lang w:val="ru-RU"/>
         </w:rPr>
       </w:pPr>
       <w:r>
         <w:rPr>
-          <w:sz w:val="28"/>
-          <w:szCs w:val="28"/>
+          <w:lang w:val="ru-RU"/>
+        </w:rPr>
+        <w:t>15</w:t>
+      </w:r>
+      <w:r>
+        <w:rPr>
+          <w:lang w:val="ru-RU"/>
+        </w:rPr>
+        <w:t>.</w:t>
+      </w:r>
+      <w:r>
+        <w:rPr>
+          <w:lang w:val="ru-RU"/>
+        </w:rPr>
+        <w:t>11.17</w:t>
+      </w:r>
+      <w:r>
+        <w:rPr>
+          <w:lang w:val="ru-RU"/>
+        </w:rPr>
+        <w:t xml:space="preserve"> </w:t>
+      </w:r>
+      <w:r>
+        <w:rPr>
+          <w:lang w:val="ru-RU"/>
+        </w:rPr>
+        <w:t xml:space="preserve">С-пептид – </w:t>
+      </w:r>
+      <w:r>
+        <w:rPr>
+          <w:lang w:val="ru-RU"/>
+        </w:rPr>
+        <w:t>4,24</w:t>
+      </w:r>
+      <w:r>
+        <w:rPr>
+          <w:lang w:val="ru-RU"/>
+        </w:rPr>
+        <w:t xml:space="preserve"> (1,1-4,4) </w:t>
+      </w:r>
+      <w:proofErr w:type="spellStart"/>
+      <w:r>
+        <w:rPr>
+          <w:lang w:val="ru-RU"/>
+        </w:rPr>
+        <w:t>нг</w:t>
+      </w:r>
+      <w:proofErr w:type="spellEnd"/>
+      <w:r>
+        <w:rPr>
+          <w:lang w:val="ru-RU"/>
+        </w:rPr>
+        <w:t>/мл</w:t>
+      </w:r>
+    </w:p>
+    <w:p>
+      <w:pPr>
+        <w:ind w:left="-567"/>
+        <w:jc w:val="both"/>
+        <w:rPr>
+          <w:lang w:val="ru-RU"/>
+        </w:rPr>
+      </w:pPr>
+      <w:r>
+        <w:rPr>
           <w:lang w:val="ru-RU"/>
         </w:rPr>
         <w:t>14</w:t>
       </w:r>
       <w:r>
         <w:rPr>
-          <w:sz w:val="28"/>
-          <w:szCs w:val="28"/>
           <w:lang w:val="ru-RU"/>
         </w:rPr>
         <w:t>.</w:t>
       </w:r>
       <w:r>
         <w:rPr>
-          <w:sz w:val="28"/>
-          <w:szCs w:val="28"/>
           <w:lang w:val="ru-RU"/>
         </w:rPr>
         <w:t>11.17</w:t>
       </w:r>
       <w:r>
         <w:rPr>
-          <w:sz w:val="28"/>
-          <w:szCs w:val="28"/>
+          <w:lang w:val="ru-RU"/>
+        </w:rPr>
+        <w:t xml:space="preserve"> К –  </w:t>
+      </w:r>
+      <w:r>
+        <w:rPr>
+          <w:lang w:val="ru-RU"/>
+        </w:rPr>
+        <w:t>4,18</w:t>
+      </w:r>
+      <w:r>
+        <w:rPr>
+          <w:lang w:val="ru-RU"/>
+        </w:rPr>
+        <w:t xml:space="preserve"> ; Nа – </w:t>
+      </w:r>
+      <w:r>
+        <w:rPr>
+          <w:lang w:val="ru-RU"/>
+        </w:rPr>
+        <w:t>133</w:t>
+      </w:r>
+      <w:r>
+        <w:rPr>
           <w:lang w:val="ru-RU"/>
         </w:rPr>
         <w:t xml:space="preserve"> </w:t>
       </w:r>
-      <w:r>
-        <w:rPr>
-          <w:sz w:val="28"/>
-          <w:szCs w:val="28"/>
-          <w:lang w:val="ru-RU"/>
-        </w:rPr>
-        <w:t xml:space="preserve">К –  </w:t>
-      </w:r>
-      <w:r>
-        <w:rPr>
-          <w:sz w:val="28"/>
-          <w:szCs w:val="28"/>
-          <w:lang w:val="ru-RU"/>
-        </w:rPr>
-        <w:t>4,18</w:t>
-      </w:r>
-      <w:proofErr w:type="gramStart"/>
-      <w:r>
-        <w:rPr>
-          <w:sz w:val="28"/>
-          <w:szCs w:val="28"/>
-          <w:lang w:val="ru-RU"/>
-        </w:rPr>
-        <w:t xml:space="preserve"> ;</w:t>
-      </w:r>
-      <w:proofErr w:type="gramEnd"/>
-      <w:r>
-        <w:rPr>
-          <w:sz w:val="28"/>
-          <w:szCs w:val="28"/>
-          <w:lang w:val="ru-RU"/>
-        </w:rPr>
-        <w:t xml:space="preserve"> Nа – </w:t>
-      </w:r>
-      <w:r>
-        <w:rPr>
-          <w:sz w:val="28"/>
-          <w:szCs w:val="28"/>
-          <w:lang w:val="ru-RU"/>
-        </w:rPr>
-        <w:t>133</w:t>
-      </w:r>
-      <w:r>
-        <w:rPr>
-          <w:sz w:val="28"/>
-          <w:szCs w:val="28"/>
-          <w:lang w:val="ru-RU"/>
-        </w:rPr>
-        <w:t xml:space="preserve"> </w:t>
-      </w:r>
       <w:proofErr w:type="spellStart"/>
       <w:r>
         <w:rPr>
-          <w:sz w:val="28"/>
-          <w:szCs w:val="28"/>
           <w:lang w:val="ru-RU"/>
         </w:rPr>
         <w:t>Са</w:t>
@@ -3840,8 +2783,6 @@
       <w:proofErr w:type="spellEnd"/>
       <w:r>
         <w:rPr>
-          <w:sz w:val="28"/>
-          <w:szCs w:val="28"/>
           <w:vertAlign w:val="superscript"/>
           <w:lang w:val="ru-RU"/>
         </w:rPr>
@@ -3849,40 +2790,30 @@
       </w:r>
       <w:r>
         <w:rPr>
-          <w:sz w:val="28"/>
-          <w:szCs w:val="28"/>
           <w:lang w:val="ru-RU"/>
         </w:rPr>
         <w:t xml:space="preserve"> -</w:t>
       </w:r>
       <w:r>
         <w:rPr>
-          <w:sz w:val="28"/>
-          <w:szCs w:val="28"/>
           <w:lang w:val="ru-RU"/>
         </w:rPr>
         <w:t>1,12</w:t>
       </w:r>
       <w:r>
         <w:rPr>
-          <w:sz w:val="28"/>
-          <w:szCs w:val="28"/>
           <w:lang w:val="ru-RU"/>
         </w:rPr>
         <w:t xml:space="preserve"> С1 - </w:t>
       </w:r>
       <w:r>
         <w:rPr>
-          <w:sz w:val="28"/>
-          <w:szCs w:val="28"/>
           <w:lang w:val="ru-RU"/>
         </w:rPr>
         <w:t>102</w:t>
       </w:r>
       <w:r>
         <w:rPr>
-          <w:sz w:val="28"/>
-          <w:szCs w:val="28"/>
           <w:lang w:val="ru-RU"/>
         </w:rPr>
         <w:t xml:space="preserve">  ммоль/л</w:t>
@@ -3895,53 +2826,71 @@
         <w:jc w:val="both"/>
         <w:rPr>
           <w:b w:val="0"/>
+          <w:sz w:val="24"/>
+          <w:szCs w:val="24"/>
         </w:rPr>
       </w:pPr>
       <w:r>
         <w:rPr>
           <w:b w:val="0"/>
+          <w:sz w:val="24"/>
+          <w:szCs w:val="24"/>
         </w:rPr>
         <w:t>14</w:t>
       </w:r>
       <w:r>
         <w:rPr>
           <w:b w:val="0"/>
+          <w:sz w:val="24"/>
+          <w:szCs w:val="24"/>
         </w:rPr>
         <w:t>.</w:t>
       </w:r>
       <w:r>
         <w:rPr>
           <w:b w:val="0"/>
+          <w:sz w:val="24"/>
+          <w:szCs w:val="24"/>
         </w:rPr>
         <w:t>11.17</w:t>
       </w:r>
       <w:r>
         <w:rPr>
           <w:b w:val="0"/>
+          <w:sz w:val="24"/>
+          <w:szCs w:val="24"/>
         </w:rPr>
         <w:t xml:space="preserve"> </w:t>
       </w:r>
       <w:r>
         <w:rPr>
           <w:b w:val="0"/>
+          <w:sz w:val="24"/>
+          <w:szCs w:val="24"/>
         </w:rPr>
         <w:t>Общ. а</w:t>
       </w:r>
       <w:r>
         <w:rPr>
           <w:b w:val="0"/>
+          <w:sz w:val="24"/>
+          <w:szCs w:val="24"/>
         </w:rPr>
         <w:t>н. мочи уд вес 10</w:t>
       </w:r>
       <w:r>
         <w:rPr>
           <w:b w:val="0"/>
+          <w:sz w:val="24"/>
+          <w:szCs w:val="24"/>
         </w:rPr>
         <w:t>11</w:t>
       </w:r>
       <w:r>
         <w:rPr>
           <w:b w:val="0"/>
+          <w:sz w:val="24"/>
+          <w:szCs w:val="24"/>
         </w:rPr>
         <w:t xml:space="preserve">  </w:t>
       </w:r>
@@ -3949,6 +2898,8 @@
       <w:r>
         <w:rPr>
           <w:b w:val="0"/>
+          <w:sz w:val="24"/>
+          <w:szCs w:val="24"/>
         </w:rPr>
         <w:t>лейк</w:t>
       </w:r>
@@ -3956,180 +2907,197 @@
       <w:r>
         <w:rPr>
           <w:b w:val="0"/>
+          <w:sz w:val="24"/>
+          <w:szCs w:val="24"/>
         </w:rPr>
         <w:t xml:space="preserve"> – </w:t>
       </w:r>
       <w:r>
         <w:rPr>
           <w:b w:val="0"/>
+          <w:sz w:val="24"/>
+          <w:szCs w:val="24"/>
         </w:rPr>
         <w:t>2-3-4</w:t>
       </w:r>
       <w:r>
         <w:rPr>
           <w:b w:val="0"/>
-        </w:rPr>
-        <w:t xml:space="preserve">  в </w:t>
-      </w:r>
-      <w:proofErr w:type="gramStart"/>
+          <w:sz w:val="24"/>
+          <w:szCs w:val="24"/>
+        </w:rPr>
+        <w:t xml:space="preserve">  в п/</w:t>
+      </w:r>
+      <w:proofErr w:type="spellStart"/>
       <w:r>
         <w:rPr>
           <w:b w:val="0"/>
-        </w:rPr>
-        <w:t>п</w:t>
-      </w:r>
-      <w:proofErr w:type="gramEnd"/>
+          <w:sz w:val="24"/>
+          <w:szCs w:val="24"/>
+        </w:rPr>
+        <w:t>зр</w:t>
+      </w:r>
+      <w:proofErr w:type="spellEnd"/>
       <w:r>
         <w:rPr>
           <w:b w:val="0"/>
-        </w:rPr>
-        <w:t>/</w:t>
+          <w:sz w:val="24"/>
+          <w:szCs w:val="24"/>
+        </w:rPr>
+        <w:t xml:space="preserve"> белок – </w:t>
       </w:r>
       <w:proofErr w:type="spellStart"/>
       <w:r>
         <w:rPr>
           <w:b w:val="0"/>
+          <w:sz w:val="24"/>
+          <w:szCs w:val="24"/>
+        </w:rPr>
+        <w:t>отр</w:t>
+      </w:r>
+      <w:proofErr w:type="spellEnd"/>
+      <w:r>
+        <w:rPr>
+          <w:b w:val="0"/>
+          <w:sz w:val="24"/>
+          <w:szCs w:val="24"/>
+        </w:rPr>
+        <w:t xml:space="preserve">  ацетон –</w:t>
+      </w:r>
+      <w:proofErr w:type="spellStart"/>
+      <w:r>
+        <w:rPr>
+          <w:b w:val="0"/>
+          <w:sz w:val="24"/>
+          <w:szCs w:val="24"/>
+        </w:rPr>
+        <w:t>отр</w:t>
+      </w:r>
+      <w:proofErr w:type="spellEnd"/>
+      <w:r>
+        <w:rPr>
+          <w:b w:val="0"/>
+          <w:sz w:val="24"/>
+          <w:szCs w:val="24"/>
+        </w:rPr>
+        <w:t xml:space="preserve">; </w:t>
+      </w:r>
+      <w:r>
+        <w:rPr>
+          <w:b w:val="0"/>
+          <w:sz w:val="24"/>
+          <w:szCs w:val="24"/>
+        </w:rPr>
+        <w:t xml:space="preserve"> </w:t>
+      </w:r>
+      <w:proofErr w:type="spellStart"/>
+      <w:r>
+        <w:rPr>
+          <w:b w:val="0"/>
+          <w:sz w:val="24"/>
+          <w:szCs w:val="24"/>
+        </w:rPr>
+        <w:t>эпит</w:t>
+      </w:r>
+      <w:proofErr w:type="spellEnd"/>
+      <w:r>
+        <w:rPr>
+          <w:b w:val="0"/>
+          <w:sz w:val="24"/>
+          <w:szCs w:val="24"/>
+        </w:rPr>
+        <w:t xml:space="preserve">. пл. - ; </w:t>
+      </w:r>
+      <w:proofErr w:type="spellStart"/>
+      <w:r>
+        <w:rPr>
+          <w:b w:val="0"/>
+          <w:sz w:val="24"/>
+          <w:szCs w:val="24"/>
+        </w:rPr>
+        <w:t>эпит</w:t>
+      </w:r>
+      <w:proofErr w:type="spellEnd"/>
+      <w:r>
+        <w:rPr>
+          <w:b w:val="0"/>
+          <w:sz w:val="24"/>
+          <w:szCs w:val="24"/>
+        </w:rPr>
+        <w:t xml:space="preserve">. </w:t>
+      </w:r>
+      <w:proofErr w:type="spellStart"/>
+      <w:r>
+        <w:rPr>
+          <w:b w:val="0"/>
+          <w:sz w:val="24"/>
+          <w:szCs w:val="24"/>
+        </w:rPr>
+        <w:t>перех</w:t>
+      </w:r>
+      <w:proofErr w:type="spellEnd"/>
+      <w:r>
+        <w:rPr>
+          <w:b w:val="0"/>
+          <w:sz w:val="24"/>
+          <w:szCs w:val="24"/>
+        </w:rPr>
+        <w:t xml:space="preserve">. - </w:t>
+      </w:r>
+      <w:r>
+        <w:rPr>
+          <w:b w:val="0"/>
+          <w:sz w:val="24"/>
+          <w:szCs w:val="24"/>
+        </w:rPr>
+        <w:t xml:space="preserve"> в п/</w:t>
+      </w:r>
+      <w:proofErr w:type="spellStart"/>
+      <w:r>
+        <w:rPr>
+          <w:b w:val="0"/>
+          <w:sz w:val="24"/>
+          <w:szCs w:val="24"/>
         </w:rPr>
         <w:t>зр</w:t>
       </w:r>
-      <w:proofErr w:type="spellEnd"/>
-      <w:r>
-        <w:rPr>
-          <w:b w:val="0"/>
-        </w:rPr>
-        <w:t xml:space="preserve"> белок – </w:t>
-      </w:r>
-      <w:proofErr w:type="spellStart"/>
-      <w:r>
-        <w:rPr>
-          <w:b w:val="0"/>
-        </w:rPr>
-        <w:t>отр</w:t>
-      </w:r>
-      <w:proofErr w:type="spellEnd"/>
-      <w:r>
-        <w:rPr>
-          <w:b w:val="0"/>
-        </w:rPr>
-        <w:t xml:space="preserve">  ацетон –</w:t>
-      </w:r>
-      <w:proofErr w:type="spellStart"/>
-      <w:r>
-        <w:rPr>
-          <w:b w:val="0"/>
-        </w:rPr>
-        <w:t>отр</w:t>
-      </w:r>
-      <w:proofErr w:type="spellEnd"/>
-      <w:r>
-        <w:rPr>
-          <w:b w:val="0"/>
-        </w:rPr>
-        <w:t xml:space="preserve">; </w:t>
-      </w:r>
-      <w:r>
-        <w:rPr>
-          <w:b w:val="0"/>
-        </w:rPr>
-        <w:t xml:space="preserve"> </w:t>
-      </w:r>
-      <w:proofErr w:type="spellStart"/>
-      <w:r>
-        <w:rPr>
-          <w:b w:val="0"/>
-        </w:rPr>
-        <w:t>эпит</w:t>
-      </w:r>
-      <w:proofErr w:type="spellEnd"/>
-      <w:r>
-        <w:rPr>
-          <w:b w:val="0"/>
-        </w:rPr>
-        <w:t xml:space="preserve">. пл. - ; </w:t>
-      </w:r>
-      <w:proofErr w:type="spellStart"/>
-      <w:r>
-        <w:rPr>
-          <w:b w:val="0"/>
-        </w:rPr>
-        <w:t>эпит</w:t>
-      </w:r>
-      <w:proofErr w:type="spellEnd"/>
-      <w:r>
-        <w:rPr>
-          <w:b w:val="0"/>
-        </w:rPr>
-        <w:t xml:space="preserve">. </w:t>
-      </w:r>
-      <w:proofErr w:type="spellStart"/>
-      <w:r>
-        <w:rPr>
-          <w:b w:val="0"/>
-        </w:rPr>
-        <w:t>перех</w:t>
-      </w:r>
-      <w:proofErr w:type="spellEnd"/>
-      <w:r>
-        <w:rPr>
-          <w:b w:val="0"/>
-        </w:rPr>
-        <w:t xml:space="preserve">. - </w:t>
-      </w:r>
-      <w:r>
-        <w:rPr>
-          <w:b w:val="0"/>
-        </w:rPr>
-        <w:t xml:space="preserve"> в п/</w:t>
-      </w:r>
-      <w:proofErr w:type="spellStart"/>
-      <w:r>
-        <w:rPr>
-          <w:b w:val="0"/>
-        </w:rPr>
-        <w:t>зр</w:t>
-      </w:r>
+      <w:bookmarkStart w:id="2" w:name="_GoBack"/>
+      <w:bookmarkEnd w:id="2"/>
       <w:proofErr w:type="spellEnd"/>
     </w:p>
     <w:p>
       <w:pPr>
         <w:ind w:left="-567"/>
         <w:rPr>
-          <w:sz w:val="28"/>
-          <w:szCs w:val="20"/>
           <w:lang w:val="ru-RU"/>
         </w:rPr>
       </w:pPr>
       <w:r>
         <w:rPr>
-          <w:sz w:val="28"/>
           <w:lang w:val="ru-RU"/>
         </w:rPr>
         <w:t>16</w:t>
       </w:r>
       <w:r>
         <w:rPr>
-          <w:sz w:val="28"/>
           <w:lang w:val="ru-RU"/>
         </w:rPr>
         <w:t>.</w:t>
       </w:r>
       <w:r>
         <w:rPr>
-          <w:sz w:val="28"/>
           <w:lang w:val="ru-RU"/>
         </w:rPr>
         <w:t>11.17</w:t>
       </w:r>
       <w:r>
         <w:rPr>
-          <w:sz w:val="28"/>
           <w:lang w:val="ru-RU"/>
         </w:rPr>
         <w:t xml:space="preserve"> </w:t>
       </w:r>
       <w:r>
         <w:rPr>
-          <w:sz w:val="28"/>
           <w:lang w:val="ru-RU"/>
         </w:rPr>
         <w:t xml:space="preserve">Анализ мочи по Нечипоренко </w:t>
@@ -4137,7 +3105,6 @@
       <w:proofErr w:type="spellStart"/>
       <w:r>
         <w:rPr>
-          <w:sz w:val="28"/>
           <w:lang w:val="ru-RU"/>
         </w:rPr>
         <w:t>лейк</w:t>
@@ -4145,21 +3112,18 @@
       <w:proofErr w:type="spellEnd"/>
       <w:r>
         <w:rPr>
-          <w:sz w:val="28"/>
           <w:lang w:val="ru-RU"/>
         </w:rPr>
         <w:t xml:space="preserve"> </w:t>
       </w:r>
       <w:r>
         <w:rPr>
-          <w:sz w:val="28"/>
           <w:lang w:val="ru-RU"/>
         </w:rPr>
         <w:t>1000</w:t>
       </w:r>
       <w:r>
         <w:rPr>
-          <w:sz w:val="28"/>
           <w:lang w:val="ru-RU"/>
         </w:rPr>
         <w:t xml:space="preserve">  </w:t>
@@ -4167,7 +3131,6 @@
       <w:proofErr w:type="spellStart"/>
       <w:r>
         <w:rPr>
-          <w:sz w:val="28"/>
           <w:lang w:val="ru-RU"/>
         </w:rPr>
         <w:t>эритр</w:t>
@@ -4175,7 +3138,6 @@
       <w:proofErr w:type="spellEnd"/>
       <w:r>
         <w:rPr>
-          <w:sz w:val="28"/>
           <w:lang w:val="ru-RU"/>
         </w:rPr>
         <w:t xml:space="preserve"> -  белок – </w:t>
@@ -4183,7 +3145,6 @@
       <w:proofErr w:type="spellStart"/>
       <w:r>
         <w:rPr>
-          <w:sz w:val="28"/>
           <w:lang w:val="ru-RU"/>
         </w:rPr>
         <w:t>отр</w:t>
@@ -4194,63 +3155,53 @@
       <w:pPr>
         <w:ind w:left="-567"/>
         <w:rPr>
-          <w:sz w:val="28"/>
-          <w:szCs w:val="20"/>
           <w:lang w:val="ru-RU"/>
         </w:rPr>
       </w:pPr>
       <w:r>
         <w:rPr>
-          <w:sz w:val="28"/>
           <w:lang w:val="ru-RU"/>
         </w:rPr>
         <w:t>15</w:t>
       </w:r>
       <w:r>
         <w:rPr>
-          <w:sz w:val="28"/>
           <w:lang w:val="ru-RU"/>
         </w:rPr>
         <w:t>.</w:t>
       </w:r>
       <w:r>
         <w:rPr>
-          <w:sz w:val="28"/>
           <w:lang w:val="ru-RU"/>
         </w:rPr>
         <w:t>11.17</w:t>
       </w:r>
       <w:r>
         <w:rPr>
-          <w:sz w:val="28"/>
           <w:lang w:val="ru-RU"/>
         </w:rPr>
         <w:t xml:space="preserve"> </w:t>
       </w:r>
       <w:r>
         <w:rPr>
-          <w:sz w:val="28"/>
           <w:lang w:val="ru-RU"/>
         </w:rPr>
         <w:t xml:space="preserve">Суточная глюкозурия –  </w:t>
       </w:r>
       <w:r>
         <w:rPr>
-          <w:sz w:val="28"/>
           <w:lang w:val="ru-RU"/>
         </w:rPr>
         <w:t>0,36</w:t>
       </w:r>
       <w:r>
         <w:rPr>
-          <w:sz w:val="28"/>
           <w:lang w:val="ru-RU"/>
         </w:rPr>
         <w:t>%</w:t>
       </w:r>
       <w:r>
         <w:rPr>
-          <w:sz w:val="28"/>
           <w:lang w:val="ru-RU"/>
         </w:rPr>
         <w:t xml:space="preserve">;   Суточная протеинурия –  </w:t>
@@ -4258,7 +3209,6 @@
       <w:proofErr w:type="spellStart"/>
       <w:r>
         <w:rPr>
-          <w:sz w:val="28"/>
           <w:lang w:val="ru-RU"/>
         </w:rPr>
         <w:t>отр</w:t>
@@ -4269,36 +3219,80 @@
       <w:pPr>
         <w:pStyle w:val="5"/>
         <w:ind w:left="-567"/>
+        <w:rPr>
+          <w:sz w:val="24"/>
+          <w:szCs w:val="24"/>
+        </w:rPr>
       </w:pPr>
       <w:r>
+        <w:rPr>
+          <w:sz w:val="24"/>
+          <w:szCs w:val="24"/>
+        </w:rPr>
         <w:t>16</w:t>
       </w:r>
       <w:r>
+        <w:rPr>
+          <w:sz w:val="24"/>
+          <w:szCs w:val="24"/>
+        </w:rPr>
         <w:t>.</w:t>
       </w:r>
       <w:r>
+        <w:rPr>
+          <w:sz w:val="24"/>
+          <w:szCs w:val="24"/>
+        </w:rPr>
         <w:t>11.17</w:t>
       </w:r>
       <w:r>
+        <w:rPr>
+          <w:sz w:val="24"/>
+          <w:szCs w:val="24"/>
+        </w:rPr>
         <w:t xml:space="preserve"> </w:t>
       </w:r>
       <w:r>
+        <w:rPr>
+          <w:sz w:val="24"/>
+          <w:szCs w:val="24"/>
+        </w:rPr>
         <w:t xml:space="preserve">Микроальбуминурия </w:t>
       </w:r>
       <w:r>
+        <w:rPr>
+          <w:sz w:val="24"/>
+          <w:szCs w:val="24"/>
+        </w:rPr>
         <w:t>–</w:t>
       </w:r>
       <w:r>
+        <w:rPr>
+          <w:sz w:val="24"/>
+          <w:szCs w:val="24"/>
+        </w:rPr>
         <w:t>172,5</w:t>
       </w:r>
       <w:r>
+        <w:rPr>
+          <w:sz w:val="24"/>
+          <w:szCs w:val="24"/>
+        </w:rPr>
         <w:t xml:space="preserve"> </w:t>
       </w:r>
       <w:r>
+        <w:rPr>
+          <w:sz w:val="24"/>
+          <w:szCs w:val="24"/>
+        </w:rPr>
         <w:t>мг/</w:t>
       </w:r>
       <w:proofErr w:type="spellStart"/>
       <w:r>
+        <w:rPr>
+          <w:sz w:val="24"/>
+          <w:szCs w:val="24"/>
+        </w:rPr>
         <w:t>сут</w:t>
       </w:r>
       <w:proofErr w:type="spellEnd"/>
@@ -4322,7 +3316,6 @@
         <w:gridCol w:w="993"/>
         <w:gridCol w:w="992"/>
         <w:gridCol w:w="992"/>
-        <w:gridCol w:w="992"/>
       </w:tblGrid>
       <w:tr>
         <w:tc>
@@ -4332,15 +3325,11 @@
           <w:p>
             <w:pPr>
               <w:rPr>
-                <w:sz w:val="28"/>
-                <w:szCs w:val="28"/>
                 <w:lang w:val="ru-RU"/>
               </w:rPr>
             </w:pPr>
             <w:r>
               <w:rPr>
-                <w:sz w:val="28"/>
-                <w:szCs w:val="28"/>
                 <w:lang w:val="ru-RU"/>
               </w:rPr>
               <w:t xml:space="preserve">Гликемический </w:t>
@@ -4349,15 +3338,11 @@
           <w:p>
             <w:pPr>
               <w:rPr>
-                <w:sz w:val="28"/>
-                <w:szCs w:val="28"/>
                 <w:lang w:val="ru-RU"/>
               </w:rPr>
             </w:pPr>
             <w:r>
               <w:rPr>
-                <w:sz w:val="28"/>
-                <w:szCs w:val="28"/>
                 <w:lang w:val="ru-RU"/>
               </w:rPr>
               <w:t>профиль</w:t>
@@ -4371,15 +3356,11 @@
           <w:p>
             <w:pPr>
               <w:rPr>
-                <w:sz w:val="28"/>
-                <w:szCs w:val="28"/>
                 <w:lang w:val="ru-RU"/>
               </w:rPr>
             </w:pPr>
             <w:r>
               <w:rPr>
-                <w:sz w:val="28"/>
-                <w:szCs w:val="28"/>
                 <w:lang w:val="ru-RU"/>
               </w:rPr>
               <w:t>8.00</w:t>
@@ -4393,15 +3374,11 @@
           <w:p>
             <w:pPr>
               <w:rPr>
-                <w:sz w:val="28"/>
-                <w:szCs w:val="28"/>
                 <w:lang w:val="ru-RU"/>
               </w:rPr>
             </w:pPr>
             <w:r>
               <w:rPr>
-                <w:sz w:val="28"/>
-                <w:szCs w:val="28"/>
                 <w:lang w:val="ru-RU"/>
               </w:rPr>
               <w:t>11.00</w:t>
@@ -4415,15 +3392,11 @@
           <w:p>
             <w:pPr>
               <w:rPr>
-                <w:sz w:val="28"/>
-                <w:szCs w:val="28"/>
                 <w:lang w:val="ru-RU"/>
               </w:rPr>
             </w:pPr>
             <w:r>
               <w:rPr>
-                <w:sz w:val="28"/>
-                <w:szCs w:val="28"/>
                 <w:lang w:val="ru-RU"/>
               </w:rPr>
               <w:t>16.00</w:t>
@@ -4437,40 +3410,14 @@
           <w:p>
             <w:pPr>
               <w:rPr>
-                <w:sz w:val="28"/>
-                <w:szCs w:val="28"/>
                 <w:lang w:val="ru-RU"/>
               </w:rPr>
             </w:pPr>
             <w:r>
               <w:rPr>
-                <w:sz w:val="28"/>
-                <w:szCs w:val="28"/>
                 <w:lang w:val="ru-RU"/>
               </w:rPr>
               <w:t>20.00</w:t>
-            </w:r>
-          </w:p>
-        </w:tc>
-        <w:tc>
-          <w:tcPr>
-            <w:tcW w:w="992" w:type="dxa"/>
-          </w:tcPr>
-          <w:p>
-            <w:pPr>
-              <w:rPr>
-                <w:sz w:val="28"/>
-                <w:szCs w:val="28"/>
-                <w:lang w:val="ru-RU"/>
-              </w:rPr>
-            </w:pPr>
-            <w:r>
-              <w:rPr>
-                <w:sz w:val="28"/>
-                <w:szCs w:val="28"/>
-                <w:lang w:val="ru-RU"/>
-              </w:rPr>
-              <w:t>22.00</w:t>
             </w:r>
           </w:p>
         </w:tc>
@@ -4483,15 +3430,11 @@
           <w:p>
             <w:pPr>
               <w:rPr>
-                <w:sz w:val="28"/>
-                <w:szCs w:val="28"/>
                 <w:lang w:val="ru-RU"/>
               </w:rPr>
             </w:pPr>
             <w:r>
               <w:rPr>
-                <w:sz w:val="28"/>
-                <w:szCs w:val="28"/>
                 <w:lang w:val="ru-RU"/>
               </w:rPr>
               <w:t>14.11</w:t>
@@ -4505,15 +3448,11 @@
           <w:p>
             <w:pPr>
               <w:rPr>
-                <w:sz w:val="28"/>
-                <w:szCs w:val="28"/>
                 <w:lang w:val="ru-RU"/>
               </w:rPr>
             </w:pPr>
             <w:r>
               <w:rPr>
-                <w:sz w:val="28"/>
-                <w:szCs w:val="28"/>
                 <w:lang w:val="ru-RU"/>
               </w:rPr>
               <w:t>12,7</w:t>
@@ -4527,15 +3466,11 @@
           <w:p>
             <w:pPr>
               <w:rPr>
-                <w:sz w:val="28"/>
-                <w:szCs w:val="28"/>
                 <w:lang w:val="ru-RU"/>
               </w:rPr>
             </w:pPr>
             <w:r>
               <w:rPr>
-                <w:sz w:val="28"/>
-                <w:szCs w:val="28"/>
                 <w:lang w:val="ru-RU"/>
               </w:rPr>
               <w:t>10,7</w:t>
@@ -4549,15 +3484,11 @@
           <w:p>
             <w:pPr>
               <w:rPr>
-                <w:sz w:val="28"/>
-                <w:szCs w:val="28"/>
                 <w:lang w:val="ru-RU"/>
               </w:rPr>
             </w:pPr>
             <w:r>
               <w:rPr>
-                <w:sz w:val="28"/>
-                <w:szCs w:val="28"/>
                 <w:lang w:val="ru-RU"/>
               </w:rPr>
               <w:t>15,5</w:t>
@@ -4571,33 +3502,15 @@
           <w:p>
             <w:pPr>
               <w:rPr>
-                <w:sz w:val="28"/>
-                <w:szCs w:val="28"/>
                 <w:lang w:val="ru-RU"/>
               </w:rPr>
             </w:pPr>
             <w:r>
               <w:rPr>
-                <w:sz w:val="28"/>
-                <w:szCs w:val="28"/>
                 <w:lang w:val="ru-RU"/>
               </w:rPr>
               <w:t>10,9</w:t>
             </w:r>
-          </w:p>
-        </w:tc>
-        <w:tc>
-          <w:tcPr>
-            <w:tcW w:w="992" w:type="dxa"/>
-          </w:tcPr>
-          <w:p>
-            <w:pPr>
-              <w:rPr>
-                <w:sz w:val="28"/>
-                <w:szCs w:val="28"/>
-                <w:lang w:val="ru-RU"/>
-              </w:rPr>
-            </w:pPr>
           </w:p>
         </w:tc>
       </w:tr>
@@ -4609,15 +3522,11 @@
           <w:p>
             <w:pPr>
               <w:rPr>
-                <w:sz w:val="28"/>
-                <w:szCs w:val="28"/>
                 <w:lang w:val="ru-RU"/>
               </w:rPr>
             </w:pPr>
             <w:r>
               <w:rPr>
-                <w:sz w:val="28"/>
-                <w:szCs w:val="28"/>
                 <w:lang w:val="ru-RU"/>
               </w:rPr>
               <w:t>16.11</w:t>
@@ -4631,15 +3540,11 @@
           <w:p>
             <w:pPr>
               <w:rPr>
-                <w:sz w:val="28"/>
-                <w:szCs w:val="28"/>
                 <w:lang w:val="ru-RU"/>
               </w:rPr>
             </w:pPr>
             <w:r>
               <w:rPr>
-                <w:sz w:val="28"/>
-                <w:szCs w:val="28"/>
                 <w:lang w:val="ru-RU"/>
               </w:rPr>
               <w:t>10,7</w:t>
@@ -4653,15 +3558,11 @@
           <w:p>
             <w:pPr>
               <w:rPr>
-                <w:sz w:val="28"/>
-                <w:szCs w:val="28"/>
                 <w:lang w:val="ru-RU"/>
               </w:rPr>
             </w:pPr>
             <w:r>
               <w:rPr>
-                <w:sz w:val="28"/>
-                <w:szCs w:val="28"/>
                 <w:lang w:val="ru-RU"/>
               </w:rPr>
               <w:t>13,5</w:t>
@@ -4675,15 +3576,11 @@
           <w:p>
             <w:pPr>
               <w:rPr>
-                <w:sz w:val="28"/>
-                <w:szCs w:val="28"/>
                 <w:lang w:val="ru-RU"/>
               </w:rPr>
             </w:pPr>
             <w:r>
               <w:rPr>
-                <w:sz w:val="28"/>
-                <w:szCs w:val="28"/>
                 <w:lang w:val="ru-RU"/>
               </w:rPr>
               <w:t>7,6</w:t>
@@ -4697,33 +3594,15 @@
           <w:p>
             <w:pPr>
               <w:rPr>
-                <w:sz w:val="28"/>
-                <w:szCs w:val="28"/>
                 <w:lang w:val="ru-RU"/>
               </w:rPr>
             </w:pPr>
             <w:r>
               <w:rPr>
-                <w:sz w:val="28"/>
-                <w:szCs w:val="28"/>
                 <w:lang w:val="ru-RU"/>
               </w:rPr>
               <w:t>8,8</w:t>
             </w:r>
-          </w:p>
-        </w:tc>
-        <w:tc>
-          <w:tcPr>
-            <w:tcW w:w="992" w:type="dxa"/>
-          </w:tcPr>
-          <w:p>
-            <w:pPr>
-              <w:rPr>
-                <w:sz w:val="28"/>
-                <w:szCs w:val="28"/>
-                <w:lang w:val="ru-RU"/>
-              </w:rPr>
-            </w:pPr>
           </w:p>
         </w:tc>
       </w:tr>
@@ -4735,15 +3614,11 @@
           <w:p>
             <w:pPr>
               <w:rPr>
-                <w:sz w:val="28"/>
-                <w:szCs w:val="28"/>
                 <w:lang w:val="ru-RU"/>
               </w:rPr>
             </w:pPr>
             <w:r>
               <w:rPr>
-                <w:sz w:val="28"/>
-                <w:szCs w:val="28"/>
                 <w:lang w:val="ru-RU"/>
               </w:rPr>
               <w:t>17.11</w:t>
@@ -4757,15 +3632,11 @@
           <w:p>
             <w:pPr>
               <w:rPr>
-                <w:sz w:val="28"/>
-                <w:szCs w:val="28"/>
                 <w:lang w:val="ru-RU"/>
               </w:rPr>
             </w:pPr>
             <w:r>
               <w:rPr>
-                <w:sz w:val="28"/>
-                <w:szCs w:val="28"/>
                 <w:lang w:val="ru-RU"/>
               </w:rPr>
               <w:t>8,6</w:t>
@@ -4779,15 +3650,11 @@
           <w:p>
             <w:pPr>
               <w:rPr>
-                <w:sz w:val="28"/>
-                <w:szCs w:val="28"/>
                 <w:lang w:val="ru-RU"/>
               </w:rPr>
             </w:pPr>
             <w:r>
               <w:rPr>
-                <w:sz w:val="28"/>
-                <w:szCs w:val="28"/>
                 <w:lang w:val="ru-RU"/>
               </w:rPr>
               <w:t>11,6</w:t>
@@ -4801,15 +3668,11 @@
           <w:p>
             <w:pPr>
               <w:rPr>
-                <w:sz w:val="28"/>
-                <w:szCs w:val="28"/>
                 <w:lang w:val="ru-RU"/>
               </w:rPr>
             </w:pPr>
             <w:r>
               <w:rPr>
-                <w:sz w:val="28"/>
-                <w:szCs w:val="28"/>
                 <w:lang w:val="ru-RU"/>
               </w:rPr>
               <w:t>8,4</w:t>
@@ -4823,33 +3686,15 @@
           <w:p>
             <w:pPr>
               <w:rPr>
-                <w:sz w:val="28"/>
-                <w:szCs w:val="28"/>
                 <w:lang w:val="ru-RU"/>
               </w:rPr>
             </w:pPr>
             <w:r>
               <w:rPr>
-                <w:sz w:val="28"/>
-                <w:szCs w:val="28"/>
                 <w:lang w:val="ru-RU"/>
               </w:rPr>
               <w:t>6,7</w:t>
             </w:r>
-          </w:p>
-        </w:tc>
-        <w:tc>
-          <w:tcPr>
-            <w:tcW w:w="992" w:type="dxa"/>
-          </w:tcPr>
-          <w:p>
-            <w:pPr>
-              <w:rPr>
-                <w:sz w:val="28"/>
-                <w:szCs w:val="28"/>
-                <w:lang w:val="ru-RU"/>
-              </w:rPr>
-            </w:pPr>
           </w:p>
         </w:tc>
       </w:tr>
@@ -4861,15 +3706,11 @@
           <w:p>
             <w:pPr>
               <w:rPr>
-                <w:sz w:val="28"/>
-                <w:szCs w:val="28"/>
                 <w:lang w:val="ru-RU"/>
               </w:rPr>
             </w:pPr>
             <w:r>
               <w:rPr>
-                <w:sz w:val="28"/>
-                <w:szCs w:val="28"/>
                 <w:lang w:val="ru-RU"/>
               </w:rPr>
               <w:t>19.11</w:t>
@@ -4883,15 +3724,11 @@
           <w:p>
             <w:pPr>
               <w:rPr>
-                <w:sz w:val="28"/>
-                <w:szCs w:val="28"/>
                 <w:lang w:val="ru-RU"/>
               </w:rPr>
             </w:pPr>
             <w:r>
               <w:rPr>
-                <w:sz w:val="28"/>
-                <w:szCs w:val="28"/>
                 <w:lang w:val="ru-RU"/>
               </w:rPr>
               <w:t>9,4</w:t>
@@ -4905,15 +3742,11 @@
           <w:p>
             <w:pPr>
               <w:rPr>
-                <w:sz w:val="28"/>
-                <w:szCs w:val="28"/>
                 <w:lang w:val="ru-RU"/>
               </w:rPr>
             </w:pPr>
             <w:r>
               <w:rPr>
-                <w:sz w:val="28"/>
-                <w:szCs w:val="28"/>
                 <w:lang w:val="ru-RU"/>
               </w:rPr>
               <w:t>7,3</w:t>
@@ -4927,15 +3760,11 @@
           <w:p>
             <w:pPr>
               <w:rPr>
-                <w:sz w:val="28"/>
-                <w:szCs w:val="28"/>
                 <w:lang w:val="ru-RU"/>
               </w:rPr>
             </w:pPr>
             <w:r>
               <w:rPr>
-                <w:sz w:val="28"/>
-                <w:szCs w:val="28"/>
                 <w:lang w:val="ru-RU"/>
               </w:rPr>
               <w:t>7,0</w:t>
@@ -4949,33 +3778,15 @@
           <w:p>
             <w:pPr>
               <w:rPr>
-                <w:sz w:val="28"/>
-                <w:szCs w:val="28"/>
                 <w:lang w:val="ru-RU"/>
               </w:rPr>
             </w:pPr>
             <w:r>
               <w:rPr>
-                <w:sz w:val="28"/>
-                <w:szCs w:val="28"/>
                 <w:lang w:val="ru-RU"/>
               </w:rPr>
               <w:t>7,7</w:t>
             </w:r>
-          </w:p>
-        </w:tc>
-        <w:tc>
-          <w:tcPr>
-            <w:tcW w:w="992" w:type="dxa"/>
-          </w:tcPr>
-          <w:p>
-            <w:pPr>
-              <w:rPr>
-                <w:sz w:val="28"/>
-                <w:szCs w:val="28"/>
-                <w:lang w:val="ru-RU"/>
-              </w:rPr>
-            </w:pPr>
           </w:p>
         </w:tc>
       </w:tr>
@@ -4987,11 +3798,15 @@
           <w:p>
             <w:pPr>
               <w:rPr>
-                <w:sz w:val="28"/>
-                <w:szCs w:val="28"/>
                 <w:lang w:val="ru-RU"/>
               </w:rPr>
             </w:pPr>
+            <w:r>
+              <w:rPr>
+                <w:lang w:val="ru-RU"/>
+              </w:rPr>
+              <w:t>26.11</w:t>
+            </w:r>
           </w:p>
         </w:tc>
         <w:tc>
@@ -5001,11 +3816,15 @@
           <w:p>
             <w:pPr>
               <w:rPr>
-                <w:sz w:val="28"/>
-                <w:szCs w:val="28"/>
                 <w:lang w:val="ru-RU"/>
               </w:rPr>
             </w:pPr>
+            <w:r>
+              <w:rPr>
+                <w:lang w:val="ru-RU"/>
+              </w:rPr>
+              <w:t>7,6</w:t>
+            </w:r>
           </w:p>
         </w:tc>
         <w:tc>
@@ -5015,11 +3834,15 @@
           <w:p>
             <w:pPr>
               <w:rPr>
-                <w:sz w:val="28"/>
-                <w:szCs w:val="28"/>
                 <w:lang w:val="ru-RU"/>
               </w:rPr>
             </w:pPr>
+            <w:r>
+              <w:rPr>
+                <w:lang w:val="ru-RU"/>
+              </w:rPr>
+              <w:t>4,9</w:t>
+            </w:r>
           </w:p>
         </w:tc>
         <w:tc>
@@ -5029,11 +3852,15 @@
           <w:p>
             <w:pPr>
               <w:rPr>
-                <w:sz w:val="28"/>
-                <w:szCs w:val="28"/>
                 <w:lang w:val="ru-RU"/>
               </w:rPr>
             </w:pPr>
+            <w:r>
+              <w:rPr>
+                <w:lang w:val="ru-RU"/>
+              </w:rPr>
+              <w:t>4,8</w:t>
+            </w:r>
           </w:p>
         </w:tc>
         <w:tc>
@@ -5043,22 +3870,6 @@
           <w:p>
             <w:pPr>
               <w:rPr>
-                <w:sz w:val="28"/>
-                <w:szCs w:val="28"/>
-                <w:lang w:val="ru-RU"/>
-              </w:rPr>
-            </w:pPr>
-          </w:p>
-        </w:tc>
-        <w:tc>
-          <w:tcPr>
-            <w:tcW w:w="992" w:type="dxa"/>
-          </w:tcPr>
-          <w:p>
-            <w:pPr>
-              <w:rPr>
-                <w:sz w:val="28"/>
-                <w:szCs w:val="28"/>
                 <w:lang w:val="ru-RU"/>
               </w:rPr>
             </w:pPr>
@@ -5071,14 +3882,11 @@
         <w:ind w:left="-567"/>
         <w:jc w:val="both"/>
         <w:rPr>
-          <w:sz w:val="28"/>
-          <w:szCs w:val="20"/>
           <w:lang w:val="ru-RU"/>
         </w:rPr>
       </w:pPr>
       <w:r>
         <w:rPr>
-          <w:sz w:val="28"/>
           <w:u w:val="single"/>
           <w:lang w:val="ru-RU"/>
         </w:rPr>
@@ -5086,7 +3894,6 @@
       </w:r>
       <w:r>
         <w:rPr>
-          <w:sz w:val="28"/>
           <w:u w:val="single"/>
           <w:lang w:val="ru-RU"/>
         </w:rPr>
@@ -5094,7 +3901,6 @@
       </w:r>
       <w:r>
         <w:rPr>
-          <w:sz w:val="28"/>
           <w:lang w:val="ru-RU"/>
         </w:rPr>
         <w:t xml:space="preserve">: </w:t>
@@ -5102,7 +3908,6 @@
       <w:sdt>
         <w:sdtPr>
           <w:rPr>
-            <w:sz w:val="28"/>
             <w:lang w:val="ru-RU"/>
           </w:rPr>
           <w:id w:val="-1949923650"/>
@@ -5119,7 +3924,6 @@
         <w:sdtContent>
           <w:r>
             <w:rPr>
-              <w:sz w:val="28"/>
               <w:lang w:val="ru-RU"/>
             </w:rPr>
             <w:t xml:space="preserve"> </w:t>
@@ -5128,32 +3932,26 @@
       </w:sdt>
       <w:r>
         <w:rPr>
-          <w:sz w:val="28"/>
           <w:lang w:val="ru-RU"/>
         </w:rPr>
         <w:t xml:space="preserve"> </w:t>
       </w:r>
       <w:r>
         <w:rPr>
-          <w:sz w:val="28"/>
           <w:lang w:val="ru-RU"/>
         </w:rPr>
         <w:t xml:space="preserve"> Диабетическая дистальная симметричная полинейропатия н/к, сенсомоторная форма (NSS 4, NDS 5),,Энцефалопатия 1 </w:t>
       </w:r>
       <w:proofErr w:type="spellStart"/>
-      <w:proofErr w:type="gramStart"/>
-      <w:r>
-        <w:rPr>
-          <w:sz w:val="28"/>
+      <w:r>
+        <w:rPr>
           <w:lang w:val="ru-RU"/>
         </w:rPr>
         <w:t>ст</w:t>
       </w:r>
       <w:proofErr w:type="spellEnd"/>
-      <w:proofErr w:type="gramEnd"/>
-      <w:r>
-        <w:rPr>
-          <w:sz w:val="28"/>
+      <w:r>
+        <w:rPr>
           <w:lang w:val="ru-RU"/>
         </w:rPr>
         <w:t xml:space="preserve">, сочетанного генеза (дисметаболическая, сосудистая), цереброастенический с-м.  вестибуло-атактический с-м </w:t>
@@ -5164,22 +3962,19 @@
         <w:ind w:left="-567"/>
         <w:jc w:val="both"/>
         <w:rPr>
-          <w:sz w:val="28"/>
-          <w:szCs w:val="20"/>
           <w:lang w:val="ru-RU"/>
         </w:rPr>
       </w:pPr>
       <w:r>
         <w:rPr>
-          <w:sz w:val="28"/>
           <w:u w:val="single"/>
           <w:lang w:val="ru-RU"/>
         </w:rPr>
+        <w:lastRenderedPageBreak/>
         <w:t xml:space="preserve">14.11.17 </w:t>
       </w:r>
       <w:r>
         <w:rPr>
-          <w:sz w:val="28"/>
           <w:u w:val="single"/>
           <w:lang w:val="ru-RU"/>
         </w:rPr>
@@ -5187,100 +3982,78 @@
       </w:r>
       <w:r>
         <w:rPr>
-          <w:sz w:val="28"/>
           <w:lang w:val="ru-RU"/>
         </w:rPr>
         <w:t xml:space="preserve">: </w:t>
       </w:r>
       <w:r>
         <w:rPr>
-          <w:sz w:val="28"/>
           <w:lang w:val="en-US"/>
         </w:rPr>
         <w:t>VIS</w:t>
       </w:r>
       <w:r>
         <w:rPr>
-          <w:sz w:val="28"/>
           <w:lang w:val="ru-RU"/>
         </w:rPr>
         <w:t xml:space="preserve"> </w:t>
       </w:r>
       <w:r>
         <w:rPr>
-          <w:sz w:val="28"/>
           <w:lang w:val="en-US"/>
         </w:rPr>
         <w:t>OD</w:t>
       </w:r>
       <w:r>
         <w:rPr>
-          <w:sz w:val="28"/>
           <w:lang w:val="ru-RU"/>
         </w:rPr>
         <w:t xml:space="preserve">= </w:t>
       </w:r>
       <w:r>
         <w:rPr>
-          <w:sz w:val="28"/>
           <w:lang w:val="ru-RU"/>
         </w:rPr>
         <w:t xml:space="preserve">0,1н/к </w:t>
       </w:r>
       <w:r>
         <w:rPr>
-          <w:sz w:val="28"/>
           <w:lang w:val="ru-RU"/>
         </w:rPr>
         <w:t xml:space="preserve">  </w:t>
       </w:r>
       <w:r>
         <w:rPr>
-          <w:sz w:val="28"/>
           <w:lang w:val="en-US"/>
         </w:rPr>
         <w:t>OS</w:t>
       </w:r>
       <w:r>
         <w:rPr>
-          <w:sz w:val="28"/>
           <w:lang w:val="ru-RU"/>
         </w:rPr>
         <w:t>=</w:t>
       </w:r>
       <w:r>
         <w:rPr>
-          <w:sz w:val="28"/>
-          <w:lang w:val="ru-RU"/>
-        </w:rPr>
-        <w:t>0</w:t>
-      </w:r>
-      <w:proofErr w:type="gramStart"/>
-      <w:r>
-        <w:rPr>
-          <w:sz w:val="28"/>
-          <w:lang w:val="ru-RU"/>
-        </w:rPr>
-        <w:t>,7</w:t>
-      </w:r>
-      <w:proofErr w:type="gramEnd"/>
-      <w:r>
-        <w:rPr>
-          <w:sz w:val="28"/>
+          <w:lang w:val="ru-RU"/>
+        </w:rPr>
+        <w:t>0,7</w:t>
+      </w:r>
+      <w:r>
+        <w:rPr>
           <w:lang w:val="ru-RU"/>
         </w:rPr>
         <w:t xml:space="preserve">  </w:t>
       </w:r>
       <w:r>
         <w:rPr>
-          <w:sz w:val="28"/>
           <w:lang w:val="ru-RU"/>
         </w:rPr>
         <w:t xml:space="preserve">  ; </w:t>
       </w:r>
       <w:r>
         <w:rPr>
-          <w:sz w:val="28"/>
           <w:lang w:val="ru-RU"/>
         </w:rPr>
         <w:t xml:space="preserve">ОД в хрусталике интенсивное помутнение. Гл. дно не </w:t>
@@ -5288,7 +4061,6 @@
       <w:proofErr w:type="spellStart"/>
       <w:r>
         <w:rPr>
-          <w:sz w:val="28"/>
           <w:lang w:val="ru-RU"/>
         </w:rPr>
         <w:t>офтальмоскопируется</w:t>
@@ -5296,7 +4068,6 @@
       <w:proofErr w:type="spellEnd"/>
       <w:r>
         <w:rPr>
-          <w:sz w:val="28"/>
           <w:lang w:val="ru-RU"/>
         </w:rPr>
         <w:t>. OS-</w:t>
@@ -5304,89 +4075,73 @@
       <w:proofErr w:type="spellStart"/>
       <w:r>
         <w:rPr>
-          <w:sz w:val="28"/>
-          <w:lang w:val="ru-RU"/>
-        </w:rPr>
-        <w:t>артиаркия</w:t>
+          <w:lang w:val="ru-RU"/>
+        </w:rPr>
+        <w:t>арти</w:t>
+      </w:r>
+      <w:r>
+        <w:rPr>
+          <w:lang w:val="ru-RU"/>
+        </w:rPr>
+        <w:t>ф</w:t>
+      </w:r>
+      <w:r>
+        <w:rPr>
+          <w:lang w:val="ru-RU"/>
+        </w:rPr>
+        <w:t>акия</w:t>
       </w:r>
       <w:proofErr w:type="spellEnd"/>
       <w:r>
         <w:rPr>
-          <w:sz w:val="28"/>
           <w:lang w:val="ru-RU"/>
         </w:rPr>
         <w:t xml:space="preserve">, зрачок узкий, </w:t>
       </w:r>
       <w:r>
         <w:rPr>
-          <w:sz w:val="28"/>
           <w:lang w:val="ru-RU"/>
         </w:rPr>
         <w:t>Гл. дно: ДЗН бледно-розовые. Границы четкие</w:t>
       </w:r>
-      <w:proofErr w:type="gramStart"/>
-      <w:r>
-        <w:rPr>
-          <w:sz w:val="28"/>
+      <w:r>
+        <w:rPr>
           <w:lang w:val="ru-RU"/>
         </w:rPr>
         <w:t>.</w:t>
       </w:r>
-      <w:proofErr w:type="gramEnd"/>
-      <w:r>
-        <w:rPr>
-          <w:sz w:val="28"/>
+      <w:r>
+        <w:rPr>
+          <w:lang w:val="ru-RU"/>
+        </w:rPr>
+        <w:t xml:space="preserve"> вены широкие, полнокровные, ангиосклероз,</w:t>
+      </w:r>
+      <w:r>
+        <w:rPr>
           <w:lang w:val="ru-RU"/>
         </w:rPr>
         <w:t xml:space="preserve"> </w:t>
       </w:r>
-      <w:proofErr w:type="gramStart"/>
-      <w:r>
-        <w:rPr>
-          <w:sz w:val="28"/>
-          <w:lang w:val="ru-RU"/>
-        </w:rPr>
-        <w:t>в</w:t>
-      </w:r>
-      <w:proofErr w:type="gramEnd"/>
-      <w:r>
-        <w:rPr>
-          <w:sz w:val="28"/>
-          <w:lang w:val="ru-RU"/>
-        </w:rPr>
-        <w:t>ены широкие, полнокровные, ангиосклероз,</w:t>
-      </w:r>
-      <w:r>
-        <w:rPr>
-          <w:sz w:val="28"/>
-          <w:lang w:val="ru-RU"/>
-        </w:rPr>
-        <w:t xml:space="preserve"> </w:t>
-      </w:r>
-      <w:r>
-        <w:rPr>
-          <w:sz w:val="28"/>
+      <w:r>
+        <w:rPr>
           <w:lang w:val="ru-RU"/>
         </w:rPr>
         <w:t xml:space="preserve"> Д-з: </w:t>
       </w:r>
       <w:r>
         <w:rPr>
-          <w:sz w:val="28"/>
           <w:lang w:val="ru-RU"/>
         </w:rPr>
         <w:t xml:space="preserve">Почти зрелая </w:t>
       </w:r>
       <w:r>
         <w:rPr>
-          <w:sz w:val="28"/>
           <w:lang w:val="ru-RU"/>
         </w:rPr>
         <w:t xml:space="preserve">катаракта </w:t>
       </w:r>
       <w:r>
         <w:rPr>
-          <w:sz w:val="28"/>
           <w:lang w:val="ru-RU"/>
         </w:rPr>
         <w:t xml:space="preserve">ОД. Артифакия OS </w:t>
@@ -5397,14 +4152,11 @@
         <w:ind w:left="-567"/>
         <w:jc w:val="both"/>
         <w:rPr>
-          <w:sz w:val="28"/>
-          <w:szCs w:val="20"/>
           <w:lang w:val="ru-RU"/>
         </w:rPr>
       </w:pPr>
       <w:r>
         <w:rPr>
-          <w:sz w:val="28"/>
           <w:u w:val="single"/>
           <w:lang w:val="ru-RU"/>
         </w:rPr>
@@ -5412,7 +4164,6 @@
       </w:r>
       <w:r>
         <w:rPr>
-          <w:sz w:val="28"/>
           <w:u w:val="single"/>
           <w:lang w:val="ru-RU"/>
         </w:rPr>
@@ -5420,21 +4171,18 @@
       </w:r>
       <w:r>
         <w:rPr>
-          <w:sz w:val="28"/>
           <w:lang w:val="ru-RU"/>
         </w:rPr>
         <w:t>:</w:t>
       </w:r>
       <w:r>
         <w:rPr>
-          <w:sz w:val="28"/>
           <w:lang w:val="ru-RU"/>
         </w:rPr>
         <w:t xml:space="preserve"> </w:t>
       </w:r>
       <w:r>
         <w:rPr>
-          <w:sz w:val="28"/>
           <w:lang w:val="ru-RU"/>
         </w:rPr>
         <w:t xml:space="preserve">ЧСС - уд/мин. Вольтаж </w:t>
@@ -5442,7 +4190,6 @@
       <w:sdt>
         <w:sdtPr>
           <w:rPr>
-            <w:sz w:val="28"/>
             <w:lang w:val="ru-RU"/>
           </w:rPr>
           <w:id w:val="-1300382127"/>
@@ -5460,7 +4207,6 @@
         <w:sdtContent>
           <w:r>
             <w:rPr>
-              <w:sz w:val="28"/>
               <w:lang w:val="ru-RU"/>
             </w:rPr>
             <w:t>сохранен.</w:t>
@@ -5469,74 +4215,36 @@
       </w:sdt>
       <w:r>
         <w:rPr>
-          <w:sz w:val="28"/>
           <w:lang w:val="ru-RU"/>
         </w:rPr>
         <w:t xml:space="preserve">  Ритм синусовый</w:t>
       </w:r>
       <w:r>
         <w:rPr>
-          <w:sz w:val="28"/>
-          <w:lang w:val="ru-RU"/>
-        </w:rPr>
-        <w:t>. Эл</w:t>
-      </w:r>
-      <w:proofErr w:type="gramStart"/>
-      <w:r>
-        <w:rPr>
-          <w:sz w:val="28"/>
-          <w:lang w:val="ru-RU"/>
-        </w:rPr>
-        <w:t>.</w:t>
-      </w:r>
-      <w:proofErr w:type="gramEnd"/>
-      <w:r>
-        <w:rPr>
-          <w:sz w:val="28"/>
-          <w:lang w:val="ru-RU"/>
-        </w:rPr>
-        <w:t xml:space="preserve"> </w:t>
-      </w:r>
-      <w:proofErr w:type="gramStart"/>
-      <w:r>
-        <w:rPr>
-          <w:sz w:val="28"/>
-          <w:lang w:val="ru-RU"/>
-        </w:rPr>
-        <w:t>о</w:t>
-      </w:r>
-      <w:proofErr w:type="gramEnd"/>
-      <w:r>
-        <w:rPr>
-          <w:sz w:val="28"/>
-          <w:lang w:val="ru-RU"/>
-        </w:rPr>
-        <w:t xml:space="preserve">сь </w:t>
-      </w:r>
-      <w:r>
-        <w:rPr>
-          <w:sz w:val="28"/>
+          <w:lang w:val="ru-RU"/>
+        </w:rPr>
+        <w:t xml:space="preserve">. Эл. ось </w:t>
+      </w:r>
+      <w:r>
+        <w:rPr>
           <w:lang w:val="ru-RU"/>
         </w:rPr>
         <w:t>не</w:t>
       </w:r>
       <w:r>
         <w:rPr>
-          <w:sz w:val="28"/>
           <w:lang w:val="ru-RU"/>
         </w:rPr>
         <w:t xml:space="preserve"> отклонена</w:t>
       </w:r>
       <w:r>
         <w:rPr>
-          <w:sz w:val="28"/>
           <w:lang w:val="ru-RU"/>
         </w:rPr>
         <w:t xml:space="preserve"> влево</w:t>
       </w:r>
       <w:r>
         <w:rPr>
-          <w:sz w:val="28"/>
           <w:lang w:val="ru-RU"/>
         </w:rPr>
         <w:t xml:space="preserve">.  Гипертрофия левого желудочка. </w:t>
@@ -5547,126 +4255,98 @@
         <w:ind w:left="-567"/>
         <w:jc w:val="both"/>
         <w:rPr>
-          <w:sz w:val="28"/>
-          <w:szCs w:val="20"/>
           <w:lang w:val="ru-RU"/>
         </w:rPr>
       </w:pPr>
+      <w:r>
+        <w:rPr>
+          <w:u w:val="single"/>
+          <w:lang w:val="ru-RU"/>
+        </w:rPr>
+        <w:t>10.1</w:t>
+      </w:r>
+      <w:r>
+        <w:rPr>
+          <w:u w:val="single"/>
+          <w:lang w:val="ru-RU"/>
+        </w:rPr>
+        <w:t>1</w:t>
+      </w:r>
+      <w:r>
+        <w:rPr>
+          <w:u w:val="single"/>
+          <w:lang w:val="ru-RU"/>
+        </w:rPr>
+        <w:t>.17</w:t>
+      </w:r>
+      <w:r>
+        <w:rPr>
+          <w:u w:val="single"/>
+          <w:lang w:val="ru-RU"/>
+        </w:rPr>
+        <w:t>Ангиохирург</w:t>
+      </w:r>
+      <w:r>
+        <w:rPr>
+          <w:lang w:val="ru-RU"/>
+        </w:rPr>
+        <w:t xml:space="preserve">: </w:t>
+      </w:r>
+      <w:r>
+        <w:rPr>
+          <w:lang w:val="ru-RU"/>
+        </w:rPr>
+        <w:t xml:space="preserve">Диабетическая </w:t>
+      </w:r>
+      <w:r>
+        <w:rPr>
+          <w:lang w:val="ru-RU"/>
+        </w:rPr>
+        <w:t xml:space="preserve">ангиопатия </w:t>
+      </w:r>
+      <w:r>
+        <w:rPr>
+          <w:lang w:val="ru-RU"/>
+        </w:rPr>
+        <w:t xml:space="preserve">артерий </w:t>
+      </w:r>
+      <w:r>
+        <w:rPr>
+          <w:lang w:val="ru-RU"/>
+        </w:rPr>
+        <w:t>н/к.</w:t>
+      </w:r>
     </w:p>
     <w:p>
       <w:pPr>
         <w:ind w:left="-567"/>
         <w:jc w:val="both"/>
         <w:rPr>
-          <w:sz w:val="28"/>
           <w:lang w:val="ru-RU"/>
         </w:rPr>
       </w:pPr>
       <w:r>
         <w:rPr>
-          <w:sz w:val="28"/>
           <w:u w:val="single"/>
           <w:lang w:val="ru-RU"/>
         </w:rPr>
-        <w:t>10.1.117</w:t>
-      </w:r>
-      <w:r>
-        <w:rPr>
-          <w:sz w:val="28"/>
+        <w:t xml:space="preserve">14.11.17 </w:t>
+      </w:r>
+      <w:r>
+        <w:rPr>
           <w:u w:val="single"/>
           <w:lang w:val="ru-RU"/>
         </w:rPr>
-        <w:t>Ангиохирург</w:t>
-      </w:r>
-      <w:r>
-        <w:rPr>
-          <w:sz w:val="28"/>
+        <w:t>Хирург</w:t>
+      </w:r>
+      <w:r>
+        <w:rPr>
           <w:lang w:val="ru-RU"/>
         </w:rPr>
         <w:t xml:space="preserve">: </w:t>
       </w:r>
       <w:r>
         <w:rPr>
-          <w:sz w:val="28"/>
-          <w:lang w:val="ru-RU"/>
-        </w:rPr>
-        <w:t>Диабетическая</w:t>
-      </w:r>
-      <w:r>
-        <w:rPr>
-          <w:sz w:val="28"/>
-          <w:lang w:val="ru-RU"/>
-        </w:rPr>
-        <w:t xml:space="preserve"> </w:t>
-      </w:r>
-      <w:r>
-        <w:rPr>
-          <w:sz w:val="28"/>
-          <w:lang w:val="ru-RU"/>
-        </w:rPr>
-        <w:t xml:space="preserve">ангиопатия </w:t>
-      </w:r>
-      <w:r>
-        <w:rPr>
-          <w:sz w:val="28"/>
-          <w:lang w:val="ru-RU"/>
-        </w:rPr>
-        <w:t xml:space="preserve">артерий </w:t>
-      </w:r>
-      <w:r>
-        <w:rPr>
-          <w:sz w:val="28"/>
-          <w:lang w:val="ru-RU"/>
-        </w:rPr>
-        <w:t>н/к.</w:t>
-      </w:r>
-    </w:p>
-    <w:p>
-      <w:pPr>
-        <w:ind w:left="-567"/>
-        <w:jc w:val="both"/>
-        <w:rPr>
-          <w:sz w:val="28"/>
-          <w:szCs w:val="28"/>
-          <w:lang w:val="ru-RU"/>
-        </w:rPr>
-      </w:pPr>
-      <w:r>
-        <w:rPr>
-          <w:sz w:val="28"/>
-          <w:u w:val="single"/>
-          <w:lang w:val="ru-RU"/>
-        </w:rPr>
-        <w:t xml:space="preserve">14.11.17 </w:t>
-      </w:r>
-      <w:r>
-        <w:rPr>
-          <w:sz w:val="28"/>
-          <w:u w:val="single"/>
-          <w:lang w:val="ru-RU"/>
-        </w:rPr>
-        <w:t>Хирург</w:t>
-      </w:r>
-      <w:r>
-        <w:rPr>
-          <w:sz w:val="28"/>
-          <w:szCs w:val="28"/>
-          <w:lang w:val="ru-RU"/>
-        </w:rPr>
-        <w:t>:</w:t>
-      </w:r>
-      <w:r>
-        <w:rPr>
-          <w:sz w:val="28"/>
-          <w:szCs w:val="28"/>
-          <w:lang w:val="ru-RU"/>
-        </w:rPr>
-        <w:t xml:space="preserve"> </w:t>
-      </w:r>
-      <w:r>
-        <w:rPr>
-          <w:sz w:val="28"/>
-          <w:szCs w:val="28"/>
           <w:lang w:val="ru-RU"/>
         </w:rPr>
         <w:t xml:space="preserve"> </w:t>
@@ -5674,7 +4354,6 @@
       <w:sdt>
         <w:sdtPr>
           <w:rPr>
-            <w:sz w:val="28"/>
             <w:lang w:val="ru-RU"/>
           </w:rPr>
           <w:id w:val="-1004209914"/>
@@ -5690,7 +4369,6 @@
         <w:sdtContent>
           <w:r>
             <w:rPr>
-              <w:sz w:val="28"/>
               <w:lang w:val="ru-RU"/>
             </w:rPr>
             <w:t xml:space="preserve">Диабетическая ангиопатия артерий н/к </w:t>
@@ -5698,24 +4376,13 @@
           <w:proofErr w:type="spellStart"/>
           <w:r>
             <w:rPr>
-              <w:sz w:val="28"/>
               <w:lang w:val="ru-RU"/>
             </w:rPr>
-            <w:t>IIc</w:t>
+            <w:t>IIcт</w:t>
           </w:r>
-          <w:proofErr w:type="gramStart"/>
+          <w:proofErr w:type="spellEnd"/>
           <w:r>
             <w:rPr>
-              <w:sz w:val="28"/>
-              <w:lang w:val="ru-RU"/>
-            </w:rPr>
-            <w:t>т</w:t>
-          </w:r>
-          <w:proofErr w:type="spellEnd"/>
-          <w:proofErr w:type="gramEnd"/>
-          <w:r>
-            <w:rPr>
-              <w:sz w:val="28"/>
               <w:lang w:val="ru-RU"/>
             </w:rPr>
             <w:t xml:space="preserve">. </w:t>
@@ -5724,49 +4391,51 @@
       </w:sdt>
       <w:r>
         <w:rPr>
-          <w:sz w:val="28"/>
           <w:lang w:val="ru-RU"/>
         </w:rPr>
         <w:t xml:space="preserve"> </w:t>
       </w:r>
       <w:r>
         <w:rPr>
-          <w:sz w:val="28"/>
-          <w:lang w:val="ru-RU"/>
-        </w:rPr>
-        <w:t xml:space="preserve"> Варикозная болезнь н/к. ВРВ поверхностных вен голени с 2х </w:t>
-      </w:r>
-      <w:proofErr w:type="spellStart"/>
-      <w:r>
-        <w:rPr>
-          <w:sz w:val="28"/>
-          <w:lang w:val="ru-RU"/>
-        </w:rPr>
-        <w:t>строн</w:t>
-      </w:r>
-      <w:proofErr w:type="spellEnd"/>
-      <w:r>
-        <w:rPr>
-          <w:sz w:val="28"/>
-          <w:lang w:val="ru-RU"/>
-        </w:rPr>
-        <w:t xml:space="preserve">  </w:t>
-      </w:r>
-      <w:proofErr w:type="gramStart"/>
-      <w:r>
-        <w:rPr>
-          <w:sz w:val="28"/>
-          <w:lang w:val="ru-RU"/>
-        </w:rPr>
-        <w:t>Ш</w:t>
-      </w:r>
-      <w:proofErr w:type="gramEnd"/>
-      <w:r>
-        <w:rPr>
-          <w:sz w:val="28"/>
-          <w:lang w:val="ru-RU"/>
-        </w:rPr>
-        <w:t xml:space="preserve"> ст. тромбофлебит поверхностных вен олени с 2з сторон. Хр. токсический гепатит? Вправимая пупочная грыжа малых размеров ++отдела желудка. </w:t>
+          <w:lang w:val="ru-RU"/>
+        </w:rPr>
+        <w:t xml:space="preserve"> Варикозная болезнь н/к. ВРВ поверхностных вен голени с 2х ст</w:t>
+      </w:r>
+      <w:r>
+        <w:rPr>
+          <w:lang w:val="ru-RU"/>
+        </w:rPr>
+        <w:t>о</w:t>
+      </w:r>
+      <w:r>
+        <w:rPr>
+          <w:lang w:val="ru-RU"/>
+        </w:rPr>
+        <w:t xml:space="preserve">рон  Ш ст. </w:t>
+      </w:r>
+      <w:r>
+        <w:rPr>
+          <w:lang w:val="ru-RU"/>
+        </w:rPr>
+        <w:t>Т</w:t>
+      </w:r>
+      <w:r>
+        <w:rPr>
+          <w:lang w:val="ru-RU"/>
+        </w:rPr>
+        <w:t>ромбофле</w:t>
+      </w:r>
+      <w:r>
+        <w:rPr>
+          <w:lang w:val="ru-RU"/>
+        </w:rPr>
+        <w:t>бит поверхностных вен олени с 2х</w:t>
+      </w:r>
+      <w:r>
+        <w:rPr>
+          <w:lang w:val="ru-RU"/>
+        </w:rPr>
+        <w:t xml:space="preserve"> сторон. </w:t>
       </w:r>
     </w:p>
     <w:p>
@@ -5774,16 +4443,12 @@
         <w:ind w:left="-567"/>
         <w:jc w:val="both"/>
         <w:rPr>
-          <w:sz w:val="28"/>
-          <w:szCs w:val="20"/>
           <w:u w:val="single"/>
           <w:lang w:val="ru-RU"/>
         </w:rPr>
       </w:pPr>
       <w:r>
         <w:rPr>
-          <w:sz w:val="28"/>
-          <w:szCs w:val="20"/>
           <w:u w:val="single"/>
           <w:lang w:val="ru-RU"/>
         </w:rPr>
@@ -5791,8 +4456,6 @@
       </w:r>
       <w:r>
         <w:rPr>
-          <w:sz w:val="28"/>
-          <w:szCs w:val="20"/>
           <w:u w:val="single"/>
           <w:lang w:val="ru-RU"/>
         </w:rPr>
@@ -5800,8 +4463,6 @@
       </w:r>
       <w:r>
         <w:rPr>
-          <w:sz w:val="28"/>
-          <w:szCs w:val="20"/>
           <w:u w:val="single"/>
           <w:lang w:val="ru-RU"/>
         </w:rPr>
@@ -5809,8 +4470,6 @@
       </w:r>
       <w:r>
         <w:rPr>
-          <w:sz w:val="28"/>
-          <w:szCs w:val="20"/>
           <w:lang w:val="ru-RU"/>
         </w:rPr>
         <w:t xml:space="preserve">объемное пульсовое кровенаполнение артерий н/к </w:t>
@@ -5844,30 +4503,10 @@
         <w:rPr>
           <w:lang w:val="ru-RU"/>
         </w:rPr>
-        <w:t>.</w:t>
-      </w:r>
-      <w:r>
-        <w:rPr>
-          <w:sz w:val="28"/>
-          <w:szCs w:val="20"/>
-          <w:lang w:val="ru-RU"/>
-        </w:rPr>
-        <w:t xml:space="preserve"> Тонус крупных артерий н/</w:t>
-      </w:r>
-      <w:proofErr w:type="gramStart"/>
-      <w:r>
-        <w:rPr>
-          <w:sz w:val="28"/>
-          <w:szCs w:val="20"/>
-          <w:lang w:val="ru-RU"/>
-        </w:rPr>
-        <w:t>к</w:t>
-      </w:r>
-      <w:proofErr w:type="gramEnd"/>
-      <w:r>
-        <w:rPr>
-          <w:sz w:val="28"/>
-          <w:szCs w:val="20"/>
+        <w:t>. Тонус крупных артерий н/к</w:t>
+      </w:r>
+      <w:r>
+        <w:rPr>
           <w:lang w:val="ru-RU"/>
         </w:rPr>
         <w:t xml:space="preserve"> </w:t>
@@ -5875,8 +4514,6 @@
       <w:sdt>
         <w:sdtPr>
           <w:rPr>
-            <w:sz w:val="28"/>
-            <w:szCs w:val="20"/>
             <w:lang w:val="ru-RU"/>
           </w:rPr>
           <w:id w:val="-1121991939"/>
@@ -5893,8 +4530,6 @@
         <w:sdtContent>
           <w:r>
             <w:rPr>
-              <w:sz w:val="28"/>
-              <w:szCs w:val="20"/>
               <w:lang w:val="ru-RU"/>
             </w:rPr>
             <w:t>слегка повышен.</w:t>
@@ -5903,29 +4538,9 @@
       </w:sdt>
       <w:r>
         <w:rPr>
-          <w:sz w:val="28"/>
-          <w:szCs w:val="20"/>
-          <w:lang w:val="ru-RU"/>
-        </w:rPr>
-        <w:t xml:space="preserve"> Тонус артерий среднего и мелкого калибра н/</w:t>
-      </w:r>
-      <w:proofErr w:type="gramStart"/>
-      <w:r>
-        <w:rPr>
-          <w:sz w:val="28"/>
-          <w:szCs w:val="20"/>
-          <w:lang w:val="ru-RU"/>
-        </w:rPr>
-        <w:t>к</w:t>
-      </w:r>
-      <w:proofErr w:type="gramEnd"/>
-      <w:r>
-        <w:rPr>
-          <w:sz w:val="28"/>
-          <w:szCs w:val="20"/>
-          <w:lang w:val="ru-RU"/>
-        </w:rPr>
-        <w:t xml:space="preserve"> </w:t>
+          <w:lang w:val="ru-RU"/>
+        </w:rPr>
+        <w:t xml:space="preserve"> Тонус артерий среднего и мелкого калибра н/к </w:t>
       </w:r>
       <w:sdt>
         <w:sdtPr>
@@ -5954,8 +4569,6 @@
       </w:sdt>
       <w:r>
         <w:rPr>
-          <w:sz w:val="28"/>
-          <w:szCs w:val="20"/>
           <w:lang w:val="ru-RU"/>
         </w:rPr>
         <w:t xml:space="preserve"> Периферическое сопротивление сосудов н/к </w:t>
@@ -5987,16 +4600,12 @@
       </w:sdt>
       <w:r>
         <w:rPr>
-          <w:sz w:val="28"/>
-          <w:szCs w:val="20"/>
           <w:lang w:val="ru-RU"/>
         </w:rPr>
         <w:t>. Симметрия кровенаполнения сосудов н/к незначительно  нарушена.</w:t>
       </w:r>
       <w:r>
         <w:rPr>
-          <w:sz w:val="28"/>
-          <w:szCs w:val="20"/>
           <w:u w:val="single"/>
           <w:lang w:val="ru-RU"/>
         </w:rPr>
@@ -6008,16 +4617,12 @@
         <w:ind w:left="-567"/>
         <w:jc w:val="both"/>
         <w:rPr>
-          <w:sz w:val="28"/>
-          <w:szCs w:val="20"/>
           <w:u w:val="single"/>
           <w:lang w:val="ru-RU"/>
         </w:rPr>
       </w:pPr>
       <w:r>
         <w:rPr>
-          <w:sz w:val="28"/>
-          <w:szCs w:val="20"/>
           <w:u w:val="single"/>
           <w:lang w:val="ru-RU"/>
         </w:rPr>
@@ -6025,18 +4630,13 @@
       </w:r>
       <w:r>
         <w:rPr>
-          <w:sz w:val="28"/>
-          <w:szCs w:val="20"/>
           <w:u w:val="single"/>
           <w:lang w:val="ru-RU"/>
         </w:rPr>
         <w:t xml:space="preserve"> </w:t>
       </w:r>
-      <w:proofErr w:type="gramStart"/>
-      <w:r>
-        <w:rPr>
-          <w:sz w:val="28"/>
-          <w:szCs w:val="20"/>
+      <w:r>
+        <w:rPr>
           <w:u w:val="single"/>
           <w:lang w:val="ru-RU"/>
         </w:rPr>
@@ -6044,20 +4644,9 @@
       </w:r>
       <w:r>
         <w:rPr>
-          <w:sz w:val="28"/>
-          <w:szCs w:val="20"/>
-          <w:lang w:val="ru-RU"/>
-        </w:rPr>
-        <w:t>э</w:t>
-      </w:r>
-      <w:proofErr w:type="gramEnd"/>
-      <w:r>
-        <w:rPr>
-          <w:sz w:val="28"/>
-          <w:szCs w:val="20"/>
-          <w:lang w:val="ru-RU"/>
-        </w:rPr>
-        <w:t>розивная гастродуоденопатия</w:t>
+          <w:lang w:val="ru-RU"/>
+        </w:rPr>
+        <w:t>эрозивная гастродуоденопатия</w:t>
       </w:r>
     </w:p>
     <w:p>
@@ -6073,23 +4662,53 @@
       </w:pPr>
       <w:r>
         <w:rPr>
-          <w:sz w:val="28"/>
           <w:u w:val="single"/>
           <w:lang w:val="ru-RU"/>
         </w:rPr>
-        <w:t>20</w:t>
-      </w:r>
-      <w:r>
-        <w:rPr>
-          <w:lang w:val="ru-RU"/>
-        </w:rPr>
-        <w:t>.</w:t>
-      </w:r>
-      <w:r>
-        <w:rPr>
-          <w:lang w:val="ru-RU"/>
-        </w:rPr>
-        <w:t xml:space="preserve">11.17 Остеоартроз Коленных суставов т/бедренных суставов </w:t>
+        <w:t xml:space="preserve">20.11.17 </w:t>
+      </w:r>
+      <w:r>
+        <w:rPr>
+          <w:u w:val="single"/>
+          <w:lang w:val="ru-RU"/>
+        </w:rPr>
+        <w:t>Ревматолог</w:t>
+      </w:r>
+      <w:r>
+        <w:rPr>
+          <w:lang w:val="ru-RU"/>
+        </w:rPr>
+        <w:t xml:space="preserve">: </w:t>
+      </w:r>
+      <w:r>
+        <w:rPr>
+          <w:lang w:val="ru-RU"/>
+        </w:rPr>
+        <w:t xml:space="preserve">Остеоартроз </w:t>
+      </w:r>
+      <w:r>
+        <w:rPr>
+          <w:lang w:val="ru-RU"/>
+        </w:rPr>
+        <w:t>к</w:t>
+      </w:r>
+      <w:r>
+        <w:rPr>
+          <w:lang w:val="ru-RU"/>
+        </w:rPr>
+        <w:t>оленных суставов</w:t>
+      </w:r>
+      <w:r>
+        <w:rPr>
+          <w:lang w:val="ru-RU"/>
+        </w:rPr>
+        <w:t>,</w:t>
+      </w:r>
+      <w:r>
+        <w:rPr>
+          <w:lang w:val="ru-RU"/>
+        </w:rPr>
+        <w:t xml:space="preserve"> т/бедренных суставов </w:t>
       </w:r>
       <w:proofErr w:type="spellStart"/>
       <w:r>
@@ -6103,13 +4722,13 @@
         <w:rPr>
           <w:lang w:val="ru-RU"/>
         </w:rPr>
-        <w:t xml:space="preserve"> 1- II НФС  0</w:t>
-      </w:r>
-      <w:r>
-        <w:rPr>
-          <w:lang w:val="ru-RU"/>
-        </w:rPr>
-        <w:tab/>
+        <w:t xml:space="preserve"> 1- II НФС  </w:t>
+      </w:r>
+      <w:r>
+        <w:rPr>
+          <w:lang w:val="ru-RU"/>
+        </w:rPr>
+        <w:t>1</w:t>
       </w:r>
     </w:p>
     <w:p>
@@ -6125,7 +4744,6 @@
       </w:pPr>
       <w:r>
         <w:rPr>
-          <w:sz w:val="28"/>
           <w:u w:val="single"/>
           <w:lang w:val="ru-RU"/>
         </w:rPr>
@@ -6135,224 +4753,232 @@
         <w:rPr>
           <w:lang w:val="ru-RU"/>
         </w:rPr>
+        <w:t>.11.17 Н</w:t>
+      </w:r>
+      <w:r>
+        <w:rPr>
+          <w:lang w:val="ru-RU"/>
+        </w:rPr>
+        <w:t>а</w:t>
+      </w:r>
+      <w:r>
+        <w:rPr>
+          <w:lang w:val="ru-RU"/>
+        </w:rPr>
+        <w:t xml:space="preserve"> Р</w:t>
+      </w:r>
+      <w:r>
+        <w:rPr>
+          <w:lang w:val="ru-RU"/>
+        </w:rPr>
+        <w:t>-</w:t>
+      </w:r>
+      <w:proofErr w:type="spellStart"/>
+      <w:r>
+        <w:rPr>
+          <w:lang w:val="ru-RU"/>
+        </w:rPr>
+        <w:t>гр</w:t>
+      </w:r>
+      <w:proofErr w:type="spellEnd"/>
+      <w:r>
+        <w:rPr>
+          <w:lang w:val="ru-RU"/>
+        </w:rPr>
+        <w:t xml:space="preserve"> обеих т/</w:t>
+      </w:r>
+      <w:proofErr w:type="spellStart"/>
+      <w:r>
+        <w:rPr>
+          <w:lang w:val="ru-RU"/>
+        </w:rPr>
+        <w:t>бедреных</w:t>
+      </w:r>
+      <w:proofErr w:type="spellEnd"/>
+      <w:r>
+        <w:rPr>
+          <w:lang w:val="ru-RU"/>
+        </w:rPr>
+        <w:t xml:space="preserve"> с-</w:t>
+      </w:r>
+      <w:proofErr w:type="spellStart"/>
+      <w:r>
+        <w:rPr>
+          <w:lang w:val="ru-RU"/>
+        </w:rPr>
+        <w:t>вов</w:t>
+      </w:r>
+      <w:proofErr w:type="spellEnd"/>
+      <w:r>
+        <w:rPr>
+          <w:lang w:val="ru-RU"/>
+        </w:rPr>
+        <w:t xml:space="preserve"> признаки субхондрального</w:t>
+      </w:r>
+      <w:r>
+        <w:rPr>
+          <w:lang w:val="ru-RU"/>
+        </w:rPr>
+        <w:t xml:space="preserve"> склероза п</w:t>
+      </w:r>
+      <w:r>
+        <w:rPr>
+          <w:lang w:val="ru-RU"/>
+        </w:rPr>
+        <w:t>о</w:t>
+      </w:r>
+      <w:r>
+        <w:rPr>
+          <w:lang w:val="ru-RU"/>
+        </w:rPr>
+        <w:t xml:space="preserve"> </w:t>
+      </w:r>
+      <w:r>
+        <w:rPr>
+          <w:lang w:val="ru-RU"/>
+        </w:rPr>
+        <w:t xml:space="preserve">ходу </w:t>
+      </w:r>
+      <w:proofErr w:type="spellStart"/>
+      <w:r>
+        <w:rPr>
+          <w:lang w:val="ru-RU"/>
+        </w:rPr>
+        <w:t>суст</w:t>
+      </w:r>
+      <w:proofErr w:type="spellEnd"/>
+      <w:r>
+        <w:rPr>
+          <w:lang w:val="ru-RU"/>
+        </w:rPr>
         <w:t>.</w:t>
       </w:r>
       <w:r>
         <w:rPr>
           <w:lang w:val="ru-RU"/>
         </w:rPr>
-        <w:t xml:space="preserve">11.17 НА </w:t>
+        <w:t xml:space="preserve"> </w:t>
+      </w:r>
+      <w:r>
+        <w:rPr>
+          <w:lang w:val="ru-RU"/>
+        </w:rPr>
+        <w:t>поверхности,</w:t>
+      </w:r>
+      <w:r>
+        <w:rPr>
+          <w:lang w:val="ru-RU"/>
+        </w:rPr>
+        <w:t xml:space="preserve"> характерно</w:t>
+      </w:r>
+      <w:r>
+        <w:rPr>
+          <w:lang w:val="ru-RU"/>
+        </w:rPr>
+        <w:t xml:space="preserve"> для</w:t>
+      </w:r>
+      <w:r>
+        <w:rPr>
+          <w:lang w:val="ru-RU"/>
+        </w:rPr>
+        <w:t xml:space="preserve"> </w:t>
       </w:r>
       <w:proofErr w:type="spellStart"/>
       <w:r>
         <w:rPr>
           <w:lang w:val="ru-RU"/>
         </w:rPr>
-        <w:t>Ргр</w:t>
+        <w:t>нач</w:t>
       </w:r>
       <w:proofErr w:type="spellEnd"/>
       <w:r>
         <w:rPr>
           <w:lang w:val="ru-RU"/>
         </w:rPr>
+        <w:t xml:space="preserve"> ДОА. Н</w:t>
+      </w:r>
+      <w:r>
+        <w:rPr>
+          <w:lang w:val="ru-RU"/>
+        </w:rPr>
+        <w:t>а</w:t>
+      </w:r>
+      <w:r>
+        <w:rPr>
+          <w:lang w:val="ru-RU"/>
+        </w:rPr>
+        <w:t xml:space="preserve"> р-</w:t>
+      </w:r>
+      <w:proofErr w:type="spellStart"/>
+      <w:r>
+        <w:rPr>
+          <w:lang w:val="ru-RU"/>
+        </w:rPr>
+        <w:t>гр</w:t>
+      </w:r>
+      <w:proofErr w:type="spellEnd"/>
+      <w:r>
+        <w:rPr>
+          <w:lang w:val="ru-RU"/>
+        </w:rPr>
         <w:t xml:space="preserve"> </w:t>
       </w:r>
-      <w:proofErr w:type="gramStart"/>
-      <w:r>
-        <w:rPr>
-          <w:lang w:val="ru-RU"/>
-        </w:rPr>
-        <w:t>обеих</w:t>
-      </w:r>
-      <w:proofErr w:type="gramEnd"/>
-      <w:r>
-        <w:rPr>
-          <w:lang w:val="ru-RU"/>
-        </w:rPr>
-        <w:t xml:space="preserve"> т/</w:t>
+      <w:r>
+        <w:rPr>
+          <w:lang w:val="ru-RU"/>
+        </w:rPr>
+        <w:t>кол</w:t>
+      </w:r>
+      <w:r>
+        <w:rPr>
+          <w:lang w:val="ru-RU"/>
+        </w:rPr>
+        <w:t>е</w:t>
+      </w:r>
+      <w:r>
+        <w:rPr>
+          <w:lang w:val="ru-RU"/>
+        </w:rPr>
+        <w:t>нных</w:t>
+      </w:r>
+      <w:r>
+        <w:rPr>
+          <w:lang w:val="ru-RU"/>
+        </w:rPr>
+        <w:t xml:space="preserve"> </w:t>
+      </w:r>
+      <w:r>
+        <w:rPr>
+          <w:lang w:val="ru-RU"/>
+        </w:rPr>
+        <w:t xml:space="preserve">суставов </w:t>
+      </w:r>
+      <w:r>
+        <w:rPr>
+          <w:lang w:val="ru-RU"/>
+        </w:rPr>
+        <w:t>определяется</w:t>
+      </w:r>
+      <w:r>
+        <w:rPr>
+          <w:lang w:val="ru-RU"/>
+        </w:rPr>
+        <w:t xml:space="preserve"> сужение суставных щелей</w:t>
+      </w:r>
+      <w:r>
+        <w:rPr>
+          <w:lang w:val="ru-RU"/>
+        </w:rPr>
+        <w:t xml:space="preserve"> субхондральный склероз, характерно для ДОА II </w:t>
       </w:r>
       <w:proofErr w:type="spellStart"/>
       <w:r>
         <w:rPr>
           <w:lang w:val="ru-RU"/>
         </w:rPr>
-        <w:t>бедреных</w:t>
+        <w:t>ст</w:t>
       </w:r>
       <w:proofErr w:type="spellEnd"/>
-      <w:r>
-        <w:rPr>
-          <w:lang w:val="ru-RU"/>
-        </w:rPr>
-        <w:t xml:space="preserve"> с-</w:t>
-      </w:r>
-      <w:proofErr w:type="spellStart"/>
-      <w:r>
-        <w:rPr>
-          <w:lang w:val="ru-RU"/>
-        </w:rPr>
-        <w:t>вов</w:t>
-      </w:r>
-      <w:proofErr w:type="spellEnd"/>
-      <w:r>
-        <w:rPr>
-          <w:lang w:val="ru-RU"/>
-        </w:rPr>
-        <w:t xml:space="preserve"> признаки субхондрального</w:t>
-      </w:r>
-      <w:r>
-        <w:rPr>
-          <w:lang w:val="ru-RU"/>
-        </w:rPr>
-        <w:t xml:space="preserve"> склероза п</w:t>
-      </w:r>
-      <w:r>
-        <w:rPr>
-          <w:lang w:val="ru-RU"/>
-        </w:rPr>
-        <w:t>о</w:t>
-      </w:r>
-      <w:r>
-        <w:rPr>
-          <w:lang w:val="ru-RU"/>
-        </w:rPr>
-        <w:t xml:space="preserve"> </w:t>
-      </w:r>
-      <w:r>
-        <w:rPr>
-          <w:lang w:val="ru-RU"/>
-        </w:rPr>
-        <w:t xml:space="preserve">ходу </w:t>
-      </w:r>
-      <w:proofErr w:type="spellStart"/>
-      <w:r>
-        <w:rPr>
-          <w:lang w:val="ru-RU"/>
-        </w:rPr>
-        <w:t>суст</w:t>
-      </w:r>
-      <w:proofErr w:type="spellEnd"/>
-      <w:r>
-        <w:rPr>
-          <w:lang w:val="ru-RU"/>
-        </w:rPr>
-        <w:t>.</w:t>
-      </w:r>
-      <w:r>
-        <w:rPr>
-          <w:lang w:val="ru-RU"/>
-        </w:rPr>
-        <w:t xml:space="preserve"> </w:t>
-      </w:r>
-      <w:r>
-        <w:rPr>
-          <w:lang w:val="ru-RU"/>
-        </w:rPr>
-        <w:t>поверхности,</w:t>
-      </w:r>
-      <w:r>
-        <w:rPr>
-          <w:lang w:val="ru-RU"/>
-        </w:rPr>
-        <w:t xml:space="preserve"> характерно</w:t>
-      </w:r>
-      <w:r>
-        <w:rPr>
-          <w:lang w:val="ru-RU"/>
-        </w:rPr>
-        <w:t xml:space="preserve"> для</w:t>
-      </w:r>
-      <w:r>
-        <w:rPr>
-          <w:lang w:val="ru-RU"/>
-        </w:rPr>
-        <w:t xml:space="preserve"> </w:t>
-      </w:r>
-      <w:proofErr w:type="spellStart"/>
-      <w:r>
-        <w:rPr>
-          <w:lang w:val="ru-RU"/>
-        </w:rPr>
-        <w:t>нач</w:t>
-      </w:r>
-      <w:proofErr w:type="spellEnd"/>
-      <w:r>
-        <w:rPr>
-          <w:lang w:val="ru-RU"/>
-        </w:rPr>
-        <w:t xml:space="preserve"> ДОА. НА р-</w:t>
-      </w:r>
-      <w:proofErr w:type="spellStart"/>
-      <w:r>
-        <w:rPr>
-          <w:lang w:val="ru-RU"/>
-        </w:rPr>
-        <w:t>гр</w:t>
-      </w:r>
-      <w:proofErr w:type="spellEnd"/>
-      <w:r>
-        <w:rPr>
-          <w:lang w:val="ru-RU"/>
-        </w:rPr>
-        <w:t xml:space="preserve"> </w:t>
-      </w:r>
-      <w:r>
-        <w:rPr>
-          <w:lang w:val="ru-RU"/>
-        </w:rPr>
-        <w:t>кол</w:t>
-      </w:r>
-      <w:r>
-        <w:rPr>
-          <w:lang w:val="ru-RU"/>
-        </w:rPr>
-        <w:t>е</w:t>
-      </w:r>
-      <w:r>
-        <w:rPr>
-          <w:lang w:val="ru-RU"/>
-        </w:rPr>
-        <w:t>нных</w:t>
-      </w:r>
-      <w:r>
-        <w:rPr>
-          <w:lang w:val="ru-RU"/>
-        </w:rPr>
-        <w:t xml:space="preserve"> </w:t>
-      </w:r>
-      <w:r>
-        <w:rPr>
-          <w:lang w:val="ru-RU"/>
-        </w:rPr>
-        <w:t xml:space="preserve">суставов </w:t>
-      </w:r>
-      <w:r>
-        <w:rPr>
-          <w:lang w:val="ru-RU"/>
-        </w:rPr>
-        <w:t>определяется</w:t>
-      </w:r>
-      <w:r>
-        <w:rPr>
-          <w:lang w:val="ru-RU"/>
-        </w:rPr>
-        <w:t xml:space="preserve"> сужение суставных щелей</w:t>
-      </w:r>
-      <w:r>
-        <w:rPr>
-          <w:lang w:val="ru-RU"/>
-        </w:rPr>
-        <w:t xml:space="preserve"> субхондральный склероз, характерно для ДОА II </w:t>
-      </w:r>
-      <w:proofErr w:type="spellStart"/>
-      <w:proofErr w:type="gramStart"/>
-      <w:r>
-        <w:rPr>
-          <w:lang w:val="ru-RU"/>
-        </w:rPr>
-        <w:t>ст</w:t>
-      </w:r>
-      <w:proofErr w:type="spellEnd"/>
-      <w:proofErr w:type="gramEnd"/>
       <w:r>
         <w:rPr>
           <w:lang w:val="ru-RU"/>
@@ -6365,14 +4991,11 @@
         <w:ind w:left="-567"/>
         <w:jc w:val="both"/>
         <w:rPr>
-          <w:sz w:val="28"/>
-          <w:szCs w:val="20"/>
           <w:lang w:val="ru-RU"/>
         </w:rPr>
       </w:pPr>
       <w:r>
         <w:rPr>
-          <w:sz w:val="28"/>
           <w:u w:val="single"/>
           <w:lang w:val="ru-RU"/>
         </w:rPr>
@@ -6380,90 +5003,45 @@
       </w:r>
       <w:r>
         <w:rPr>
-          <w:sz w:val="28"/>
           <w:u w:val="single"/>
           <w:lang w:val="ru-RU"/>
         </w:rPr>
-        <w:t>УЗИ щит</w:t>
-      </w:r>
-      <w:proofErr w:type="gramStart"/>
-      <w:r>
-        <w:rPr>
-          <w:sz w:val="28"/>
-          <w:u w:val="single"/>
-          <w:lang w:val="ru-RU"/>
-        </w:rPr>
-        <w:t>.</w:t>
-      </w:r>
-      <w:proofErr w:type="gramEnd"/>
-      <w:r>
-        <w:rPr>
-          <w:sz w:val="28"/>
-          <w:u w:val="single"/>
-          <w:lang w:val="ru-RU"/>
-        </w:rPr>
-        <w:t xml:space="preserve"> </w:t>
-      </w:r>
-      <w:proofErr w:type="gramStart"/>
-      <w:r>
-        <w:rPr>
-          <w:sz w:val="28"/>
-          <w:u w:val="single"/>
-          <w:lang w:val="ru-RU"/>
-        </w:rPr>
-        <w:t>ж</w:t>
-      </w:r>
-      <w:proofErr w:type="gramEnd"/>
-      <w:r>
-        <w:rPr>
-          <w:sz w:val="28"/>
-          <w:u w:val="single"/>
-          <w:lang w:val="ru-RU"/>
-        </w:rPr>
-        <w:t>елезы</w:t>
-      </w:r>
-      <w:r>
-        <w:rPr>
-          <w:sz w:val="28"/>
+        <w:t>УЗИ щит. железы</w:t>
+      </w:r>
+      <w:r>
+        <w:rPr>
           <w:lang w:val="ru-RU"/>
         </w:rPr>
         <w:t xml:space="preserve">: </w:t>
       </w:r>
       <w:proofErr w:type="spellStart"/>
-      <w:proofErr w:type="gramStart"/>
-      <w:r>
-        <w:rPr>
-          <w:sz w:val="28"/>
+      <w:r>
+        <w:rPr>
           <w:lang w:val="ru-RU"/>
         </w:rPr>
         <w:t>Пр</w:t>
       </w:r>
       <w:proofErr w:type="spellEnd"/>
-      <w:proofErr w:type="gramEnd"/>
-      <w:r>
-        <w:rPr>
-          <w:sz w:val="28"/>
+      <w:r>
+        <w:rPr>
           <w:lang w:val="ru-RU"/>
         </w:rPr>
         <w:t xml:space="preserve"> д. V = </w:t>
       </w:r>
       <w:r>
         <w:rPr>
-          <w:sz w:val="28"/>
           <w:lang w:val="ru-RU"/>
         </w:rPr>
         <w:t>7,5</w:t>
       </w:r>
       <w:r>
         <w:rPr>
-          <w:sz w:val="28"/>
           <w:lang w:val="ru-RU"/>
         </w:rPr>
         <w:t xml:space="preserve"> см</w:t>
       </w:r>
       <w:r>
         <w:rPr>
-          <w:sz w:val="28"/>
           <w:vertAlign w:val="superscript"/>
           <w:lang w:val="ru-RU"/>
         </w:rPr>
@@ -6471,28 +5049,24 @@
       </w:r>
       <w:r>
         <w:rPr>
-          <w:sz w:val="28"/>
           <w:lang w:val="ru-RU"/>
         </w:rPr>
         <w:t>; лев. д. V =</w:t>
       </w:r>
       <w:r>
         <w:rPr>
-          <w:sz w:val="28"/>
           <w:lang w:val="ru-RU"/>
         </w:rPr>
         <w:t>11,8</w:t>
       </w:r>
       <w:r>
         <w:rPr>
-          <w:sz w:val="28"/>
           <w:lang w:val="ru-RU"/>
         </w:rPr>
         <w:t xml:space="preserve">  см</w:t>
       </w:r>
       <w:r>
         <w:rPr>
-          <w:sz w:val="28"/>
           <w:vertAlign w:val="superscript"/>
           <w:lang w:val="ru-RU"/>
         </w:rPr>
@@ -6504,196 +5078,119 @@
         <w:ind w:left="-567"/>
         <w:jc w:val="both"/>
         <w:rPr>
-          <w:sz w:val="28"/>
           <w:lang w:val="ru-RU"/>
         </w:rPr>
       </w:pPr>
       <w:r>
         <w:rPr>
-          <w:sz w:val="28"/>
-          <w:lang w:val="ru-RU"/>
-        </w:rPr>
-        <w:t>Щит</w:t>
-      </w:r>
-      <w:proofErr w:type="gramStart"/>
-      <w:r>
-        <w:rPr>
-          <w:sz w:val="28"/>
-          <w:lang w:val="ru-RU"/>
-        </w:rPr>
-        <w:t>.</w:t>
-      </w:r>
-      <w:proofErr w:type="gramEnd"/>
-      <w:r>
-        <w:rPr>
-          <w:sz w:val="28"/>
+          <w:lang w:val="ru-RU"/>
+        </w:rPr>
+        <w:t>Щит. ж</w:t>
+      </w:r>
+      <w:r>
+        <w:rPr>
+          <w:lang w:val="ru-RU"/>
+        </w:rPr>
+        <w:t>елеза</w:t>
+      </w:r>
+      <w:r>
+        <w:rPr>
           <w:lang w:val="ru-RU"/>
         </w:rPr>
         <w:t xml:space="preserve"> </w:t>
       </w:r>
-      <w:proofErr w:type="gramStart"/>
-      <w:r>
-        <w:rPr>
-          <w:sz w:val="28"/>
-          <w:lang w:val="ru-RU"/>
-        </w:rPr>
-        <w:t>ж</w:t>
-      </w:r>
-      <w:proofErr w:type="gramEnd"/>
-      <w:r>
-        <w:rPr>
-          <w:sz w:val="28"/>
-          <w:lang w:val="ru-RU"/>
-        </w:rPr>
-        <w:t>елеза</w:t>
-      </w:r>
-      <w:r>
-        <w:rPr>
-          <w:sz w:val="28"/>
+      <w:r>
+        <w:rPr>
+          <w:lang w:val="ru-RU"/>
+        </w:rPr>
+        <w:t xml:space="preserve">увеличена, контуры </w:t>
+      </w:r>
+      <w:r>
+        <w:rPr>
+          <w:lang w:val="ru-RU"/>
+        </w:rPr>
+        <w:t>не</w:t>
+      </w:r>
+      <w:r>
+        <w:rPr>
+          <w:lang w:val="ru-RU"/>
+        </w:rPr>
+        <w:t xml:space="preserve">ровные. </w:t>
+      </w:r>
+      <w:r>
+        <w:rPr>
+          <w:lang w:val="ru-RU"/>
+        </w:rPr>
+        <w:t>Эхогенность паренхимы снижена.</w:t>
+      </w:r>
+      <w:r>
+        <w:rPr>
+          <w:lang w:val="ru-RU"/>
+        </w:rPr>
+        <w:t xml:space="preserve"> Эхоструктура крупнозернистая,  </w:t>
+      </w:r>
+      <w:r>
+        <w:rPr>
+          <w:lang w:val="ru-RU"/>
+        </w:rPr>
+        <w:t>однородная</w:t>
+      </w:r>
+      <w:r>
+        <w:rPr>
+          <w:lang w:val="ru-RU"/>
+        </w:rPr>
+        <w:t xml:space="preserve">. </w:t>
+      </w:r>
+      <w:r>
+        <w:rPr>
+          <w:lang w:val="ru-RU"/>
+        </w:rPr>
+        <w:t>Р</w:t>
+      </w:r>
+      <w:r>
+        <w:rPr>
+          <w:lang w:val="ru-RU"/>
+        </w:rPr>
+        <w:t>егионарны</w:t>
+      </w:r>
+      <w:r>
+        <w:rPr>
+          <w:lang w:val="ru-RU"/>
+        </w:rPr>
+        <w:t>е</w:t>
+      </w:r>
+      <w:r>
+        <w:rPr>
+          <w:lang w:val="ru-RU"/>
+        </w:rPr>
+        <w:t xml:space="preserve"> л/узл</w:t>
+      </w:r>
+      <w:r>
+        <w:rPr>
+          <w:lang w:val="ru-RU"/>
+        </w:rPr>
+        <w:t>ы</w:t>
+      </w:r>
+      <w:r>
+        <w:rPr>
           <w:lang w:val="ru-RU"/>
         </w:rPr>
         <w:t xml:space="preserve"> </w:t>
       </w:r>
       <w:r>
         <w:rPr>
-          <w:sz w:val="28"/>
-          <w:lang w:val="ru-RU"/>
-        </w:rPr>
-        <w:t xml:space="preserve">увеличена, контуры </w:t>
-      </w:r>
-      <w:r>
-        <w:rPr>
-          <w:sz w:val="28"/>
-          <w:lang w:val="ru-RU"/>
-        </w:rPr>
-        <w:t>не</w:t>
-      </w:r>
-      <w:r>
-        <w:rPr>
-          <w:sz w:val="28"/>
-          <w:lang w:val="ru-RU"/>
-        </w:rPr>
-        <w:t xml:space="preserve">ровные. </w:t>
-      </w:r>
-      <w:r>
-        <w:rPr>
-          <w:sz w:val="28"/>
-          <w:lang w:val="ru-RU"/>
-        </w:rPr>
-        <w:t xml:space="preserve">Эхогенность паренхимы </w:t>
-      </w:r>
-      <w:proofErr w:type="gramStart"/>
-      <w:r>
-        <w:rPr>
-          <w:sz w:val="28"/>
-          <w:lang w:val="ru-RU"/>
-        </w:rPr>
-        <w:t>снижена</w:t>
-      </w:r>
-      <w:proofErr w:type="gramEnd"/>
-      <w:r>
-        <w:rPr>
-          <w:sz w:val="28"/>
-          <w:lang w:val="ru-RU"/>
-        </w:rPr>
-        <w:t>.</w:t>
-      </w:r>
-      <w:r>
-        <w:rPr>
-          <w:sz w:val="28"/>
-          <w:lang w:val="ru-RU"/>
-        </w:rPr>
-        <w:t xml:space="preserve"> Эхоструктура крупнозернистая,  </w:t>
-      </w:r>
-      <w:r>
-        <w:rPr>
-          <w:sz w:val="28"/>
-          <w:lang w:val="ru-RU"/>
-        </w:rPr>
-        <w:t>однородная</w:t>
-      </w:r>
-      <w:r>
-        <w:rPr>
-          <w:sz w:val="28"/>
-          <w:lang w:val="ru-RU"/>
-        </w:rPr>
-        <w:t xml:space="preserve">. </w:t>
-      </w:r>
-      <w:r>
-        <w:rPr>
-          <w:sz w:val="28"/>
-          <w:lang w:val="ru-RU"/>
-        </w:rPr>
-        <w:t>Р</w:t>
-      </w:r>
-      <w:r>
-        <w:rPr>
-          <w:sz w:val="28"/>
-          <w:lang w:val="ru-RU"/>
-        </w:rPr>
-        <w:t>егионарны</w:t>
-      </w:r>
-      <w:r>
-        <w:rPr>
-          <w:sz w:val="28"/>
-          <w:lang w:val="ru-RU"/>
-        </w:rPr>
-        <w:t>е</w:t>
-      </w:r>
-      <w:r>
-        <w:rPr>
-          <w:sz w:val="28"/>
           <w:lang w:val="ru-RU"/>
         </w:rPr>
         <w:t xml:space="preserve"> </w:t>
       </w:r>
-      <w:proofErr w:type="gramStart"/>
-      <w:r>
-        <w:rPr>
-          <w:sz w:val="28"/>
-          <w:lang w:val="ru-RU"/>
-        </w:rPr>
-        <w:t>л</w:t>
-      </w:r>
-      <w:proofErr w:type="gramEnd"/>
-      <w:r>
-        <w:rPr>
-          <w:sz w:val="28"/>
-          <w:lang w:val="ru-RU"/>
-        </w:rPr>
-        <w:t>/узл</w:t>
-      </w:r>
-      <w:r>
-        <w:rPr>
-          <w:sz w:val="28"/>
-          <w:lang w:val="ru-RU"/>
-        </w:rPr>
-        <w:t>ы</w:t>
-      </w:r>
-      <w:r>
-        <w:rPr>
-          <w:sz w:val="28"/>
-          <w:lang w:val="ru-RU"/>
-        </w:rPr>
-        <w:t xml:space="preserve"> </w:t>
-      </w:r>
-      <w:r>
-        <w:rPr>
-          <w:sz w:val="28"/>
-          <w:lang w:val="ru-RU"/>
-        </w:rPr>
-        <w:t xml:space="preserve"> </w:t>
-      </w:r>
-      <w:r>
-        <w:rPr>
-          <w:sz w:val="28"/>
+      <w:r>
+        <w:rPr>
           <w:lang w:val="ru-RU"/>
         </w:rPr>
         <w:t xml:space="preserve">не </w:t>
       </w:r>
       <w:r>
         <w:rPr>
-          <w:sz w:val="28"/>
           <w:lang w:val="ru-RU"/>
         </w:rPr>
         <w:t xml:space="preserve">визуализируются. </w:t>
@@ -6701,7 +5198,6 @@
       <w:proofErr w:type="spellStart"/>
       <w:r>
         <w:rPr>
-          <w:sz w:val="28"/>
           <w:lang w:val="ru-RU"/>
         </w:rPr>
         <w:t>Закл</w:t>
@@ -6709,7 +5205,6 @@
       <w:proofErr w:type="spellEnd"/>
       <w:r>
         <w:rPr>
-          <w:sz w:val="28"/>
           <w:lang w:val="ru-RU"/>
         </w:rPr>
         <w:t xml:space="preserve">.: </w:t>
@@ -6717,7 +5212,6 @@
       <w:sdt>
         <w:sdtPr>
           <w:rPr>
-            <w:sz w:val="28"/>
             <w:lang w:val="ru-RU"/>
           </w:rPr>
           <w:id w:val="-1644262041"/>
@@ -6733,7 +5227,6 @@
         <w:sdtContent>
           <w:r>
             <w:rPr>
-              <w:sz w:val="28"/>
               <w:lang w:val="ru-RU"/>
             </w:rPr>
             <w:t>Увеличение</w:t>
@@ -6742,60 +5235,24 @@
       </w:sdt>
       <w:r>
         <w:rPr>
-          <w:sz w:val="28"/>
-          <w:lang w:val="ru-RU"/>
-        </w:rPr>
-        <w:t xml:space="preserve"> щит</w:t>
-      </w:r>
-      <w:proofErr w:type="gramStart"/>
-      <w:r>
-        <w:rPr>
-          <w:sz w:val="28"/>
-          <w:lang w:val="ru-RU"/>
-        </w:rPr>
-        <w:t>.</w:t>
-      </w:r>
-      <w:proofErr w:type="gramEnd"/>
-      <w:r>
-        <w:rPr>
-          <w:sz w:val="28"/>
-          <w:lang w:val="ru-RU"/>
-        </w:rPr>
-        <w:t xml:space="preserve"> </w:t>
-      </w:r>
-      <w:proofErr w:type="gramStart"/>
-      <w:r>
-        <w:rPr>
-          <w:sz w:val="28"/>
-          <w:lang w:val="ru-RU"/>
-        </w:rPr>
-        <w:t>ж</w:t>
-      </w:r>
-      <w:proofErr w:type="gramEnd"/>
-      <w:r>
-        <w:rPr>
-          <w:sz w:val="28"/>
-          <w:lang w:val="ru-RU"/>
-        </w:rPr>
-        <w:t xml:space="preserve">елезы. </w:t>
-      </w:r>
-      <w:r>
-        <w:rPr>
-          <w:sz w:val="28"/>
+          <w:lang w:val="ru-RU"/>
+        </w:rPr>
+        <w:t xml:space="preserve"> щит. железы. </w:t>
+      </w:r>
+      <w:r>
+        <w:rPr>
           <w:lang w:val="ru-RU"/>
         </w:rPr>
         <w:t xml:space="preserve">Диффузные </w:t>
       </w:r>
       <w:r>
         <w:rPr>
-          <w:sz w:val="28"/>
           <w:lang w:val="ru-RU"/>
         </w:rPr>
         <w:t>изменения паренхимы.</w:t>
       </w:r>
       <w:r>
         <w:rPr>
-          <w:sz w:val="28"/>
           <w:lang w:val="ru-RU"/>
         </w:rPr>
         <w:t xml:space="preserve"> </w:t>
@@ -6806,32 +5263,26 @@
         <w:ind w:left="-567"/>
         <w:jc w:val="both"/>
         <w:rPr>
-          <w:sz w:val="28"/>
-          <w:szCs w:val="20"/>
           <w:lang w:val="ru-RU"/>
         </w:rPr>
       </w:pPr>
       <w:r>
         <w:rPr>
-          <w:sz w:val="28"/>
           <w:u w:val="single"/>
           <w:lang w:val="ru-RU"/>
         </w:rPr>
-        <w:lastRenderedPageBreak/>
         <w:t>Лечение:</w:t>
       </w:r>
       <w:bookmarkStart w:id="3" w:name="лн"/>
       <w:bookmarkEnd w:id="3"/>
       <w:r>
         <w:rPr>
-          <w:sz w:val="28"/>
           <w:lang w:val="ru-RU"/>
         </w:rPr>
         <w:t xml:space="preserve"> </w:t>
       </w:r>
       <w:r>
         <w:rPr>
-          <w:sz w:val="28"/>
           <w:lang w:val="ru-RU"/>
         </w:rPr>
         <w:t xml:space="preserve"> </w:t>
@@ -6839,7 +5290,6 @@
       <w:proofErr w:type="spellStart"/>
       <w:r>
         <w:rPr>
-          <w:sz w:val="28"/>
           <w:lang w:val="ru-RU"/>
         </w:rPr>
         <w:t>метфогамма</w:t>
@@ -6847,7 +5297,6 @@
       <w:proofErr w:type="spellEnd"/>
       <w:r>
         <w:rPr>
-          <w:sz w:val="28"/>
           <w:lang w:val="ru-RU"/>
         </w:rPr>
         <w:t xml:space="preserve">, келтикан, </w:t>
@@ -6855,7 +5304,6 @@
       <w:proofErr w:type="spellStart"/>
       <w:r>
         <w:rPr>
-          <w:sz w:val="28"/>
           <w:lang w:val="ru-RU"/>
         </w:rPr>
         <w:t>торадив</w:t>
@@ -6863,7 +5311,6 @@
       <w:proofErr w:type="spellEnd"/>
       <w:r>
         <w:rPr>
-          <w:sz w:val="28"/>
           <w:lang w:val="ru-RU"/>
         </w:rPr>
         <w:t xml:space="preserve">, диапирид, диаформин, </w:t>
@@ -6871,7 +5318,6 @@
       <w:proofErr w:type="spellStart"/>
       <w:r>
         <w:rPr>
-          <w:sz w:val="28"/>
           <w:lang w:val="ru-RU"/>
         </w:rPr>
         <w:t>аладин</w:t>
@@ -6879,14 +5325,12 @@
       <w:proofErr w:type="spellEnd"/>
       <w:r>
         <w:rPr>
-          <w:sz w:val="28"/>
           <w:lang w:val="ru-RU"/>
         </w:rPr>
         <w:t>, эналаприл, бисопролол, эутирокс,</w:t>
       </w:r>
       <w:r>
         <w:rPr>
-          <w:sz w:val="28"/>
           <w:lang w:val="ru-RU"/>
         </w:rPr>
         <w:t xml:space="preserve"> </w:t>
@@ -6894,7 +5338,6 @@
       <w:proofErr w:type="spellStart"/>
       <w:r>
         <w:rPr>
-          <w:sz w:val="28"/>
           <w:lang w:val="ru-RU"/>
         </w:rPr>
         <w:t>димарил</w:t>
@@ -6902,10 +5345,15 @@
       <w:proofErr w:type="spellEnd"/>
       <w:r>
         <w:rPr>
-          <w:sz w:val="28"/>
           <w:lang w:val="ru-RU"/>
         </w:rPr>
         <w:t xml:space="preserve"> </w:t>
+      </w:r>
+      <w:r>
+        <w:rPr>
+          <w:lang w:val="ru-RU"/>
+        </w:rPr>
+        <w:t>тиогамма ,витаксон.</w:t>
       </w:r>
     </w:p>
     <w:p>
@@ -6913,7 +5361,6 @@
         <w:ind w:left="-567"/>
         <w:jc w:val="both"/>
         <w:rPr>
-          <w:sz w:val="28"/>
           <w:lang w:val="ru-RU"/>
         </w:rPr>
       </w:pPr>
@@ -6923,7 +5370,6 @@
       <w:bookmarkEnd w:id="5"/>
       <w:r>
         <w:rPr>
-          <w:sz w:val="28"/>
           <w:u w:val="single"/>
           <w:lang w:val="ru-RU"/>
         </w:rPr>
@@ -6931,40 +5377,33 @@
       </w:r>
       <w:r>
         <w:rPr>
-          <w:sz w:val="28"/>
           <w:lang w:val="ru-RU"/>
         </w:rPr>
         <w:t xml:space="preserve">:  СД </w:t>
       </w:r>
       <w:r>
         <w:rPr>
-          <w:sz w:val="28"/>
           <w:lang w:val="ru-RU"/>
         </w:rPr>
         <w:t>суб</w:t>
       </w:r>
       <w:r>
         <w:rPr>
-          <w:sz w:val="28"/>
           <w:lang w:val="ru-RU"/>
         </w:rPr>
         <w:t xml:space="preserve">компенсирован, уменьшились боли в н/к. АД  </w:t>
       </w:r>
-      <w:proofErr w:type="gramStart"/>
-      <w:r>
-        <w:rPr>
-          <w:sz w:val="28"/>
-          <w:lang w:val="ru-RU"/>
-        </w:rPr>
-        <w:t>мм</w:t>
-      </w:r>
-      <w:proofErr w:type="gramEnd"/>
-      <w:r>
-        <w:rPr>
-          <w:sz w:val="28"/>
-          <w:lang w:val="ru-RU"/>
-        </w:rPr>
-        <w:t xml:space="preserve"> рт. ст. </w:t>
+      <w:r>
+        <w:rPr>
+          <w:lang w:val="ru-RU"/>
+        </w:rPr>
+        <w:t>130/80</w:t>
+      </w:r>
+      <w:r>
+        <w:rPr>
+          <w:lang w:val="ru-RU"/>
+        </w:rPr>
+        <w:t xml:space="preserve">мм рт. ст. </w:t>
       </w:r>
       <w:sdt>
         <w:sdtPr>
@@ -6993,7 +5432,6 @@
       </w:sdt>
       <w:r>
         <w:rPr>
-          <w:sz w:val="28"/>
           <w:lang w:val="ru-RU"/>
         </w:rPr>
         <w:t xml:space="preserve">  </w:t>
@@ -7004,7 +5442,6 @@
         <w:ind w:left="-567"/>
         <w:jc w:val="both"/>
         <w:rPr>
-          <w:sz w:val="28"/>
           <w:lang w:val="ru-RU"/>
         </w:rPr>
       </w:pPr>
@@ -7058,21 +5495,19 @@
         <w:rPr>
           <w:lang w:val="ru-RU"/>
         </w:rPr>
-        <w:t xml:space="preserve">эндокринолога, по </w:t>
-      </w:r>
-      <w:proofErr w:type="gramStart"/>
-      <w:r>
-        <w:rPr>
-          <w:lang w:val="ru-RU"/>
-        </w:rPr>
-        <w:t>м</w:t>
-      </w:r>
-      <w:proofErr w:type="gramEnd"/>
-      <w:r>
-        <w:rPr>
-          <w:lang w:val="ru-RU"/>
-        </w:rPr>
-        <w:t>\жит.</w:t>
+        <w:t>эндокринолога,</w:t>
+      </w:r>
+      <w:r>
+        <w:rPr>
+          <w:lang w:val="ru-RU"/>
+        </w:rPr>
+        <w:t xml:space="preserve"> кардиолога гастроэнтеролога, ревматолога  </w:t>
+      </w:r>
+      <w:r>
+        <w:rPr>
+          <w:lang w:val="ru-RU"/>
+        </w:rPr>
+        <w:t xml:space="preserve"> по м\жит.</w:t>
       </w:r>
     </w:p>
     <w:p>
@@ -7140,317 +5575,79 @@
         <w:rPr>
           <w:lang w:val="ru-RU"/>
         </w:rPr>
-        <w:t xml:space="preserve">Инсулинотерапия:   </w:t>
-      </w:r>
-      <w:proofErr w:type="gramStart"/>
-      <w:r>
-        <w:rPr>
-          <w:lang w:val="ru-RU"/>
-        </w:rPr>
-        <w:t>п</w:t>
-      </w:r>
-      <w:proofErr w:type="gramEnd"/>
-      <w:r>
-        <w:rPr>
-          <w:lang w:val="ru-RU"/>
-        </w:rPr>
-        <w:t>/з- ед., п/о- ед., п/у</w:t>
-      </w:r>
-      <w:r>
-        <w:rPr>
-          <w:lang w:val="ru-RU"/>
-        </w:rPr>
-        <w:t xml:space="preserve">ж </w:t>
-      </w:r>
-      <w:r>
-        <w:rPr>
-          <w:lang w:val="ru-RU"/>
-        </w:rPr>
-        <w:t>- ед.,  22.00</w:t>
-      </w:r>
-      <w:r>
-        <w:rPr>
-          <w:lang w:val="ru-RU"/>
-        </w:rPr>
-        <w:t xml:space="preserve">   ед.</w:t>
-      </w:r>
-    </w:p>
-    <w:p>
-      <w:pPr>
-        <w:ind w:left="435"/>
-        <w:jc w:val="both"/>
-        <w:rPr>
-          <w:lang w:val="ru-RU"/>
-        </w:rPr>
-      </w:pPr>
-      <w:r>
-        <w:rPr>
-          <w:lang w:val="ru-RU"/>
-        </w:rPr>
-        <w:t>Актрапид НМ, Протафан НМ, Хумодар Р</w:t>
-      </w:r>
-      <w:r>
-        <w:rPr>
-          <w:lang w:val="ru-RU"/>
-        </w:rPr>
-        <w:t>100</w:t>
-      </w:r>
-      <w:r>
-        <w:rPr>
-          <w:lang w:val="ru-RU"/>
-        </w:rPr>
-        <w:t>Р, Хумодар Б</w:t>
-      </w:r>
-      <w:r>
-        <w:rPr>
-          <w:lang w:val="ru-RU"/>
-        </w:rPr>
-        <w:t>100</w:t>
-      </w:r>
-      <w:r>
-        <w:rPr>
-          <w:lang w:val="ru-RU"/>
-        </w:rPr>
-        <w:t>Р, Хумодар</w:t>
-      </w:r>
-      <w:proofErr w:type="gramStart"/>
-      <w:r>
-        <w:rPr>
-          <w:lang w:val="ru-RU"/>
-        </w:rPr>
-        <w:t xml:space="preserve"> К</w:t>
-      </w:r>
-      <w:proofErr w:type="gramEnd"/>
-      <w:r>
-        <w:rPr>
-          <w:lang w:val="ru-RU"/>
-        </w:rPr>
-        <w:t xml:space="preserve"> 25</w:t>
-      </w:r>
-      <w:r>
-        <w:rPr>
-          <w:lang w:val="ru-RU"/>
-        </w:rPr>
-        <w:t xml:space="preserve"> 100</w:t>
-      </w:r>
-      <w:r>
-        <w:rPr>
-          <w:lang w:val="ru-RU"/>
-        </w:rPr>
-        <w:t xml:space="preserve">Р, </w:t>
-      </w:r>
-      <w:r>
-        <w:rPr>
-          <w:lang w:val="ru-RU"/>
-        </w:rPr>
-        <w:t xml:space="preserve">Инсуман Базал, Инсуман Рапид, </w:t>
+        <w:t xml:space="preserve">ССТ: </w:t>
+      </w:r>
+      <w:r>
+        <w:rPr>
+          <w:lang w:val="ru-RU"/>
+        </w:rPr>
+        <w:t>диапирид</w:t>
+      </w:r>
+      <w:r>
+        <w:rPr>
+          <w:lang w:val="ru-RU"/>
+        </w:rPr>
+        <w:t xml:space="preserve"> (</w:t>
       </w:r>
       <w:proofErr w:type="spellStart"/>
       <w:r>
         <w:rPr>
           <w:lang w:val="ru-RU"/>
         </w:rPr>
-        <w:t>Хумулин</w:t>
+        <w:t>димарил</w:t>
       </w:r>
       <w:proofErr w:type="spellEnd"/>
       <w:r>
         <w:rPr>
           <w:lang w:val="ru-RU"/>
         </w:rPr>
-        <w:t xml:space="preserve"> R, </w:t>
+        <w:t xml:space="preserve">, </w:t>
+      </w:r>
+      <w:r>
+        <w:rPr>
+          <w:lang w:val="ru-RU"/>
+        </w:rPr>
+        <w:t>амарил</w:t>
+      </w:r>
+      <w:r>
+        <w:rPr>
+          <w:lang w:val="ru-RU"/>
+        </w:rPr>
+        <w:t xml:space="preserve">, </w:t>
+      </w:r>
+      <w:r>
+        <w:rPr>
+          <w:lang w:val="ru-RU"/>
+        </w:rPr>
+        <w:t xml:space="preserve"> </w:t>
       </w:r>
       <w:proofErr w:type="spellStart"/>
       <w:r>
         <w:rPr>
           <w:lang w:val="ru-RU"/>
         </w:rPr>
-        <w:t>Хумулин</w:t>
+        <w:t>олтар</w:t>
       </w:r>
       <w:proofErr w:type="spellEnd"/>
       <w:r>
         <w:rPr>
           <w:lang w:val="ru-RU"/>
         </w:rPr>
-        <w:t xml:space="preserve"> НПХ, </w:t>
+        <w:t xml:space="preserve"> ) 3 мг 1т. *1р/</w:t>
       </w:r>
       <w:proofErr w:type="spellStart"/>
       <w:r>
         <w:rPr>
           <w:lang w:val="ru-RU"/>
         </w:rPr>
-        <w:t>Фармасулин</w:t>
+        <w:t>сут</w:t>
       </w:r>
       <w:proofErr w:type="spellEnd"/>
       <w:r>
         <w:rPr>
           <w:lang w:val="ru-RU"/>
         </w:rPr>
-        <w:t xml:space="preserve"> Н, </w:t>
-      </w:r>
-      <w:proofErr w:type="spellStart"/>
-      <w:r>
-        <w:rPr>
-          <w:lang w:val="ru-RU"/>
-        </w:rPr>
-        <w:t>Фармасулин</w:t>
-      </w:r>
-      <w:proofErr w:type="spellEnd"/>
-      <w:r>
-        <w:rPr>
-          <w:lang w:val="ru-RU"/>
-        </w:rPr>
-        <w:t xml:space="preserve"> НN</w:t>
-      </w:r>
-      <w:r>
-        <w:rPr>
-          <w:lang w:val="ru-RU"/>
-        </w:rPr>
-        <w:t xml:space="preserve">Р, Генсулин R, </w:t>
-      </w:r>
-      <w:r>
-        <w:rPr>
-          <w:lang w:val="ru-RU"/>
-        </w:rPr>
-        <w:t>Генсулин Н</w:t>
-      </w:r>
-    </w:p>
-    <w:p>
-      <w:pPr>
-        <w:numPr>
-          <w:ilvl w:val="0"/>
-          <w:numId w:val="2"/>
-        </w:numPr>
-        <w:jc w:val="both"/>
-        <w:rPr>
-          <w:lang w:val="ru-RU"/>
-        </w:rPr>
-      </w:pPr>
-      <w:r>
-        <w:rPr>
-          <w:lang w:val="ru-RU"/>
-        </w:rPr>
-        <w:t xml:space="preserve">ССТ: </w:t>
-      </w:r>
-      <w:proofErr w:type="spellStart"/>
-      <w:r>
-        <w:rPr>
-          <w:lang w:val="ru-RU"/>
-        </w:rPr>
-        <w:t>диабетон</w:t>
-      </w:r>
-      <w:proofErr w:type="spellEnd"/>
-      <w:r>
-        <w:rPr>
-          <w:lang w:val="ru-RU"/>
-        </w:rPr>
-        <w:t xml:space="preserve"> М</w:t>
-      </w:r>
-      <w:proofErr w:type="gramStart"/>
-      <w:r>
-        <w:rPr>
-          <w:lang w:val="ru-RU"/>
-        </w:rPr>
-        <w:t>R</w:t>
-      </w:r>
-      <w:proofErr w:type="gramEnd"/>
-      <w:r>
-        <w:rPr>
-          <w:lang w:val="ru-RU"/>
-        </w:rPr>
-        <w:t xml:space="preserve"> </w:t>
-      </w:r>
-      <w:r>
-        <w:rPr>
-          <w:lang w:val="ru-RU"/>
-        </w:rPr>
-        <w:t xml:space="preserve">(диаглизид МR) </w:t>
-      </w:r>
-      <w:r>
-        <w:rPr>
-          <w:lang w:val="ru-RU"/>
-        </w:rPr>
-        <w:t>60 мг</w:t>
-      </w:r>
-    </w:p>
-    <w:p>
-      <w:pPr>
-        <w:ind w:left="435"/>
-        <w:jc w:val="both"/>
-        <w:rPr>
-          <w:lang w:val="ru-RU"/>
-        </w:rPr>
-      </w:pPr>
-      <w:r>
-        <w:rPr>
-          <w:lang w:val="ru-RU"/>
-        </w:rPr>
-        <w:t>диапирид</w:t>
-      </w:r>
-      <w:r>
-        <w:rPr>
-          <w:lang w:val="ru-RU"/>
-        </w:rPr>
-        <w:t xml:space="preserve"> (</w:t>
-      </w:r>
-      <w:r>
-        <w:rPr>
-          <w:lang w:val="ru-RU"/>
-        </w:rPr>
-        <w:t>амарил</w:t>
-      </w:r>
-      <w:r>
-        <w:rPr>
-          <w:lang w:val="ru-RU"/>
-        </w:rPr>
-        <w:t xml:space="preserve">, </w:t>
-      </w:r>
-      <w:r>
-        <w:rPr>
-          <w:lang w:val="ru-RU"/>
-        </w:rPr>
-        <w:t xml:space="preserve"> </w:t>
-      </w:r>
-      <w:proofErr w:type="spellStart"/>
-      <w:r>
-        <w:rPr>
-          <w:lang w:val="ru-RU"/>
-        </w:rPr>
-        <w:t>олтар</w:t>
-      </w:r>
-      <w:proofErr w:type="spellEnd"/>
-      <w:r>
-        <w:rPr>
-          <w:lang w:val="ru-RU"/>
-        </w:rPr>
-        <w:t xml:space="preserve"> ) 3 мг 1т. *1р/</w:t>
-      </w:r>
-      <w:proofErr w:type="spellStart"/>
-      <w:r>
-        <w:rPr>
-          <w:lang w:val="ru-RU"/>
-        </w:rPr>
-        <w:t>сут</w:t>
-      </w:r>
-      <w:proofErr w:type="spellEnd"/>
-      <w:r>
-        <w:rPr>
-          <w:lang w:val="ru-RU"/>
-        </w:rPr>
-        <w:t xml:space="preserve">. </w:t>
-      </w:r>
-      <w:proofErr w:type="gramStart"/>
-      <w:r>
-        <w:rPr>
-          <w:lang w:val="ru-RU"/>
-        </w:rPr>
-        <w:t>п</w:t>
-      </w:r>
-      <w:proofErr w:type="gramEnd"/>
-      <w:r>
-        <w:rPr>
-          <w:lang w:val="ru-RU"/>
-        </w:rPr>
-        <w:t xml:space="preserve">/з., </w:t>
+        <w:t xml:space="preserve">. п/з., </w:t>
       </w:r>
     </w:p>
     <w:p>
@@ -7619,7 +5816,13 @@
         <w:rPr>
           <w:lang w:val="ru-RU"/>
         </w:rPr>
-        <w:t>розувастатин</w:t>
+        <w:t xml:space="preserve">розувастатин </w:t>
+      </w:r>
+      <w:r>
+        <w:rPr>
+          <w:lang w:val="ru-RU"/>
+        </w:rPr>
+        <w:t>10 мг</w:t>
       </w:r>
       <w:r>
         <w:rPr>
@@ -7631,8 +5834,16 @@
         <w:rPr>
           <w:lang w:val="ru-RU"/>
         </w:rPr>
-        <w:t>10 мг</w:t>
-      </w:r>
+        <w:t xml:space="preserve">1т </w:t>
+      </w:r>
+      <w:proofErr w:type="spellStart"/>
+      <w:r>
+        <w:rPr>
+          <w:lang w:val="ru-RU"/>
+        </w:rPr>
+        <w:t>веч</w:t>
+      </w:r>
+      <w:proofErr w:type="spellEnd"/>
       <w:r>
         <w:rPr>
           <w:lang w:val="ru-RU"/>
@@ -7643,55 +5854,19 @@
         <w:rPr>
           <w:lang w:val="ru-RU"/>
         </w:rPr>
-        <w:t xml:space="preserve">1т </w:t>
-      </w:r>
-      <w:proofErr w:type="spellStart"/>
-      <w:r>
-        <w:rPr>
-          <w:lang w:val="ru-RU"/>
-        </w:rPr>
-        <w:t>веч</w:t>
-      </w:r>
-      <w:proofErr w:type="spellEnd"/>
-      <w:r>
-        <w:rPr>
-          <w:lang w:val="ru-RU"/>
-        </w:rPr>
-        <w:t xml:space="preserve"> </w:t>
-      </w:r>
-      <w:r>
-        <w:rPr>
-          <w:lang w:val="ru-RU"/>
-        </w:rPr>
         <w:t>с контр</w:t>
       </w:r>
-      <w:proofErr w:type="gramStart"/>
       <w:r>
         <w:rPr>
           <w:lang w:val="ru-RU"/>
         </w:rPr>
         <w:t>.</w:t>
       </w:r>
-      <w:proofErr w:type="gramEnd"/>
-      <w:r>
-        <w:rPr>
-          <w:lang w:val="ru-RU"/>
-        </w:rPr>
-        <w:t xml:space="preserve"> </w:t>
-      </w:r>
-      <w:proofErr w:type="gramStart"/>
-      <w:r>
-        <w:rPr>
-          <w:lang w:val="ru-RU"/>
-        </w:rPr>
-        <w:t>л</w:t>
-      </w:r>
-      <w:proofErr w:type="gramEnd"/>
-      <w:r>
-        <w:rPr>
-          <w:lang w:val="ru-RU"/>
-        </w:rPr>
-        <w:t>ипидограммы</w:t>
+      <w:r>
+        <w:rPr>
+          <w:lang w:val="ru-RU"/>
+        </w:rPr>
+        <w:t xml:space="preserve"> липидограммы</w:t>
       </w:r>
       <w:r>
         <w:rPr>
@@ -7768,39 +5943,19 @@
           <w:lang w:val="ru-RU"/>
         </w:rPr>
       </w:pPr>
-      <w:r>
-        <w:rPr>
-          <w:lang w:val="ru-RU"/>
-        </w:rPr>
-        <w:t>Рек</w:t>
-      </w:r>
-      <w:proofErr w:type="gramStart"/>
-      <w:r>
-        <w:rPr>
-          <w:lang w:val="ru-RU"/>
-        </w:rPr>
-        <w:t>.</w:t>
-      </w:r>
-      <w:proofErr w:type="gramEnd"/>
-      <w:r>
-        <w:rPr>
-          <w:lang w:val="ru-RU"/>
-        </w:rPr>
-        <w:t xml:space="preserve"> </w:t>
-      </w:r>
-      <w:proofErr w:type="gramStart"/>
-      <w:r>
-        <w:rPr>
-          <w:lang w:val="ru-RU"/>
-        </w:rPr>
-        <w:t>к</w:t>
-      </w:r>
-      <w:proofErr w:type="gramEnd"/>
-      <w:r>
-        <w:rPr>
-          <w:lang w:val="ru-RU"/>
-        </w:rPr>
-        <w:t xml:space="preserve">ардиолога: </w:t>
+      <w:proofErr w:type="spellStart"/>
+      <w:r>
+        <w:rPr>
+          <w:lang w:val="ru-RU"/>
+        </w:rPr>
+        <w:t>Конс</w:t>
+      </w:r>
+      <w:proofErr w:type="spellEnd"/>
+      <w:r>
+        <w:rPr>
+          <w:lang w:val="ru-RU"/>
+        </w:rPr>
+        <w:t>. кардиолога по м/ж</w:t>
       </w:r>
     </w:p>
     <w:p>
@@ -7848,33 +6003,45 @@
         <w:rPr>
           <w:lang w:val="ru-RU"/>
         </w:rPr>
-        <w:t>налаприл 5 мг утром,</w:t>
-      </w:r>
-      <w:r>
-        <w:rPr>
-          <w:lang w:val="ru-RU"/>
-        </w:rPr>
-        <w:t xml:space="preserve"> индапрес (</w:t>
+        <w:t xml:space="preserve">налаприл </w:t>
+      </w:r>
+      <w:r>
+        <w:rPr>
+          <w:lang w:val="ru-RU"/>
+        </w:rPr>
+        <w:t>10</w:t>
+      </w:r>
+      <w:r>
+        <w:rPr>
+          <w:lang w:val="ru-RU"/>
+        </w:rPr>
+        <w:t xml:space="preserve"> мг </w:t>
+      </w:r>
+      <w:r>
+        <w:rPr>
+          <w:lang w:val="ru-RU"/>
+        </w:rPr>
+        <w:t xml:space="preserve">2р/д, бисопролол 5мг 1р/д, </w:t>
       </w:r>
       <w:proofErr w:type="spellStart"/>
       <w:r>
         <w:rPr>
           <w:lang w:val="ru-RU"/>
         </w:rPr>
-        <w:t>индап</w:t>
+        <w:t>алладин</w:t>
       </w:r>
       <w:proofErr w:type="spellEnd"/>
       <w:r>
         <w:rPr>
           <w:lang w:val="ru-RU"/>
         </w:rPr>
-        <w:t xml:space="preserve">) 2,5 мг утром, </w:t>
-      </w:r>
-      <w:r>
-        <w:rPr>
-          <w:lang w:val="ru-RU"/>
-        </w:rPr>
-        <w:t xml:space="preserve"> кардиомагнил  1 т. вечер. Контр. АД. </w:t>
+        <w:t xml:space="preserve"> 10 мг 1/д </w:t>
+      </w:r>
+      <w:r>
+        <w:rPr>
+          <w:lang w:val="ru-RU"/>
+        </w:rPr>
+        <w:t xml:space="preserve">. Контр. АД. </w:t>
       </w:r>
     </w:p>
     <w:p>
@@ -8026,319 +6193,65 @@
         <w:rPr>
           <w:lang w:val="ru-RU"/>
         </w:rPr>
-        <w:t>Рек. невропатолога: преп. а-</w:t>
+        <w:t xml:space="preserve">Рек. невропатолога: </w:t>
+      </w:r>
+      <w:r>
+        <w:rPr>
+          <w:lang w:val="ru-RU"/>
+        </w:rPr>
+        <w:t xml:space="preserve"> лирика 75мг1к 2р/д, </w:t>
+      </w:r>
+      <w:r>
+        <w:rPr>
+          <w:lang w:val="ru-RU"/>
+        </w:rPr>
+        <w:t>келтикан 1т.*3р/д.</w:t>
+      </w:r>
+      <w:r>
+        <w:rPr>
+          <w:lang w:val="ru-RU"/>
+        </w:rPr>
+        <w:t xml:space="preserve"> 1 мес.</w:t>
+      </w:r>
+      <w:r>
+        <w:rPr>
+          <w:lang w:val="ru-RU"/>
+        </w:rPr>
+        <w:t>,</w:t>
+      </w:r>
+      <w:r>
+        <w:rPr>
+          <w:lang w:val="ru-RU"/>
+        </w:rPr>
+        <w:t xml:space="preserve"> </w:t>
       </w:r>
       <w:proofErr w:type="spellStart"/>
       <w:r>
         <w:rPr>
           <w:lang w:val="ru-RU"/>
         </w:rPr>
-        <w:t>липоевой</w:t>
+        <w:t>вазосерк</w:t>
       </w:r>
       <w:proofErr w:type="spellEnd"/>
       <w:r>
         <w:rPr>
           <w:lang w:val="ru-RU"/>
         </w:rPr>
-        <w:t xml:space="preserve"> к-ты 600 мг в/в кап.</w:t>
-      </w:r>
-      <w:r>
-        <w:rPr>
-          <w:lang w:val="ru-RU"/>
-        </w:rPr>
-        <w:t xml:space="preserve">, </w:t>
-      </w:r>
-      <w:r>
-        <w:rPr>
-          <w:lang w:val="ru-RU"/>
-        </w:rPr>
-        <w:t xml:space="preserve">витамины </w:t>
+        <w:t xml:space="preserve"> 24 мг 1т 2р/д 1 </w:t>
       </w:r>
       <w:proofErr w:type="spellStart"/>
       <w:r>
         <w:rPr>
           <w:lang w:val="ru-RU"/>
         </w:rPr>
-        <w:t>гр</w:t>
+        <w:t>мес</w:t>
       </w:r>
       <w:proofErr w:type="spellEnd"/>
       <w:r>
         <w:rPr>
           <w:lang w:val="ru-RU"/>
         </w:rPr>
-        <w:t xml:space="preserve"> В, </w:t>
-      </w:r>
-      <w:r>
-        <w:rPr>
-          <w:lang w:val="ru-RU"/>
-        </w:rPr>
-        <w:t>актовегин 10,0 в/в № 10, бенфогамма 300 мг 1т/</w:t>
-      </w:r>
-      <w:proofErr w:type="spellStart"/>
-      <w:r>
-        <w:rPr>
-          <w:lang w:val="ru-RU"/>
-        </w:rPr>
-        <w:t>сут</w:t>
-      </w:r>
-      <w:proofErr w:type="spellEnd"/>
-      <w:r>
-        <w:rPr>
-          <w:lang w:val="ru-RU"/>
-        </w:rPr>
-        <w:t xml:space="preserve"> до 2 мес.</w:t>
-      </w:r>
-      <w:r>
-        <w:rPr>
-          <w:lang w:val="ru-RU"/>
-        </w:rPr>
-        <w:t xml:space="preserve">, </w:t>
-      </w:r>
-      <w:r>
-        <w:rPr>
-          <w:lang w:val="ru-RU"/>
-        </w:rPr>
         <w:t xml:space="preserve"> </w:t>
-      </w:r>
-      <w:r>
-        <w:rPr>
-          <w:lang w:val="ru-RU"/>
-        </w:rPr>
-        <w:t>вита-</w:t>
-      </w:r>
-      <w:proofErr w:type="spellStart"/>
-      <w:r>
-        <w:rPr>
-          <w:lang w:val="ru-RU"/>
-        </w:rPr>
-        <w:t>мелатононин</w:t>
-      </w:r>
-      <w:proofErr w:type="spellEnd"/>
-      <w:r>
-        <w:rPr>
-          <w:lang w:val="ru-RU"/>
-        </w:rPr>
-        <w:t xml:space="preserve"> 1-2 т </w:t>
-      </w:r>
-      <w:proofErr w:type="spellStart"/>
-      <w:r>
-        <w:rPr>
-          <w:lang w:val="ru-RU"/>
-        </w:rPr>
-        <w:t>веч</w:t>
-      </w:r>
-      <w:proofErr w:type="spellEnd"/>
-      <w:r>
-        <w:rPr>
-          <w:lang w:val="ru-RU"/>
-        </w:rPr>
-        <w:t>.</w:t>
-      </w:r>
-      <w:r>
-        <w:rPr>
-          <w:lang w:val="ru-RU"/>
-        </w:rPr>
-        <w:t>,</w:t>
-      </w:r>
-      <w:r>
-        <w:rPr>
-          <w:lang w:val="ru-RU"/>
-        </w:rPr>
-        <w:t xml:space="preserve"> </w:t>
-      </w:r>
-      <w:r>
-        <w:rPr>
-          <w:lang w:val="ru-RU"/>
-        </w:rPr>
-        <w:t>вестибо 24 мг 2р\д,</w:t>
-      </w:r>
-      <w:r>
-        <w:rPr>
-          <w:lang w:val="ru-RU"/>
-        </w:rPr>
-        <w:t xml:space="preserve"> </w:t>
-      </w:r>
-      <w:r>
-        <w:rPr>
-          <w:lang w:val="ru-RU"/>
-        </w:rPr>
-        <w:t xml:space="preserve"> </w:t>
-      </w:r>
-      <w:r>
-        <w:rPr>
-          <w:lang w:val="ru-RU"/>
-        </w:rPr>
-        <w:t>в</w:t>
-      </w:r>
-      <w:r>
-        <w:rPr>
-          <w:lang w:val="ru-RU"/>
-        </w:rPr>
-        <w:t xml:space="preserve">естинорм 16 мг 1т 3р\д до 2 </w:t>
-      </w:r>
-      <w:proofErr w:type="spellStart"/>
-      <w:proofErr w:type="gramStart"/>
-      <w:r>
-        <w:rPr>
-          <w:lang w:val="ru-RU"/>
-        </w:rPr>
-        <w:t>мес</w:t>
-      </w:r>
-      <w:proofErr w:type="spellEnd"/>
-      <w:proofErr w:type="gramEnd"/>
-      <w:r>
-        <w:rPr>
-          <w:lang w:val="ru-RU"/>
-        </w:rPr>
-        <w:t xml:space="preserve">,, </w:t>
-      </w:r>
-      <w:r>
-        <w:rPr>
-          <w:lang w:val="ru-RU"/>
-        </w:rPr>
-        <w:t xml:space="preserve">габагамма 300 мг </w:t>
-      </w:r>
-      <w:proofErr w:type="spellStart"/>
-      <w:r>
-        <w:rPr>
-          <w:lang w:val="ru-RU"/>
-        </w:rPr>
-        <w:t>веч</w:t>
-      </w:r>
-      <w:proofErr w:type="spellEnd"/>
-      <w:r>
-        <w:rPr>
-          <w:lang w:val="ru-RU"/>
-        </w:rPr>
-        <w:t>, г</w:t>
-      </w:r>
-      <w:r>
-        <w:rPr>
-          <w:lang w:val="ru-RU"/>
-        </w:rPr>
-        <w:t>абантин 300мг 2р/</w:t>
-      </w:r>
-      <w:proofErr w:type="spellStart"/>
-      <w:r>
-        <w:rPr>
-          <w:lang w:val="ru-RU"/>
-        </w:rPr>
-        <w:t>сут</w:t>
-      </w:r>
-      <w:proofErr w:type="spellEnd"/>
-      <w:r>
-        <w:rPr>
-          <w:lang w:val="ru-RU"/>
-        </w:rPr>
-        <w:t xml:space="preserve">. 2-3 </w:t>
-      </w:r>
-      <w:proofErr w:type="spellStart"/>
-      <w:r>
-        <w:rPr>
-          <w:lang w:val="ru-RU"/>
-        </w:rPr>
-        <w:t>нед</w:t>
-      </w:r>
-      <w:proofErr w:type="spellEnd"/>
-      <w:r>
-        <w:rPr>
-          <w:lang w:val="ru-RU"/>
-        </w:rPr>
-        <w:t>., глицин 2т 3/д.</w:t>
-      </w:r>
-      <w:r>
-        <w:rPr>
-          <w:lang w:val="ru-RU"/>
-        </w:rPr>
-        <w:t>,</w:t>
-      </w:r>
-      <w:r>
-        <w:rPr>
-          <w:lang w:val="ru-RU"/>
-        </w:rPr>
-        <w:t xml:space="preserve"> </w:t>
-      </w:r>
-      <w:r>
-        <w:rPr>
-          <w:lang w:val="ru-RU"/>
-        </w:rPr>
-        <w:t xml:space="preserve">глиятон 1000  в/м № 10, </w:t>
-      </w:r>
-      <w:r>
-        <w:rPr>
-          <w:lang w:val="ru-RU"/>
-        </w:rPr>
-        <w:t>кортексин 10,</w:t>
-      </w:r>
-      <w:r>
-        <w:rPr>
-          <w:lang w:val="ru-RU"/>
-        </w:rPr>
-        <w:t>0</w:t>
-      </w:r>
-      <w:r>
-        <w:rPr>
-          <w:lang w:val="ru-RU"/>
-        </w:rPr>
-        <w:t xml:space="preserve"> в/</w:t>
-      </w:r>
-      <w:r>
-        <w:rPr>
-          <w:lang w:val="ru-RU"/>
-        </w:rPr>
-        <w:t>м</w:t>
-      </w:r>
-      <w:r>
-        <w:rPr>
-          <w:lang w:val="ru-RU"/>
-        </w:rPr>
-        <w:t xml:space="preserve"> №10., </w:t>
-      </w:r>
-      <w:r>
-        <w:rPr>
-          <w:lang w:val="ru-RU"/>
-        </w:rPr>
-        <w:t>келтикан 1т.*3р/д.</w:t>
-      </w:r>
-      <w:r>
-        <w:rPr>
-          <w:lang w:val="ru-RU"/>
-        </w:rPr>
-        <w:t xml:space="preserve"> 1 мес.</w:t>
-      </w:r>
-      <w:r>
-        <w:rPr>
-          <w:lang w:val="ru-RU"/>
-        </w:rPr>
-        <w:t xml:space="preserve">, </w:t>
-      </w:r>
-      <w:r>
-        <w:rPr>
-          <w:lang w:val="ru-RU"/>
-        </w:rPr>
-        <w:t xml:space="preserve">луцетам 15,0 в/в </w:t>
-      </w:r>
-      <w:proofErr w:type="spellStart"/>
-      <w:proofErr w:type="gramStart"/>
-      <w:r>
-        <w:rPr>
-          <w:lang w:val="ru-RU"/>
-        </w:rPr>
-        <w:t>стр</w:t>
-      </w:r>
-      <w:proofErr w:type="spellEnd"/>
-      <w:proofErr w:type="gramEnd"/>
-      <w:r>
-        <w:rPr>
-          <w:lang w:val="ru-RU"/>
-        </w:rPr>
-        <w:t xml:space="preserve"> № 10, нуклео ЦМФ 1т. *2р/д 20 дней, </w:t>
-      </w:r>
-      <w:r>
-        <w:rPr>
-          <w:lang w:val="ru-RU"/>
-        </w:rPr>
-        <w:t xml:space="preserve">сермион 30 мг утр. 1 мес., </w:t>
       </w:r>
     </w:p>
     <w:p>
@@ -8356,47 +6269,237 @@
         <w:rPr>
           <w:lang w:val="ru-RU"/>
         </w:rPr>
-        <w:t>УЗИ щит</w:t>
-      </w:r>
-      <w:proofErr w:type="gramStart"/>
-      <w:r>
-        <w:rPr>
-          <w:lang w:val="ru-RU"/>
-        </w:rPr>
-        <w:t>.</w:t>
-      </w:r>
-      <w:proofErr w:type="gramEnd"/>
-      <w:r>
-        <w:rPr>
-          <w:lang w:val="ru-RU"/>
-        </w:rPr>
-        <w:t xml:space="preserve"> </w:t>
-      </w:r>
-      <w:proofErr w:type="gramStart"/>
-      <w:r>
-        <w:rPr>
-          <w:lang w:val="ru-RU"/>
-        </w:rPr>
-        <w:t>ж</w:t>
-      </w:r>
-      <w:proofErr w:type="gramEnd"/>
-      <w:r>
-        <w:rPr>
-          <w:lang w:val="ru-RU"/>
-        </w:rPr>
-        <w:t xml:space="preserve">елезы 1р. в год. </w:t>
-      </w:r>
-      <w:r>
-        <w:rPr>
-          <w:lang w:val="ru-RU"/>
-        </w:rPr>
-        <w:t>Контр ТТГ 1р в 6 мес.</w:t>
-      </w:r>
-      <w:r>
-        <w:rPr>
-          <w:lang w:val="ru-RU"/>
-        </w:rPr>
-        <w:t xml:space="preserve"> </w:t>
+        <w:t xml:space="preserve">УЗИ щит. железы 1р. в год. </w:t>
+      </w:r>
+      <w:r>
+        <w:rPr>
+          <w:lang w:val="ru-RU"/>
+        </w:rPr>
+        <w:t xml:space="preserve">Контр ТТГ 1р в 6 мес. </w:t>
+      </w:r>
+      <w:r>
+        <w:rPr>
+          <w:lang w:val="ru-RU"/>
+        </w:rPr>
+        <w:t xml:space="preserve"> Эутирокс 12,5 мкг утром натощак за30 мин до еды </w:t>
+      </w:r>
+    </w:p>
+    <w:p>
+      <w:pPr>
+        <w:numPr>
+          <w:ilvl w:val="0"/>
+          <w:numId w:val="2"/>
+        </w:numPr>
+        <w:jc w:val="both"/>
+        <w:rPr>
+          <w:lang w:val="ru-RU"/>
+        </w:rPr>
+      </w:pPr>
+      <w:r>
+        <w:rPr>
+          <w:lang w:val="ru-RU"/>
+        </w:rPr>
+        <w:t xml:space="preserve">Рек ревматолога: ограничение </w:t>
+      </w:r>
+      <w:proofErr w:type="spellStart"/>
+      <w:r>
+        <w:rPr>
+          <w:lang w:val="ru-RU"/>
+        </w:rPr>
+        <w:t>физ</w:t>
+      </w:r>
+      <w:proofErr w:type="spellEnd"/>
+      <w:r>
+        <w:rPr>
+          <w:lang w:val="ru-RU"/>
+        </w:rPr>
+        <w:t xml:space="preserve"> нагрузки на суставы ЛФК, </w:t>
+      </w:r>
+      <w:proofErr w:type="spellStart"/>
+      <w:r>
+        <w:rPr>
+          <w:lang w:val="ru-RU"/>
+        </w:rPr>
+        <w:t>артрок</w:t>
+      </w:r>
+      <w:r>
+        <w:rPr>
+          <w:lang w:val="ru-RU"/>
+        </w:rPr>
+        <w:t>с</w:t>
+      </w:r>
+      <w:proofErr w:type="spellEnd"/>
+      <w:r>
+        <w:rPr>
+          <w:lang w:val="ru-RU"/>
+        </w:rPr>
+        <w:t xml:space="preserve"> 2,</w:t>
+      </w:r>
+      <w:r>
+        <w:rPr>
+          <w:lang w:val="ru-RU"/>
+        </w:rPr>
+        <w:t>0</w:t>
+      </w:r>
+      <w:r>
+        <w:rPr>
+          <w:lang w:val="ru-RU"/>
+        </w:rPr>
+        <w:t xml:space="preserve"> в/м  через день № 20, пиаскледин 300 1к </w:t>
+      </w:r>
+      <w:r>
+        <w:rPr>
+          <w:lang w:val="ru-RU"/>
+        </w:rPr>
+        <w:t xml:space="preserve"> утром с </w:t>
+      </w:r>
+      <w:r>
+        <w:rPr>
+          <w:lang w:val="ru-RU"/>
+        </w:rPr>
+        <w:t xml:space="preserve">едой № 20 до 4 </w:t>
+      </w:r>
+      <w:proofErr w:type="spellStart"/>
+      <w:r>
+        <w:rPr>
+          <w:lang w:val="ru-RU"/>
+        </w:rPr>
+        <w:t>мес</w:t>
+      </w:r>
+      <w:proofErr w:type="spellEnd"/>
+      <w:r>
+        <w:rPr>
+          <w:lang w:val="ru-RU"/>
+        </w:rPr>
+        <w:t xml:space="preserve">, местно </w:t>
+      </w:r>
+      <w:proofErr w:type="spellStart"/>
+      <w:r>
+        <w:rPr>
+          <w:lang w:val="ru-RU"/>
+        </w:rPr>
+        <w:t>бифлекс</w:t>
+      </w:r>
+      <w:proofErr w:type="spellEnd"/>
+      <w:r>
+        <w:rPr>
+          <w:lang w:val="ru-RU"/>
+        </w:rPr>
+        <w:t xml:space="preserve"> крем 2р/д 2 </w:t>
+      </w:r>
+      <w:proofErr w:type="spellStart"/>
+      <w:r>
+        <w:rPr>
+          <w:lang w:val="ru-RU"/>
+        </w:rPr>
+        <w:t>нед</w:t>
+      </w:r>
+      <w:proofErr w:type="spellEnd"/>
+      <w:r>
+        <w:rPr>
+          <w:lang w:val="ru-RU"/>
+        </w:rPr>
+        <w:t xml:space="preserve">, </w:t>
+      </w:r>
+      <w:proofErr w:type="spellStart"/>
+      <w:r>
+        <w:rPr>
+          <w:lang w:val="ru-RU"/>
+        </w:rPr>
+        <w:t>лазеро</w:t>
+      </w:r>
+      <w:proofErr w:type="spellEnd"/>
+      <w:r>
+        <w:rPr>
+          <w:lang w:val="ru-RU"/>
+        </w:rPr>
+        <w:t>-магн</w:t>
+      </w:r>
+      <w:r>
+        <w:rPr>
+          <w:lang w:val="ru-RU"/>
+        </w:rPr>
+        <w:t>и</w:t>
+      </w:r>
+      <w:r>
+        <w:rPr>
+          <w:lang w:val="ru-RU"/>
+        </w:rPr>
+        <w:t>тотер</w:t>
+      </w:r>
+      <w:r>
+        <w:rPr>
+          <w:lang w:val="ru-RU"/>
+        </w:rPr>
+        <w:t>а</w:t>
+      </w:r>
+      <w:r>
+        <w:rPr>
+          <w:lang w:val="ru-RU"/>
+        </w:rPr>
+        <w:t xml:space="preserve">пия на коленные, т/ бедренные суставы ежеквартально. Наблюдение терапевта по м/ж </w:t>
+      </w:r>
+    </w:p>
+    <w:p>
+      <w:pPr>
+        <w:numPr>
+          <w:ilvl w:val="0"/>
+          <w:numId w:val="2"/>
+        </w:numPr>
+        <w:jc w:val="both"/>
+        <w:rPr>
+          <w:lang w:val="ru-RU"/>
+        </w:rPr>
+      </w:pPr>
+      <w:proofErr w:type="spellStart"/>
+      <w:r>
+        <w:rPr>
+          <w:lang w:val="ru-RU"/>
+        </w:rPr>
+        <w:t>Конс</w:t>
+      </w:r>
+      <w:proofErr w:type="spellEnd"/>
+      <w:r>
+        <w:rPr>
+          <w:lang w:val="ru-RU"/>
+        </w:rPr>
+        <w:t xml:space="preserve">. гастроэнтеролога ЗОКБ ил по м/ж учитывая изменения по данным ФЭГДС . </w:t>
+      </w:r>
+    </w:p>
+    <w:p>
+      <w:pPr>
+        <w:numPr>
+          <w:ilvl w:val="0"/>
+          <w:numId w:val="2"/>
+        </w:numPr>
+        <w:jc w:val="both"/>
+        <w:rPr>
+          <w:lang w:val="ru-RU"/>
+        </w:rPr>
+      </w:pPr>
+      <w:r>
+        <w:rPr>
+          <w:lang w:val="ru-RU"/>
+        </w:rPr>
+        <w:t xml:space="preserve">Контроль ОАК в динамике. </w:t>
+      </w:r>
+    </w:p>
+    <w:p>
+      <w:pPr>
+        <w:numPr>
+          <w:ilvl w:val="0"/>
+          <w:numId w:val="2"/>
+        </w:numPr>
+        <w:jc w:val="both"/>
+        <w:rPr>
+          <w:lang w:val="ru-RU"/>
+        </w:rPr>
+      </w:pPr>
+      <w:r>
+        <w:rPr>
+          <w:lang w:val="ru-RU"/>
+        </w:rPr>
+        <w:t xml:space="preserve">Рек окулиста: оперативное лечение  ФЭК + ИОЛ на ОД </w:t>
       </w:r>
     </w:p>
     <w:p>
@@ -8552,14 +6655,12 @@
         </w:rPr>
         <w:t>.</w:t>
       </w:r>
-    </w:p>
-    <w:p>
-      <w:pPr>
-        <w:jc w:val="both"/>
-        <w:rPr>
-          <w:lang w:val="ru-RU"/>
-        </w:rPr>
-      </w:pPr>
+      <w:r>
+        <w:rPr>
+          <w:lang w:val="ru-RU"/>
+        </w:rPr>
+        <w:t xml:space="preserve"> </w:t>
+      </w:r>
     </w:p>
     <w:sectPr>
       <w:headerReference w:type="first" r:id="rId9"/>
@@ -9905,64 +8006,6 @@
     </w:docPart>
     <w:docPart>
       <w:docPartPr>
-        <w:name w:val="DB435B1E68954750936FB322747598D2"/>
-        <w:category>
-          <w:name w:val="Общие"/>
-          <w:gallery w:val="placeholder"/>
-        </w:category>
-        <w:types>
-          <w:type w:val="bbPlcHdr"/>
-        </w:types>
-        <w:behaviors>
-          <w:behavior w:val="content"/>
-        </w:behaviors>
-        <w:guid w:val="{7122C427-55FD-49A2-B369-ED6DAFC67A8F}"/>
-      </w:docPartPr>
-      <w:docPartBody>
-        <w:p>
-          <w:pPr>
-            <w:pStyle w:val="DB435B1E68954750936FB322747598D2"/>
-          </w:pPr>
-          <w:r>
-            <w:rPr>
-              <w:rStyle w:val="a3"/>
-            </w:rPr>
-            <w:t>Выберите элемент.</w:t>
-          </w:r>
-        </w:p>
-      </w:docPartBody>
-    </w:docPart>
-    <w:docPart>
-      <w:docPartPr>
-        <w:name w:val="5917FEE754784A0BA4173B51A4E1CE95"/>
-        <w:category>
-          <w:name w:val="Общие"/>
-          <w:gallery w:val="placeholder"/>
-        </w:category>
-        <w:types>
-          <w:type w:val="bbPlcHdr"/>
-        </w:types>
-        <w:behaviors>
-          <w:behavior w:val="content"/>
-        </w:behaviors>
-        <w:guid w:val="{92F74F23-8C0C-424C-A12C-19EB4EDE41E3}"/>
-      </w:docPartPr>
-      <w:docPartBody>
-        <w:p>
-          <w:pPr>
-            <w:pStyle w:val="5917FEE754784A0BA4173B51A4E1CE95"/>
-          </w:pPr>
-          <w:r>
-            <w:rPr>
-              <w:rStyle w:val="a3"/>
-            </w:rPr>
-            <w:t>Выберите элемент.</w:t>
-          </w:r>
-        </w:p>
-      </w:docPartBody>
-    </w:docPart>
-    <w:docPart>
-      <w:docPartPr>
         <w:name w:val="FFCB998A69C547318D033520574A41D0"/>
         <w:category>
           <w:name w:val="Общие"/>
@@ -10103,6 +8146,7 @@
     <w:rsid w:val="003E5DD8"/>
     <w:rsid w:val="00411AC6"/>
     <w:rsid w:val="005D67E2"/>
+    <w:rsid w:val="00681916"/>
     <w:rsid w:val="007527EF"/>
     <w:rsid w:val="0076178A"/>
     <w:rsid w:val="007E68FB"/>
@@ -10950,7 +8994,7 @@
 </file>
 
 <file path=customXml/itemProps1.xml><?xml version="1.0" encoding="utf-8"?>
-<ds:datastoreItem xmlns:ds="http://schemas.openxmlformats.org/officeDocument/2006/customXml" ds:itemID="{6B33AF56-4166-4EEE-9B65-41A0A9EB279A}">
+<ds:datastoreItem xmlns:ds="http://schemas.openxmlformats.org/officeDocument/2006/customXml" ds:itemID="{EC562B25-470B-41CB-A4A4-8331B76FE9B8}">
   <ds:schemaRefs>
     <ds:schemaRef ds:uri="http://schemas.openxmlformats.org/officeDocument/2006/bibliography"/>
   </ds:schemaRefs>
